--- a/РАЗРАБОТКА ПРОГРАММНЫХ ПРИЛОЖЕНИЙ В ЭКОНОМИКЕ/Курсовая/Курсовая Семенов Е.А.docx
+++ b/РАЗРАБОТКА ПРОГРАММНЫХ ПРИЛОЖЕНИЙ В ЭКОНОМИКЕ/Курсовая/Курсовая Семенов Е.А.docx
@@ -1329,8 +1329,10 @@
               <w:tab w:val="right" w:leader="dot" w:pos="9627"/>
             </w:tabs>
             <w:rPr>
-              <w:rFonts w:eastAsiaTheme="minorEastAsia"/>
+              <w:rFonts w:asciiTheme="minorHAnsi" w:eastAsiaTheme="minorEastAsia" w:hAnsiTheme="minorHAnsi" w:cstheme="minorBidi"/>
               <w:noProof/>
+              <w:sz w:val="22"/>
+              <w:szCs w:val="22"/>
             </w:rPr>
           </w:pPr>
           <w:r>
@@ -1342,7 +1344,7 @@
           <w:r>
             <w:fldChar w:fldCharType="separate"/>
           </w:r>
-          <w:hyperlink w:anchor="_Toc165903323" w:history="1">
+          <w:hyperlink w:anchor="_Toc166259269" w:history="1">
             <w:r>
               <w:rPr>
                 <w:rStyle w:val="a6"/>
@@ -1370,7 +1372,7 @@
                 <w:noProof/>
                 <w:webHidden/>
               </w:rPr>
-              <w:instrText xml:space="preserve"> PAGEREF _Toc165903323 \h </w:instrText>
+              <w:instrText xml:space="preserve"> PAGEREF _Toc166259269 \h </w:instrText>
             </w:r>
             <w:r>
               <w:rPr>
@@ -1408,11 +1410,13 @@
               <w:tab w:val="right" w:leader="dot" w:pos="9627"/>
             </w:tabs>
             <w:rPr>
-              <w:rFonts w:eastAsiaTheme="minorEastAsia"/>
+              <w:rFonts w:asciiTheme="minorHAnsi" w:eastAsiaTheme="minorEastAsia" w:hAnsiTheme="minorHAnsi" w:cstheme="minorBidi"/>
               <w:noProof/>
+              <w:sz w:val="22"/>
+              <w:szCs w:val="22"/>
             </w:rPr>
           </w:pPr>
-          <w:hyperlink w:anchor="_Toc165903324" w:history="1">
+          <w:hyperlink w:anchor="_Toc166259270" w:history="1">
             <w:r>
               <w:rPr>
                 <w:rStyle w:val="a6"/>
@@ -1440,7 +1444,7 @@
                 <w:noProof/>
                 <w:webHidden/>
               </w:rPr>
-              <w:instrText xml:space="preserve"> PAGEREF _Toc165903324 \h </w:instrText>
+              <w:instrText xml:space="preserve"> PAGEREF _Toc166259270 \h </w:instrText>
             </w:r>
             <w:r>
               <w:rPr>
@@ -1479,23 +1483,29 @@
               <w:tab w:val="right" w:leader="dot" w:pos="9627"/>
             </w:tabs>
             <w:rPr>
-              <w:rFonts w:eastAsiaTheme="minorEastAsia"/>
+              <w:rFonts w:asciiTheme="minorHAnsi" w:eastAsiaTheme="minorEastAsia" w:hAnsiTheme="minorHAnsi" w:cstheme="minorBidi"/>
               <w:noProof/>
+              <w:sz w:val="22"/>
+              <w:szCs w:val="22"/>
             </w:rPr>
           </w:pPr>
-          <w:hyperlink w:anchor="_Toc165903325" w:history="1">
+          <w:hyperlink w:anchor="_Toc166259271" w:history="1">
             <w:r>
               <w:rPr>
                 <w:rStyle w:val="a6"/>
                 <w:rFonts w:eastAsiaTheme="majorEastAsia"/>
+                <w:b/>
+                <w:bCs/>
                 <w:noProof/>
               </w:rPr>
               <w:t>1.</w:t>
             </w:r>
             <w:r>
               <w:rPr>
-                <w:rFonts w:eastAsiaTheme="minorEastAsia"/>
-                <w:noProof/>
+                <w:rFonts w:asciiTheme="minorHAnsi" w:eastAsiaTheme="minorEastAsia" w:hAnsiTheme="minorHAnsi" w:cstheme="minorBidi"/>
+                <w:noProof/>
+                <w:sz w:val="22"/>
+                <w:szCs w:val="22"/>
               </w:rPr>
               <w:tab/>
             </w:r>
@@ -1503,6 +1513,8 @@
               <w:rPr>
                 <w:rStyle w:val="a6"/>
                 <w:rFonts w:eastAsiaTheme="majorEastAsia"/>
+                <w:b/>
+                <w:bCs/>
                 <w:noProof/>
               </w:rPr>
               <w:t>ХАРАКТЕРИСТИКА И АНАЛИЗ ДЕЯТЕЛЬНОСТИ ОРГАНИЗАЦИИ</w:t>
@@ -1526,7 +1538,7 @@
                 <w:noProof/>
                 <w:webHidden/>
               </w:rPr>
-              <w:instrText xml:space="preserve"> PAGEREF _Toc165903325 \h </w:instrText>
+              <w:instrText xml:space="preserve"> PAGEREF _Toc166259271 \h </w:instrText>
             </w:r>
             <w:r>
               <w:rPr>
@@ -1565,23 +1577,29 @@
               <w:tab w:val="right" w:leader="dot" w:pos="9627"/>
             </w:tabs>
             <w:rPr>
-              <w:rFonts w:eastAsiaTheme="minorEastAsia"/>
+              <w:rFonts w:asciiTheme="minorHAnsi" w:eastAsiaTheme="minorEastAsia" w:hAnsiTheme="minorHAnsi" w:cstheme="minorBidi"/>
               <w:noProof/>
+              <w:sz w:val="22"/>
+              <w:szCs w:val="22"/>
             </w:rPr>
           </w:pPr>
-          <w:hyperlink w:anchor="_Toc165903326" w:history="1">
+          <w:hyperlink w:anchor="_Toc166259272" w:history="1">
             <w:r>
               <w:rPr>
                 <w:rStyle w:val="a6"/>
                 <w:rFonts w:eastAsiaTheme="majorEastAsia"/>
+                <w:b/>
+                <w:bCs/>
                 <w:noProof/>
               </w:rPr>
               <w:t>2.</w:t>
             </w:r>
             <w:r>
               <w:rPr>
-                <w:rFonts w:eastAsiaTheme="minorEastAsia"/>
-                <w:noProof/>
+                <w:rFonts w:asciiTheme="minorHAnsi" w:eastAsiaTheme="minorEastAsia" w:hAnsiTheme="minorHAnsi" w:cstheme="minorBidi"/>
+                <w:noProof/>
+                <w:sz w:val="22"/>
+                <w:szCs w:val="22"/>
               </w:rPr>
               <w:tab/>
             </w:r>
@@ -1589,9 +1607,11 @@
               <w:rPr>
                 <w:rStyle w:val="a6"/>
                 <w:rFonts w:eastAsiaTheme="majorEastAsia"/>
-                <w:noProof/>
-              </w:rPr>
-              <w:t>РАЗРАБОТКА ИНФОРМАЦИОННОЙ МОДЕЛИ</w:t>
+                <w:b/>
+                <w:bCs/>
+                <w:noProof/>
+              </w:rPr>
+              <w:t>ЛОГИЧЕСКАЯ МОДЕЛЬ ИНФОРМАЦИОННОЙ СИСТЕМЫ</w:t>
             </w:r>
             <w:r>
               <w:rPr>
@@ -1612,7 +1632,7 @@
                 <w:noProof/>
                 <w:webHidden/>
               </w:rPr>
-              <w:instrText xml:space="preserve"> PAGEREF _Toc165903326 \h </w:instrText>
+              <w:instrText xml:space="preserve"> PAGEREF _Toc166259272 \h </w:instrText>
             </w:r>
             <w:r>
               <w:rPr>
@@ -1651,15 +1671,19 @@
               <w:tab w:val="right" w:leader="dot" w:pos="9627"/>
             </w:tabs>
             <w:rPr>
-              <w:rFonts w:eastAsiaTheme="minorEastAsia"/>
+              <w:rFonts w:asciiTheme="minorHAnsi" w:eastAsiaTheme="minorEastAsia" w:hAnsiTheme="minorHAnsi" w:cstheme="minorBidi"/>
               <w:noProof/>
+              <w:sz w:val="22"/>
+              <w:szCs w:val="22"/>
             </w:rPr>
           </w:pPr>
-          <w:hyperlink w:anchor="_Toc165903327" w:history="1">
+          <w:hyperlink w:anchor="_Toc166259273" w:history="1">
             <w:r>
               <w:rPr>
                 <w:rStyle w:val="a6"/>
                 <w:rFonts w:eastAsiaTheme="minorHAnsi"/>
+                <w:b/>
+                <w:bCs/>
                 <w:noProof/>
                 <w:lang w:eastAsia="en-US"/>
                 <w14:ligatures w14:val="standardContextual"/>
@@ -1668,8 +1692,10 @@
             </w:r>
             <w:r>
               <w:rPr>
-                <w:rFonts w:eastAsiaTheme="minorEastAsia"/>
-                <w:noProof/>
+                <w:rFonts w:asciiTheme="minorHAnsi" w:eastAsiaTheme="minorEastAsia" w:hAnsiTheme="minorHAnsi" w:cstheme="minorBidi"/>
+                <w:noProof/>
+                <w:sz w:val="22"/>
+                <w:szCs w:val="22"/>
               </w:rPr>
               <w:tab/>
             </w:r>
@@ -1677,11 +1703,13 @@
               <w:rPr>
                 <w:rStyle w:val="a6"/>
                 <w:rFonts w:eastAsiaTheme="minorHAnsi"/>
+                <w:b/>
+                <w:bCs/>
                 <w:noProof/>
                 <w:lang w:eastAsia="en-US"/>
                 <w14:ligatures w14:val="standardContextual"/>
               </w:rPr>
-              <w:t>ПРОЕКТИРОВАНИЕ ПРИЛОЖЕНИЯ</w:t>
+              <w:t>ПРОЕКТИРОВАНИЕ ИНФОРМАЦИОННОЙ СИСТЕМЫ</w:t>
             </w:r>
             <w:r>
               <w:rPr>
@@ -1702,7 +1730,7 @@
                 <w:noProof/>
                 <w:webHidden/>
               </w:rPr>
-              <w:instrText xml:space="preserve"> PAGEREF _Toc165903327 \h </w:instrText>
+              <w:instrText xml:space="preserve"> PAGEREF _Toc166259273 \h </w:instrText>
             </w:r>
             <w:r>
               <w:rPr>
@@ -1722,7 +1750,7 @@
                 <w:noProof/>
                 <w:webHidden/>
               </w:rPr>
-              <w:t>6</w:t>
+              <w:t>9</w:t>
             </w:r>
             <w:r>
               <w:rPr>
@@ -1741,23 +1769,29 @@
               <w:tab w:val="right" w:leader="dot" w:pos="9627"/>
             </w:tabs>
             <w:rPr>
-              <w:rFonts w:eastAsiaTheme="minorEastAsia"/>
+              <w:rFonts w:asciiTheme="minorHAnsi" w:eastAsiaTheme="minorEastAsia" w:hAnsiTheme="minorHAnsi" w:cstheme="minorBidi"/>
               <w:noProof/>
+              <w:sz w:val="22"/>
+              <w:szCs w:val="22"/>
             </w:rPr>
           </w:pPr>
-          <w:hyperlink w:anchor="_Toc165903328" w:history="1">
+          <w:hyperlink w:anchor="_Toc166259274" w:history="1">
             <w:r>
               <w:rPr>
                 <w:rStyle w:val="a6"/>
                 <w:rFonts w:eastAsiaTheme="majorEastAsia"/>
+                <w:b/>
+                <w:bCs/>
                 <w:noProof/>
               </w:rPr>
               <w:t>4.</w:t>
             </w:r>
             <w:r>
               <w:rPr>
-                <w:rFonts w:eastAsiaTheme="minorEastAsia"/>
-                <w:noProof/>
+                <w:rFonts w:asciiTheme="minorHAnsi" w:eastAsiaTheme="minorEastAsia" w:hAnsiTheme="minorHAnsi" w:cstheme="minorBidi"/>
+                <w:noProof/>
+                <w:sz w:val="22"/>
+                <w:szCs w:val="22"/>
               </w:rPr>
               <w:tab/>
             </w:r>
@@ -1765,6 +1799,8 @@
               <w:rPr>
                 <w:rStyle w:val="a6"/>
                 <w:rFonts w:eastAsiaTheme="majorEastAsia"/>
+                <w:b/>
+                <w:bCs/>
                 <w:noProof/>
               </w:rPr>
               <w:t>РАЗРАБОТКА ПРИЛОЖЕНИЯ</w:t>
@@ -1788,7 +1824,7 @@
                 <w:noProof/>
                 <w:webHidden/>
               </w:rPr>
-              <w:instrText xml:space="preserve"> PAGEREF _Toc165903328 \h </w:instrText>
+              <w:instrText xml:space="preserve"> PAGEREF _Toc166259274 \h </w:instrText>
             </w:r>
             <w:r>
               <w:rPr>
@@ -1808,7 +1844,7 @@
                 <w:noProof/>
                 <w:webHidden/>
               </w:rPr>
-              <w:t>6</w:t>
+              <w:t>12</w:t>
             </w:r>
             <w:r>
               <w:rPr>
@@ -1826,15 +1862,19 @@
               <w:tab w:val="right" w:leader="dot" w:pos="9627"/>
             </w:tabs>
             <w:rPr>
-              <w:rFonts w:eastAsiaTheme="minorEastAsia"/>
+              <w:rFonts w:asciiTheme="minorHAnsi" w:eastAsiaTheme="minorEastAsia" w:hAnsiTheme="minorHAnsi" w:cstheme="minorBidi"/>
               <w:noProof/>
+              <w:sz w:val="22"/>
+              <w:szCs w:val="22"/>
             </w:rPr>
           </w:pPr>
-          <w:hyperlink w:anchor="_Toc165903329" w:history="1">
+          <w:hyperlink w:anchor="_Toc166259275" w:history="1">
             <w:r>
               <w:rPr>
                 <w:rStyle w:val="a6"/>
                 <w:rFonts w:eastAsiaTheme="minorHAnsi"/>
+                <w:b/>
+                <w:bCs/>
                 <w:noProof/>
                 <w:lang w:eastAsia="en-US"/>
                 <w14:ligatures w14:val="standardContextual"/>
@@ -1860,7 +1900,7 @@
                 <w:noProof/>
                 <w:webHidden/>
               </w:rPr>
-              <w:instrText xml:space="preserve"> PAGEREF _Toc165903329 \h </w:instrText>
+              <w:instrText xml:space="preserve"> PAGEREF _Toc166259275 \h </w:instrText>
             </w:r>
             <w:r>
               <w:rPr>
@@ -1880,7 +1920,7 @@
                 <w:noProof/>
                 <w:webHidden/>
               </w:rPr>
-              <w:t>6</w:t>
+              <w:t>12</w:t>
             </w:r>
             <w:r>
               <w:rPr>
@@ -1899,15 +1939,19 @@
               <w:tab w:val="right" w:leader="dot" w:pos="9627"/>
             </w:tabs>
             <w:rPr>
-              <w:rFonts w:eastAsiaTheme="minorEastAsia"/>
+              <w:rFonts w:asciiTheme="minorHAnsi" w:eastAsiaTheme="minorEastAsia" w:hAnsiTheme="minorHAnsi" w:cstheme="minorBidi"/>
               <w:noProof/>
+              <w:sz w:val="22"/>
+              <w:szCs w:val="22"/>
             </w:rPr>
           </w:pPr>
-          <w:hyperlink w:anchor="_Toc165903330" w:history="1">
+          <w:hyperlink w:anchor="_Toc166259276" w:history="1">
             <w:r>
               <w:rPr>
                 <w:rStyle w:val="a6"/>
                 <w:rFonts w:eastAsiaTheme="minorHAnsi"/>
+                <w:b/>
+                <w:bCs/>
                 <w:noProof/>
                 <w:lang w:eastAsia="en-US"/>
                 <w14:ligatures w14:val="standardContextual"/>
@@ -1916,8 +1960,10 @@
             </w:r>
             <w:r>
               <w:rPr>
-                <w:rFonts w:eastAsiaTheme="minorEastAsia"/>
-                <w:noProof/>
+                <w:rFonts w:asciiTheme="minorHAnsi" w:eastAsiaTheme="minorEastAsia" w:hAnsiTheme="minorHAnsi" w:cstheme="minorBidi"/>
+                <w:noProof/>
+                <w:sz w:val="22"/>
+                <w:szCs w:val="22"/>
               </w:rPr>
               <w:tab/>
             </w:r>
@@ -1925,6 +1971,8 @@
               <w:rPr>
                 <w:rStyle w:val="a6"/>
                 <w:rFonts w:eastAsiaTheme="minorHAnsi"/>
+                <w:b/>
+                <w:bCs/>
                 <w:noProof/>
                 <w:lang w:eastAsia="en-US"/>
                 <w14:ligatures w14:val="standardContextual"/>
@@ -1950,7 +1998,7 @@
                 <w:noProof/>
                 <w:webHidden/>
               </w:rPr>
-              <w:instrText xml:space="preserve"> PAGEREF _Toc165903330 \h </w:instrText>
+              <w:instrText xml:space="preserve"> PAGEREF _Toc166259276 \h </w:instrText>
             </w:r>
             <w:r>
               <w:rPr>
@@ -1970,7 +2018,7 @@
                 <w:noProof/>
                 <w:webHidden/>
               </w:rPr>
-              <w:t>6</w:t>
+              <w:t>12</w:t>
             </w:r>
             <w:r>
               <w:rPr>
@@ -1988,15 +2036,19 @@
               <w:tab w:val="right" w:leader="dot" w:pos="9627"/>
             </w:tabs>
             <w:rPr>
-              <w:rFonts w:eastAsiaTheme="minorEastAsia"/>
+              <w:rFonts w:asciiTheme="minorHAnsi" w:eastAsiaTheme="minorEastAsia" w:hAnsiTheme="minorHAnsi" w:cstheme="minorBidi"/>
               <w:noProof/>
+              <w:sz w:val="22"/>
+              <w:szCs w:val="22"/>
             </w:rPr>
           </w:pPr>
-          <w:hyperlink w:anchor="_Toc165903331" w:history="1">
+          <w:hyperlink w:anchor="_Toc166259277" w:history="1">
             <w:r>
               <w:rPr>
                 <w:rStyle w:val="a6"/>
                 <w:rFonts w:eastAsiaTheme="minorHAnsi"/>
+                <w:b/>
+                <w:bCs/>
                 <w:noProof/>
                 <w:lang w:eastAsia="en-US"/>
                 <w14:ligatures w14:val="standardContextual"/>
@@ -2022,7 +2074,7 @@
                 <w:noProof/>
                 <w:webHidden/>
               </w:rPr>
-              <w:instrText xml:space="preserve"> PAGEREF _Toc165903331 \h </w:instrText>
+              <w:instrText xml:space="preserve"> PAGEREF _Toc166259277 \h </w:instrText>
             </w:r>
             <w:r>
               <w:rPr>
@@ -2042,7 +2094,7 @@
                 <w:noProof/>
                 <w:webHidden/>
               </w:rPr>
-              <w:t>6</w:t>
+              <w:t>12</w:t>
             </w:r>
             <w:r>
               <w:rPr>
@@ -2060,15 +2112,19 @@
               <w:tab w:val="right" w:leader="dot" w:pos="9627"/>
             </w:tabs>
             <w:rPr>
-              <w:rFonts w:eastAsiaTheme="minorEastAsia"/>
+              <w:rFonts w:asciiTheme="minorHAnsi" w:eastAsiaTheme="minorEastAsia" w:hAnsiTheme="minorHAnsi" w:cstheme="minorBidi"/>
               <w:noProof/>
+              <w:sz w:val="22"/>
+              <w:szCs w:val="22"/>
             </w:rPr>
           </w:pPr>
-          <w:hyperlink w:anchor="_Toc165903332" w:history="1">
+          <w:hyperlink w:anchor="_Toc166259278" w:history="1">
             <w:r>
               <w:rPr>
                 <w:rStyle w:val="a6"/>
                 <w:rFonts w:eastAsiaTheme="minorHAnsi"/>
+                <w:b/>
+                <w:bCs/>
                 <w:noProof/>
                 <w:lang w:eastAsia="en-US"/>
                 <w14:ligatures w14:val="standardContextual"/>
@@ -2094,7 +2150,7 @@
                 <w:noProof/>
                 <w:webHidden/>
               </w:rPr>
-              <w:instrText xml:space="preserve"> PAGEREF _Toc165903332 \h </w:instrText>
+              <w:instrText xml:space="preserve"> PAGEREF _Toc166259278 \h </w:instrText>
             </w:r>
             <w:r>
               <w:rPr>
@@ -2114,7 +2170,7 @@
                 <w:noProof/>
                 <w:webHidden/>
               </w:rPr>
-              <w:t>6</w:t>
+              <w:t>12</w:t>
             </w:r>
             <w:r>
               <w:rPr>
@@ -2132,15 +2188,19 @@
               <w:tab w:val="right" w:leader="dot" w:pos="9627"/>
             </w:tabs>
             <w:rPr>
-              <w:rFonts w:eastAsiaTheme="minorEastAsia"/>
+              <w:rFonts w:asciiTheme="minorHAnsi" w:eastAsiaTheme="minorEastAsia" w:hAnsiTheme="minorHAnsi" w:cstheme="minorBidi"/>
               <w:noProof/>
+              <w:sz w:val="22"/>
+              <w:szCs w:val="22"/>
             </w:rPr>
           </w:pPr>
-          <w:hyperlink w:anchor="_Toc165903333" w:history="1">
+          <w:hyperlink w:anchor="_Toc166259279" w:history="1">
             <w:r>
               <w:rPr>
                 <w:rStyle w:val="a6"/>
                 <w:rFonts w:eastAsiaTheme="minorHAnsi"/>
+                <w:b/>
+                <w:bCs/>
                 <w:noProof/>
                 <w:lang w:eastAsia="en-US"/>
                 <w14:ligatures w14:val="standardContextual"/>
@@ -2166,7 +2226,7 @@
                 <w:noProof/>
                 <w:webHidden/>
               </w:rPr>
-              <w:instrText xml:space="preserve"> PAGEREF _Toc165903333 \h </w:instrText>
+              <w:instrText xml:space="preserve"> PAGEREF _Toc166259279 \h </w:instrText>
             </w:r>
             <w:r>
               <w:rPr>
@@ -2186,7 +2246,7 @@
                 <w:noProof/>
                 <w:webHidden/>
               </w:rPr>
-              <w:t>6</w:t>
+              <w:t>12</w:t>
             </w:r>
             <w:r>
               <w:rPr>
@@ -2204,15 +2264,19 @@
               <w:tab w:val="right" w:leader="dot" w:pos="9627"/>
             </w:tabs>
             <w:rPr>
-              <w:rFonts w:eastAsiaTheme="minorEastAsia"/>
+              <w:rFonts w:asciiTheme="minorHAnsi" w:eastAsiaTheme="minorEastAsia" w:hAnsiTheme="minorHAnsi" w:cstheme="minorBidi"/>
               <w:noProof/>
+              <w:sz w:val="22"/>
+              <w:szCs w:val="22"/>
             </w:rPr>
           </w:pPr>
-          <w:hyperlink w:anchor="_Toc165903334" w:history="1">
+          <w:hyperlink w:anchor="_Toc166259280" w:history="1">
             <w:r>
               <w:rPr>
                 <w:rStyle w:val="a6"/>
                 <w:rFonts w:eastAsiaTheme="minorHAnsi"/>
+                <w:b/>
+                <w:bCs/>
                 <w:noProof/>
                 <w:lang w:eastAsia="en-US"/>
                 <w14:ligatures w14:val="standardContextual"/>
@@ -2238,7 +2302,7 @@
                 <w:noProof/>
                 <w:webHidden/>
               </w:rPr>
-              <w:instrText xml:space="preserve"> PAGEREF _Toc165903334 \h </w:instrText>
+              <w:instrText xml:space="preserve"> PAGEREF _Toc166259280 \h </w:instrText>
             </w:r>
             <w:r>
               <w:rPr>
@@ -2258,7 +2322,7 @@
                 <w:noProof/>
                 <w:webHidden/>
               </w:rPr>
-              <w:t>6</w:t>
+              <w:t>13</w:t>
             </w:r>
             <w:r>
               <w:rPr>
@@ -2276,11 +2340,13 @@
               <w:tab w:val="right" w:leader="dot" w:pos="9627"/>
             </w:tabs>
             <w:rPr>
-              <w:rFonts w:eastAsiaTheme="minorEastAsia"/>
+              <w:rFonts w:asciiTheme="minorHAnsi" w:eastAsiaTheme="minorEastAsia" w:hAnsiTheme="minorHAnsi" w:cstheme="minorBidi"/>
               <w:noProof/>
+              <w:sz w:val="22"/>
+              <w:szCs w:val="22"/>
             </w:rPr>
           </w:pPr>
-          <w:hyperlink w:anchor="_Toc165903335" w:history="1">
+          <w:hyperlink w:anchor="_Toc166259281" w:history="1">
             <w:r>
               <w:rPr>
                 <w:rStyle w:val="a6"/>
@@ -2310,7 +2376,7 @@
                 <w:noProof/>
                 <w:webHidden/>
               </w:rPr>
-              <w:instrText xml:space="preserve"> PAGEREF _Toc165903335 \h </w:instrText>
+              <w:instrText xml:space="preserve"> PAGEREF _Toc166259281 \h </w:instrText>
             </w:r>
             <w:r>
               <w:rPr>
@@ -2330,7 +2396,7 @@
                 <w:noProof/>
                 <w:webHidden/>
               </w:rPr>
-              <w:t>6</w:t>
+              <w:t>14</w:t>
             </w:r>
             <w:r>
               <w:rPr>
@@ -2348,11 +2414,13 @@
               <w:tab w:val="right" w:leader="dot" w:pos="9627"/>
             </w:tabs>
             <w:rPr>
-              <w:rFonts w:eastAsiaTheme="minorEastAsia"/>
+              <w:rFonts w:asciiTheme="minorHAnsi" w:eastAsiaTheme="minorEastAsia" w:hAnsiTheme="minorHAnsi" w:cstheme="minorBidi"/>
               <w:noProof/>
+              <w:sz w:val="22"/>
+              <w:szCs w:val="22"/>
             </w:rPr>
           </w:pPr>
-          <w:hyperlink w:anchor="_Toc165903336" w:history="1">
+          <w:hyperlink w:anchor="_Toc166259282" w:history="1">
             <w:r>
               <w:rPr>
                 <w:rStyle w:val="a6"/>
@@ -2382,7 +2450,7 @@
                 <w:noProof/>
                 <w:webHidden/>
               </w:rPr>
-              <w:instrText xml:space="preserve"> PAGEREF _Toc165903336 \h </w:instrText>
+              <w:instrText xml:space="preserve"> PAGEREF _Toc166259282 \h </w:instrText>
             </w:r>
             <w:r>
               <w:rPr>
@@ -2402,7 +2470,155 @@
                 <w:noProof/>
                 <w:webHidden/>
               </w:rPr>
-              <w:t>6</w:t>
+              <w:t>15</w:t>
+            </w:r>
+            <w:r>
+              <w:rPr>
+                <w:noProof/>
+                <w:webHidden/>
+              </w:rPr>
+              <w:fldChar w:fldCharType="end"/>
+            </w:r>
+          </w:hyperlink>
+        </w:p>
+        <w:p>
+          <w:pPr>
+            <w:pStyle w:val="11"/>
+            <w:tabs>
+              <w:tab w:val="right" w:leader="dot" w:pos="9627"/>
+            </w:tabs>
+            <w:rPr>
+              <w:rFonts w:asciiTheme="minorHAnsi" w:eastAsiaTheme="minorEastAsia" w:hAnsiTheme="minorHAnsi" w:cstheme="minorBidi"/>
+              <w:noProof/>
+              <w:sz w:val="22"/>
+              <w:szCs w:val="22"/>
+            </w:rPr>
+          </w:pPr>
+          <w:hyperlink w:anchor="_Toc166259283" w:history="1">
+            <w:r>
+              <w:rPr>
+                <w:rStyle w:val="a6"/>
+                <w:rFonts w:eastAsiaTheme="minorHAnsi"/>
+                <w:noProof/>
+                <w:lang w:eastAsia="en-US"/>
+                <w14:ligatures w14:val="standardContextual"/>
+              </w:rPr>
+              <w:t>ПРИЛОЖЕНИЕ А</w:t>
+            </w:r>
+            <w:r>
+              <w:rPr>
+                <w:noProof/>
+                <w:webHidden/>
+              </w:rPr>
+              <w:tab/>
+            </w:r>
+            <w:r>
+              <w:rPr>
+                <w:noProof/>
+                <w:webHidden/>
+              </w:rPr>
+              <w:fldChar w:fldCharType="begin"/>
+            </w:r>
+            <w:r>
+              <w:rPr>
+                <w:noProof/>
+                <w:webHidden/>
+              </w:rPr>
+              <w:instrText xml:space="preserve"> PAGEREF _Toc166259283 \h </w:instrText>
+            </w:r>
+            <w:r>
+              <w:rPr>
+                <w:noProof/>
+                <w:webHidden/>
+              </w:rPr>
+            </w:r>
+            <w:r>
+              <w:rPr>
+                <w:noProof/>
+                <w:webHidden/>
+              </w:rPr>
+              <w:fldChar w:fldCharType="separate"/>
+            </w:r>
+            <w:r>
+              <w:rPr>
+                <w:noProof/>
+                <w:webHidden/>
+              </w:rPr>
+              <w:t>16</w:t>
+            </w:r>
+            <w:r>
+              <w:rPr>
+                <w:noProof/>
+                <w:webHidden/>
+              </w:rPr>
+              <w:fldChar w:fldCharType="end"/>
+            </w:r>
+          </w:hyperlink>
+        </w:p>
+        <w:p>
+          <w:pPr>
+            <w:pStyle w:val="11"/>
+            <w:tabs>
+              <w:tab w:val="right" w:leader="dot" w:pos="9627"/>
+            </w:tabs>
+            <w:rPr>
+              <w:rFonts w:asciiTheme="minorHAnsi" w:eastAsiaTheme="minorEastAsia" w:hAnsiTheme="minorHAnsi" w:cstheme="minorBidi"/>
+              <w:noProof/>
+              <w:sz w:val="22"/>
+              <w:szCs w:val="22"/>
+            </w:rPr>
+          </w:pPr>
+          <w:hyperlink w:anchor="_Toc166259284" w:history="1">
+            <w:r>
+              <w:rPr>
+                <w:rStyle w:val="a6"/>
+                <w:rFonts w:eastAsiaTheme="minorHAnsi"/>
+                <w:noProof/>
+                <w:lang w:eastAsia="en-US"/>
+                <w14:ligatures w14:val="standardContextual"/>
+              </w:rPr>
+              <w:t>ПРИЛОЖЕНИЕ Б</w:t>
+            </w:r>
+            <w:r>
+              <w:rPr>
+                <w:noProof/>
+                <w:webHidden/>
+              </w:rPr>
+              <w:tab/>
+            </w:r>
+            <w:r>
+              <w:rPr>
+                <w:noProof/>
+                <w:webHidden/>
+              </w:rPr>
+              <w:fldChar w:fldCharType="begin"/>
+            </w:r>
+            <w:r>
+              <w:rPr>
+                <w:noProof/>
+                <w:webHidden/>
+              </w:rPr>
+              <w:instrText xml:space="preserve"> PAGEREF _Toc166259284 \h </w:instrText>
+            </w:r>
+            <w:r>
+              <w:rPr>
+                <w:noProof/>
+                <w:webHidden/>
+              </w:rPr>
+            </w:r>
+            <w:r>
+              <w:rPr>
+                <w:noProof/>
+                <w:webHidden/>
+              </w:rPr>
+              <w:fldChar w:fldCharType="separate"/>
+            </w:r>
+            <w:r>
+              <w:rPr>
+                <w:noProof/>
+                <w:webHidden/>
+              </w:rPr>
+              <w:t>17</w:t>
             </w:r>
             <w:r>
               <w:rPr>
@@ -2435,7 +2651,7 @@
         </w:rPr>
       </w:pPr>
       <w:bookmarkStart w:id="0" w:name="_Toc154442946"/>
-      <w:bookmarkStart w:id="1" w:name="_Toc165903323"/>
+      <w:bookmarkStart w:id="1" w:name="_Toc166259269"/>
       <w:r>
         <w:rPr>
           <w:rFonts w:cs="Times New Roman"/>
@@ -2549,7 +2765,7 @@
           <w:sz w:val="28"/>
           <w:szCs w:val="28"/>
         </w:rPr>
-        <w:t>Разработка АИС на платформе 1С для учета на предприятии по производству деталей для дверных ручек позволит автоматизировать процессы учета сырья, производства, складского учета, управления производственными процессами и многое другое. Это значительно упростит работу персонала, снизит вероятность ошибок и ускорит принятие управленческих решений.</w:t>
+        <w:t>Разработка АИС на платформе 1С для учета на предприятии по производству дверных ручек позволит автоматизировать процессы учета сырья, производства, складского учета, управления производственными процессами и многое другое. Это значительно упростит работу персонала, снизит вероятность ошибок и ускорит принятие управленческих решений.</w:t>
       </w:r>
     </w:p>
     <w:p>
@@ -2585,7 +2801,7 @@
           <w:szCs w:val="28"/>
         </w:rPr>
       </w:pPr>
-      <w:bookmarkStart w:id="2" w:name="_Toc165903324"/>
+      <w:bookmarkStart w:id="2" w:name="_Toc166259270"/>
       <w:r>
         <w:rPr>
           <w:rFonts w:cs="Times New Roman"/>
@@ -2635,7 +2851,7 @@
           <w:szCs w:val="28"/>
         </w:rPr>
       </w:pPr>
-      <w:bookmarkStart w:id="3" w:name="_Toc165903325"/>
+      <w:bookmarkStart w:id="3" w:name="_Toc166259271"/>
       <w:r>
         <w:rPr>
           <w:rFonts w:ascii="Times New Roman" w:hAnsi="Times New Roman" w:cs="Times New Roman"/>
@@ -2673,7 +2889,7 @@
           <w:sz w:val="28"/>
           <w:szCs w:val="28"/>
         </w:rPr>
-        <w:t>Фирма по производству деталей для дверных ручек «</w:t>
+        <w:t>Фирма по производству дверных ручек «</w:t>
       </w:r>
       <w:bookmarkStart w:id="4" w:name="_Hlk165897673"/>
       <w:r>
@@ -2706,7 +2922,7 @@
           <w:sz w:val="28"/>
           <w:szCs w:val="28"/>
         </w:rPr>
-        <w:t xml:space="preserve">Функции фирмы: фирма занимается производством деталей для дверных ручек. В фирме есть отдельные должностные лица, </w:t>
+        <w:t xml:space="preserve">Функции фирмы: фирма занимается производством дверных ручек. В фирме есть отдельные должностные лица, </w:t>
       </w:r>
       <w:r>
         <w:rPr>
@@ -3626,7 +3842,35 @@
           <w:szCs w:val="28"/>
         </w:rPr>
         <w:lastRenderedPageBreak/>
-        <w:t>Требования пользователей к ПО включают не только учетные аспекты, но и важные критерии по интерфейсу, которые должны быть интуитивно понятными для пользователей, учитывая специфику производства деталей для дверных ручек. Интерфейс должен обеспечивать доступ ко всем необходимым функциям управления данными о деталях, производственных процессах и ручках.</w:t>
+        <w:t>Требования пользователей к ПО включают не только учетные аспекты, но и важные критерии по интерфейсу, которые должны быть интуитивно понятными для пользователей, учитывая специфику производства дверных ручек. Интерфейс должен обеспечивать доступ ко всем необходимым функциям управления данными</w:t>
+      </w:r>
+      <w:r>
+        <w:rPr>
+          <w:sz w:val="28"/>
+          <w:szCs w:val="28"/>
+        </w:rPr>
+        <w:t xml:space="preserve"> о</w:t>
+      </w:r>
+      <w:r>
+        <w:rPr>
+          <w:sz w:val="28"/>
+          <w:szCs w:val="28"/>
+        </w:rPr>
+        <w:t xml:space="preserve"> </w:t>
+      </w:r>
+      <w:r>
+        <w:rPr>
+          <w:sz w:val="28"/>
+          <w:szCs w:val="28"/>
+        </w:rPr>
+        <w:t>ручках и</w:t>
+      </w:r>
+      <w:r>
+        <w:rPr>
+          <w:sz w:val="28"/>
+          <w:szCs w:val="28"/>
+        </w:rPr>
+        <w:t xml:space="preserve"> производственных процессах.</w:t>
       </w:r>
     </w:p>
     <w:p>
@@ -3643,7 +3887,7 @@
           <w:sz w:val="28"/>
           <w:szCs w:val="28"/>
         </w:rPr>
-        <w:t>Требования к отчетам информационной системы предполагают возможность генерации отчетов о продукции, производственных процессах, состоянии склада и других важных аспектах деятельности. При этом, печатные формы должны быть четкими, содержательными и включать информацию о ручках, деталях, заказах, и других аспектах деятельности компании.</w:t>
+        <w:t>Требования к отчетам информационной системы предполагают возможность генерации отчетов о продукции, производственных процессах, состоянии склада и других важных аспектах деятельности. При этом, печатные формы должны быть четкими, содержательными и включать информацию о ручках, заказах, и других аспектах деятельности компании.</w:t>
       </w:r>
     </w:p>
     <w:p>
@@ -3682,7 +3926,7 @@
           <w:szCs w:val="28"/>
         </w:rPr>
       </w:pPr>
-      <w:bookmarkStart w:id="5" w:name="_Toc165903326"/>
+      <w:bookmarkStart w:id="5" w:name="_Toc166259272"/>
       <w:r>
         <w:rPr>
           <w:rFonts w:ascii="Times New Roman" w:hAnsi="Times New Roman" w:cs="Times New Roman"/>
@@ -3706,7 +3950,6 @@
         </w:rPr>
         <w:t xml:space="preserve"> МОДЕЛ</w:t>
       </w:r>
-      <w:bookmarkEnd w:id="5"/>
       <w:r>
         <w:rPr>
           <w:rFonts w:ascii="Times New Roman" w:hAnsi="Times New Roman" w:cs="Times New Roman"/>
@@ -3718,6 +3961,7 @@
         </w:rPr>
         <w:t>Ь ИНФОРМАЦИОННОЙ СИСТЕМЫ</w:t>
       </w:r>
+      <w:bookmarkEnd w:id="5"/>
     </w:p>
     <w:p>
       <w:pPr>
@@ -3834,10 +4078,1124 @@
           <w14:ligatures w14:val="standardContextual"/>
         </w:rPr>
         <w:drawing>
-          <wp:inline distT="0" distB="0" distL="0" distR="0" wp14:anchorId="218A878B" wp14:editId="739F1A3F">
-            <wp:extent cx="6169512" cy="4248150"/>
-            <wp:effectExtent l="0" t="0" r="3175" b="0"/>
-            <wp:docPr id="7" name="Рисунок 7"/>
+          <wp:inline distT="0" distB="0" distL="0" distR="0" wp14:anchorId="5E6A7A2F" wp14:editId="4F11D812">
+            <wp:extent cx="6115050" cy="4152900"/>
+            <wp:effectExtent l="0" t="0" r="0" b="0"/>
+            <wp:docPr id="3" name="Рисунок 3"/>
+            <wp:cNvGraphicFramePr>
+              <a:graphicFrameLocks xmlns:a="http://schemas.openxmlformats.org/drawingml/2006/main" noChangeAspect="1"/>
+            </wp:cNvGraphicFramePr>
+            <a:graphic xmlns:a="http://schemas.openxmlformats.org/drawingml/2006/main">
+              <a:graphicData uri="http://schemas.openxmlformats.org/drawingml/2006/picture">
+                <pic:pic xmlns:pic="http://schemas.openxmlformats.org/drawingml/2006/picture">
+                  <pic:nvPicPr>
+                    <pic:cNvPr id="0" name="Picture 2"/>
+                    <pic:cNvPicPr>
+                      <a:picLocks noChangeAspect="1" noChangeArrowheads="1"/>
+                    </pic:cNvPicPr>
+                  </pic:nvPicPr>
+                  <pic:blipFill>
+                    <a:blip r:embed="rId6">
+                      <a:extLst>
+                        <a:ext uri="{28A0092B-C50C-407E-A947-70E740481C1C}">
+                          <a14:useLocalDpi xmlns:a14="http://schemas.microsoft.com/office/drawing/2010/main" val="0"/>
+                        </a:ext>
+                      </a:extLst>
+                    </a:blip>
+                    <a:srcRect/>
+                    <a:stretch>
+                      <a:fillRect/>
+                    </a:stretch>
+                  </pic:blipFill>
+                  <pic:spPr bwMode="auto">
+                    <a:xfrm>
+                      <a:off x="0" y="0"/>
+                      <a:ext cx="6115050" cy="4152900"/>
+                    </a:xfrm>
+                    <a:prstGeom prst="rect">
+                      <a:avLst/>
+                    </a:prstGeom>
+                    <a:noFill/>
+                    <a:ln>
+                      <a:noFill/>
+                    </a:ln>
+                  </pic:spPr>
+                </pic:pic>
+              </a:graphicData>
+            </a:graphic>
+          </wp:inline>
+        </w:drawing>
+      </w:r>
+    </w:p>
+    <w:p>
+      <w:pPr>
+        <w:autoSpaceDE w:val="0"/>
+        <w:autoSpaceDN w:val="0"/>
+        <w:adjustRightInd w:val="0"/>
+        <w:jc w:val="center"/>
+        <w:rPr>
+          <w:rFonts w:eastAsiaTheme="minorHAnsi"/>
+          <w:color w:val="160812"/>
+          <w:lang w:eastAsia="en-US"/>
+          <w14:ligatures w14:val="standardContextual"/>
+        </w:rPr>
+      </w:pPr>
+      <w:r>
+        <w:rPr>
+          <w:rFonts w:eastAsiaTheme="minorHAnsi"/>
+          <w:color w:val="160812"/>
+          <w:lang w:eastAsia="en-US"/>
+          <w14:ligatures w14:val="standardContextual"/>
+        </w:rPr>
+        <w:t xml:space="preserve">Рисунок 1 - Общая модель «Деятельность </w:t>
+      </w:r>
+      <w:r>
+        <w:rPr>
+          <w:rFonts w:eastAsiaTheme="minorHAnsi"/>
+          <w:color w:val="160812"/>
+          <w:lang w:eastAsia="en-US"/>
+          <w14:ligatures w14:val="standardContextual"/>
+        </w:rPr>
+        <w:t>организации</w:t>
+      </w:r>
+      <w:r>
+        <w:rPr>
+          <w:rFonts w:eastAsiaTheme="minorHAnsi"/>
+          <w:color w:val="160812"/>
+          <w:lang w:eastAsia="en-US"/>
+          <w14:ligatures w14:val="standardContextual"/>
+        </w:rPr>
+        <w:t>»</w:t>
+      </w:r>
+    </w:p>
+    <w:p>
+      <w:pPr>
+        <w:jc w:val="both"/>
+        <w:rPr>
+          <w:sz w:val="28"/>
+          <w:szCs w:val="28"/>
+        </w:rPr>
+      </w:pPr>
+    </w:p>
+    <w:p>
+      <w:pPr>
+        <w:ind w:firstLine="709"/>
+        <w:jc w:val="both"/>
+        <w:rPr>
+          <w:sz w:val="28"/>
+          <w:szCs w:val="28"/>
+        </w:rPr>
+      </w:pPr>
+      <w:r>
+        <w:rPr>
+          <w:sz w:val="28"/>
+          <w:szCs w:val="28"/>
+        </w:rPr>
+        <w:t xml:space="preserve">На данной диаграмме </w:t>
+      </w:r>
+      <w:r>
+        <w:rPr>
+          <w:sz w:val="28"/>
+          <w:szCs w:val="28"/>
+        </w:rPr>
+        <w:t>мы имеем несколько входов, выходов, управление и механизмы</w:t>
+      </w:r>
+      <w:r>
+        <w:rPr>
+          <w:sz w:val="28"/>
+          <w:szCs w:val="28"/>
+        </w:rPr>
+        <w:t xml:space="preserve">. </w:t>
+      </w:r>
+    </w:p>
+    <w:p>
+      <w:pPr>
+        <w:ind w:firstLine="709"/>
+        <w:jc w:val="both"/>
+        <w:rPr>
+          <w:sz w:val="28"/>
+          <w:szCs w:val="28"/>
+        </w:rPr>
+      </w:pPr>
+      <w:r>
+        <w:rPr>
+          <w:sz w:val="28"/>
+          <w:szCs w:val="28"/>
+        </w:rPr>
+        <w:t>На входе:</w:t>
+      </w:r>
+    </w:p>
+    <w:p>
+      <w:pPr>
+        <w:pStyle w:val="a7"/>
+        <w:numPr>
+          <w:ilvl w:val="0"/>
+          <w:numId w:val="5"/>
+        </w:numPr>
+        <w:spacing w:after="0" w:line="240" w:lineRule="auto"/>
+        <w:ind w:left="0" w:firstLine="709"/>
+        <w:jc w:val="both"/>
+        <w:rPr>
+          <w:rFonts w:ascii="Times New Roman" w:hAnsi="Times New Roman" w:cs="Times New Roman"/>
+          <w:sz w:val="28"/>
+          <w:szCs w:val="28"/>
+        </w:rPr>
+      </w:pPr>
+      <w:r>
+        <w:rPr>
+          <w:rFonts w:ascii="Times New Roman" w:hAnsi="Times New Roman" w:cs="Times New Roman"/>
+          <w:sz w:val="28"/>
+          <w:szCs w:val="28"/>
+        </w:rPr>
+        <w:t>Требования заказчиков – перечень поставок, сроки поставок.</w:t>
+      </w:r>
+    </w:p>
+    <w:p>
+      <w:pPr>
+        <w:pStyle w:val="a7"/>
+        <w:numPr>
+          <w:ilvl w:val="0"/>
+          <w:numId w:val="5"/>
+        </w:numPr>
+        <w:spacing w:after="0" w:line="240" w:lineRule="auto"/>
+        <w:ind w:left="0" w:firstLine="709"/>
+        <w:jc w:val="both"/>
+        <w:rPr>
+          <w:rFonts w:ascii="Times New Roman" w:hAnsi="Times New Roman" w:cs="Times New Roman"/>
+          <w:sz w:val="28"/>
+          <w:szCs w:val="28"/>
+        </w:rPr>
+      </w:pPr>
+      <w:r>
+        <w:rPr>
+          <w:rFonts w:ascii="Times New Roman" w:hAnsi="Times New Roman" w:cs="Times New Roman"/>
+          <w:sz w:val="28"/>
+          <w:szCs w:val="28"/>
+        </w:rPr>
+        <w:t xml:space="preserve">Материалы – перечень материалов для производства </w:t>
+      </w:r>
+      <w:r>
+        <w:rPr>
+          <w:rFonts w:ascii="Times New Roman" w:hAnsi="Times New Roman" w:cs="Times New Roman"/>
+          <w:sz w:val="28"/>
+          <w:szCs w:val="28"/>
+        </w:rPr>
+        <w:t>ручек</w:t>
+      </w:r>
+      <w:r>
+        <w:rPr>
+          <w:rFonts w:ascii="Times New Roman" w:hAnsi="Times New Roman" w:cs="Times New Roman"/>
+          <w:sz w:val="28"/>
+          <w:szCs w:val="28"/>
+        </w:rPr>
+        <w:t>.</w:t>
+      </w:r>
+    </w:p>
+    <w:p>
+      <w:pPr>
+        <w:ind w:firstLine="709"/>
+        <w:jc w:val="both"/>
+        <w:rPr>
+          <w:sz w:val="28"/>
+          <w:szCs w:val="28"/>
+        </w:rPr>
+      </w:pPr>
+      <w:r>
+        <w:rPr>
+          <w:sz w:val="28"/>
+          <w:szCs w:val="28"/>
+        </w:rPr>
+        <w:lastRenderedPageBreak/>
+        <w:t xml:space="preserve">На выходе: </w:t>
+      </w:r>
+    </w:p>
+    <w:p>
+      <w:pPr>
+        <w:pStyle w:val="a7"/>
+        <w:numPr>
+          <w:ilvl w:val="0"/>
+          <w:numId w:val="6"/>
+        </w:numPr>
+        <w:spacing w:after="0" w:line="240" w:lineRule="auto"/>
+        <w:ind w:left="0" w:firstLine="709"/>
+        <w:jc w:val="both"/>
+        <w:rPr>
+          <w:rFonts w:ascii="Times New Roman" w:hAnsi="Times New Roman" w:cs="Times New Roman"/>
+          <w:sz w:val="28"/>
+          <w:szCs w:val="28"/>
+        </w:rPr>
+      </w:pPr>
+      <w:r>
+        <w:rPr>
+          <w:rFonts w:ascii="Times New Roman" w:hAnsi="Times New Roman" w:cs="Times New Roman"/>
+          <w:sz w:val="28"/>
+          <w:szCs w:val="28"/>
+        </w:rPr>
+        <w:t xml:space="preserve">Информация для заказчиков – описание произведенных </w:t>
+      </w:r>
+      <w:r>
+        <w:rPr>
+          <w:rFonts w:ascii="Times New Roman" w:hAnsi="Times New Roman" w:cs="Times New Roman"/>
+          <w:sz w:val="28"/>
+          <w:szCs w:val="28"/>
+        </w:rPr>
+        <w:t>ручек</w:t>
+      </w:r>
+      <w:r>
+        <w:rPr>
+          <w:rFonts w:ascii="Times New Roman" w:hAnsi="Times New Roman" w:cs="Times New Roman"/>
+          <w:sz w:val="28"/>
+          <w:szCs w:val="28"/>
+        </w:rPr>
+        <w:t xml:space="preserve"> и накладные документы.</w:t>
+      </w:r>
+    </w:p>
+    <w:p>
+      <w:pPr>
+        <w:pStyle w:val="a7"/>
+        <w:numPr>
+          <w:ilvl w:val="0"/>
+          <w:numId w:val="6"/>
+        </w:numPr>
+        <w:spacing w:after="0" w:line="240" w:lineRule="auto"/>
+        <w:ind w:left="0" w:firstLine="709"/>
+        <w:jc w:val="both"/>
+        <w:rPr>
+          <w:rFonts w:ascii="Times New Roman" w:hAnsi="Times New Roman" w:cs="Times New Roman"/>
+          <w:sz w:val="28"/>
+          <w:szCs w:val="28"/>
+        </w:rPr>
+      </w:pPr>
+      <w:r>
+        <w:rPr>
+          <w:rFonts w:ascii="Times New Roman" w:hAnsi="Times New Roman" w:cs="Times New Roman"/>
+          <w:sz w:val="28"/>
+          <w:szCs w:val="28"/>
+        </w:rPr>
+        <w:t xml:space="preserve">Партии </w:t>
+      </w:r>
+      <w:r>
+        <w:rPr>
+          <w:rFonts w:ascii="Times New Roman" w:hAnsi="Times New Roman" w:cs="Times New Roman"/>
+          <w:sz w:val="28"/>
+          <w:szCs w:val="28"/>
+        </w:rPr>
+        <w:t>ручек</w:t>
+      </w:r>
+      <w:r>
+        <w:rPr>
+          <w:rFonts w:ascii="Times New Roman" w:hAnsi="Times New Roman" w:cs="Times New Roman"/>
+          <w:sz w:val="28"/>
+          <w:szCs w:val="28"/>
+        </w:rPr>
+        <w:t xml:space="preserve"> – конечный продукт производства.</w:t>
+      </w:r>
+    </w:p>
+    <w:p>
+      <w:pPr>
+        <w:ind w:firstLine="709"/>
+        <w:jc w:val="both"/>
+        <w:rPr>
+          <w:sz w:val="28"/>
+          <w:szCs w:val="28"/>
+        </w:rPr>
+      </w:pPr>
+      <w:r>
+        <w:rPr>
+          <w:sz w:val="28"/>
+          <w:szCs w:val="28"/>
+        </w:rPr>
+        <w:t>Механизм:</w:t>
+      </w:r>
+    </w:p>
+    <w:p>
+      <w:pPr>
+        <w:pStyle w:val="a7"/>
+        <w:numPr>
+          <w:ilvl w:val="0"/>
+          <w:numId w:val="7"/>
+        </w:numPr>
+        <w:spacing w:after="0" w:line="240" w:lineRule="auto"/>
+        <w:ind w:left="0" w:firstLine="709"/>
+        <w:jc w:val="both"/>
+        <w:rPr>
+          <w:rFonts w:ascii="Times New Roman" w:hAnsi="Times New Roman" w:cs="Times New Roman"/>
+          <w:sz w:val="28"/>
+          <w:szCs w:val="28"/>
+        </w:rPr>
+      </w:pPr>
+      <w:r>
+        <w:rPr>
+          <w:rFonts w:ascii="Times New Roman" w:hAnsi="Times New Roman" w:cs="Times New Roman"/>
+          <w:sz w:val="28"/>
+          <w:szCs w:val="28"/>
+        </w:rPr>
+        <w:t>Оборудование – станки для производства</w:t>
+      </w:r>
+    </w:p>
+    <w:p>
+      <w:pPr>
+        <w:pStyle w:val="a7"/>
+        <w:numPr>
+          <w:ilvl w:val="0"/>
+          <w:numId w:val="7"/>
+        </w:numPr>
+        <w:spacing w:after="0" w:line="240" w:lineRule="auto"/>
+        <w:ind w:left="0" w:firstLine="709"/>
+        <w:jc w:val="both"/>
+        <w:rPr>
+          <w:rFonts w:ascii="Times New Roman" w:hAnsi="Times New Roman" w:cs="Times New Roman"/>
+          <w:sz w:val="28"/>
+          <w:szCs w:val="28"/>
+        </w:rPr>
+      </w:pPr>
+      <w:r>
+        <w:rPr>
+          <w:rFonts w:ascii="Times New Roman" w:hAnsi="Times New Roman" w:cs="Times New Roman"/>
+          <w:sz w:val="28"/>
+          <w:szCs w:val="28"/>
+        </w:rPr>
+        <w:t xml:space="preserve">Инструменты – необходимые ручные и электрические инструменты для производства </w:t>
+      </w:r>
+      <w:r>
+        <w:rPr>
+          <w:rFonts w:ascii="Times New Roman" w:hAnsi="Times New Roman" w:cs="Times New Roman"/>
+          <w:sz w:val="28"/>
+          <w:szCs w:val="28"/>
+        </w:rPr>
+        <w:t>ручек</w:t>
+      </w:r>
+    </w:p>
+    <w:p>
+      <w:pPr>
+        <w:pStyle w:val="a7"/>
+        <w:numPr>
+          <w:ilvl w:val="0"/>
+          <w:numId w:val="7"/>
+        </w:numPr>
+        <w:spacing w:after="0" w:line="240" w:lineRule="auto"/>
+        <w:ind w:left="0" w:firstLine="709"/>
+        <w:jc w:val="both"/>
+        <w:rPr>
+          <w:rFonts w:ascii="Times New Roman" w:hAnsi="Times New Roman" w:cs="Times New Roman"/>
+          <w:sz w:val="28"/>
+          <w:szCs w:val="28"/>
+        </w:rPr>
+      </w:pPr>
+      <w:r>
+        <w:rPr>
+          <w:rFonts w:ascii="Times New Roman" w:hAnsi="Times New Roman" w:cs="Times New Roman"/>
+          <w:sz w:val="28"/>
+          <w:szCs w:val="28"/>
+        </w:rPr>
+        <w:t xml:space="preserve">Сотрудники организации – штат лиц причастных к производству </w:t>
+      </w:r>
+      <w:r>
+        <w:rPr>
+          <w:rFonts w:ascii="Times New Roman" w:hAnsi="Times New Roman" w:cs="Times New Roman"/>
+          <w:sz w:val="28"/>
+          <w:szCs w:val="28"/>
+        </w:rPr>
+        <w:t>ручек</w:t>
+      </w:r>
+    </w:p>
+    <w:p>
+      <w:pPr>
+        <w:ind w:firstLine="709"/>
+        <w:jc w:val="both"/>
+        <w:rPr>
+          <w:sz w:val="28"/>
+          <w:szCs w:val="28"/>
+        </w:rPr>
+      </w:pPr>
+      <w:r>
+        <w:rPr>
+          <w:sz w:val="28"/>
+          <w:szCs w:val="28"/>
+        </w:rPr>
+        <w:t xml:space="preserve">Управление: </w:t>
+      </w:r>
+    </w:p>
+    <w:p>
+      <w:pPr>
+        <w:pStyle w:val="a7"/>
+        <w:numPr>
+          <w:ilvl w:val="0"/>
+          <w:numId w:val="8"/>
+        </w:numPr>
+        <w:spacing w:after="0" w:line="240" w:lineRule="auto"/>
+        <w:ind w:left="0" w:firstLine="709"/>
+        <w:jc w:val="both"/>
+        <w:rPr>
+          <w:rFonts w:ascii="Times New Roman" w:hAnsi="Times New Roman" w:cs="Times New Roman"/>
+          <w:sz w:val="28"/>
+          <w:szCs w:val="28"/>
+        </w:rPr>
+      </w:pPr>
+      <w:r>
+        <w:rPr>
+          <w:rFonts w:ascii="Times New Roman" w:hAnsi="Times New Roman" w:cs="Times New Roman"/>
+          <w:sz w:val="28"/>
+          <w:szCs w:val="28"/>
+        </w:rPr>
+        <w:t>Устав организации.</w:t>
+      </w:r>
+    </w:p>
+    <w:p>
+      <w:pPr>
+        <w:pStyle w:val="a7"/>
+        <w:numPr>
+          <w:ilvl w:val="0"/>
+          <w:numId w:val="8"/>
+        </w:numPr>
+        <w:spacing w:after="0" w:line="240" w:lineRule="auto"/>
+        <w:ind w:left="0" w:firstLine="709"/>
+        <w:jc w:val="both"/>
+        <w:rPr>
+          <w:rFonts w:ascii="Times New Roman" w:hAnsi="Times New Roman" w:cs="Times New Roman"/>
+          <w:sz w:val="28"/>
+          <w:szCs w:val="28"/>
+        </w:rPr>
+      </w:pPr>
+      <w:r>
+        <w:rPr>
+          <w:rFonts w:ascii="Times New Roman" w:hAnsi="Times New Roman" w:cs="Times New Roman"/>
+          <w:sz w:val="28"/>
+          <w:szCs w:val="28"/>
+        </w:rPr>
+        <w:t>Трудовой кодекс.</w:t>
+      </w:r>
+    </w:p>
+    <w:p>
+      <w:pPr>
+        <w:pStyle w:val="a7"/>
+        <w:numPr>
+          <w:ilvl w:val="0"/>
+          <w:numId w:val="8"/>
+        </w:numPr>
+        <w:spacing w:after="0" w:line="240" w:lineRule="auto"/>
+        <w:ind w:left="0" w:firstLine="709"/>
+        <w:jc w:val="both"/>
+        <w:rPr>
+          <w:rFonts w:ascii="Times New Roman" w:hAnsi="Times New Roman" w:cs="Times New Roman"/>
+          <w:sz w:val="28"/>
+          <w:szCs w:val="28"/>
+        </w:rPr>
+      </w:pPr>
+      <w:r>
+        <w:rPr>
+          <w:rFonts w:ascii="Times New Roman" w:hAnsi="Times New Roman" w:cs="Times New Roman"/>
+          <w:sz w:val="28"/>
+          <w:szCs w:val="28"/>
+        </w:rPr>
+        <w:t>Госты для производства.</w:t>
+      </w:r>
+    </w:p>
+    <w:p>
+      <w:pPr>
+        <w:ind w:firstLine="709"/>
+        <w:jc w:val="both"/>
+        <w:rPr>
+          <w:sz w:val="28"/>
+          <w:szCs w:val="28"/>
+        </w:rPr>
+      </w:pPr>
+      <w:r>
+        <w:rPr>
+          <w:sz w:val="28"/>
+          <w:szCs w:val="28"/>
+        </w:rPr>
+        <w:t xml:space="preserve">Для более детального рассмотрения бизнес-процессов организации необходимо провести декомпозицию диаграммы </w:t>
+      </w:r>
+      <w:r>
+        <w:rPr>
+          <w:sz w:val="28"/>
+          <w:szCs w:val="28"/>
+          <w:lang w:val="en-US"/>
+        </w:rPr>
+        <w:t>IDEF</w:t>
+      </w:r>
+      <w:r>
+        <w:rPr>
+          <w:sz w:val="28"/>
+          <w:szCs w:val="28"/>
+        </w:rPr>
+        <w:t>0 и выделить частные аспекты деятельности.</w:t>
+      </w:r>
+    </w:p>
+    <w:p>
+      <w:pPr>
+        <w:ind w:firstLine="709"/>
+        <w:jc w:val="both"/>
+        <w:rPr>
+          <w:noProof/>
+          <w:sz w:val="28"/>
+          <w:szCs w:val="28"/>
+        </w:rPr>
+      </w:pPr>
+    </w:p>
+    <w:p>
+      <w:pPr>
+        <w:jc w:val="both"/>
+        <w:rPr>
+          <w:noProof/>
+          <w:sz w:val="28"/>
+          <w:szCs w:val="28"/>
+        </w:rPr>
+      </w:pPr>
+    </w:p>
+    <w:p>
+      <w:pPr>
+        <w:jc w:val="both"/>
+        <w:rPr>
+          <w:noProof/>
+          <w:sz w:val="28"/>
+          <w:szCs w:val="28"/>
+        </w:rPr>
+      </w:pPr>
+    </w:p>
+    <w:p>
+      <w:pPr>
+        <w:jc w:val="both"/>
+        <w:rPr>
+          <w:noProof/>
+          <w14:ligatures w14:val="standardContextual"/>
+        </w:rPr>
+      </w:pPr>
+    </w:p>
+    <w:p>
+      <w:pPr>
+        <w:jc w:val="both"/>
+        <w:rPr>
+          <w:noProof/>
+          <w14:ligatures w14:val="standardContextual"/>
+        </w:rPr>
+      </w:pPr>
+    </w:p>
+    <w:p>
+      <w:pPr>
+        <w:jc w:val="both"/>
+        <w:rPr>
+          <w:noProof/>
+          <w14:ligatures w14:val="standardContextual"/>
+        </w:rPr>
+      </w:pPr>
+    </w:p>
+    <w:p>
+      <w:pPr>
+        <w:jc w:val="both"/>
+        <w:rPr>
+          <w:sz w:val="28"/>
+          <w:szCs w:val="28"/>
+        </w:rPr>
+      </w:pPr>
+      <w:r>
+        <w:rPr>
+          <w:noProof/>
+          <w14:ligatures w14:val="standardContextual"/>
+        </w:rPr>
+        <w:drawing>
+          <wp:inline distT="0" distB="0" distL="0" distR="0" wp14:anchorId="5E0D2152" wp14:editId="5DA344D1">
+            <wp:extent cx="6179727" cy="3438525"/>
+            <wp:effectExtent l="0" t="0" r="0" b="0"/>
+            <wp:docPr id="4" name="Рисунок 4"/>
+            <wp:cNvGraphicFramePr>
+              <a:graphicFrameLocks xmlns:a="http://schemas.openxmlformats.org/drawingml/2006/main" noChangeAspect="1"/>
+            </wp:cNvGraphicFramePr>
+            <a:graphic xmlns:a="http://schemas.openxmlformats.org/drawingml/2006/main">
+              <a:graphicData uri="http://schemas.openxmlformats.org/drawingml/2006/picture">
+                <pic:pic xmlns:pic="http://schemas.openxmlformats.org/drawingml/2006/picture">
+                  <pic:nvPicPr>
+                    <pic:cNvPr id="0" name="Picture 3"/>
+                    <pic:cNvPicPr>
+                      <a:picLocks noChangeAspect="1" noChangeArrowheads="1"/>
+                    </pic:cNvPicPr>
+                  </pic:nvPicPr>
+                  <pic:blipFill rotWithShape="1">
+                    <a:blip r:embed="rId7">
+                      <a:extLst>
+                        <a:ext uri="{28A0092B-C50C-407E-A947-70E740481C1C}">
+                          <a14:useLocalDpi xmlns:a14="http://schemas.microsoft.com/office/drawing/2010/main" val="0"/>
+                        </a:ext>
+                      </a:extLst>
+                    </a:blip>
+                    <a:srcRect l="27414" r="32554"/>
+                    <a:stretch/>
+                  </pic:blipFill>
+                  <pic:spPr bwMode="auto">
+                    <a:xfrm>
+                      <a:off x="0" y="0"/>
+                      <a:ext cx="6185049" cy="3441487"/>
+                    </a:xfrm>
+                    <a:prstGeom prst="rect">
+                      <a:avLst/>
+                    </a:prstGeom>
+                    <a:noFill/>
+                    <a:ln>
+                      <a:noFill/>
+                    </a:ln>
+                    <a:extLst>
+                      <a:ext uri="{53640926-AAD7-44D8-BBD7-CCE9431645EC}">
+                        <a14:shadowObscured xmlns:a14="http://schemas.microsoft.com/office/drawing/2010/main"/>
+                      </a:ext>
+                    </a:extLst>
+                  </pic:spPr>
+                </pic:pic>
+              </a:graphicData>
+            </a:graphic>
+          </wp:inline>
+        </w:drawing>
+      </w:r>
+    </w:p>
+    <w:p>
+      <w:pPr>
+        <w:autoSpaceDE w:val="0"/>
+        <w:autoSpaceDN w:val="0"/>
+        <w:adjustRightInd w:val="0"/>
+        <w:jc w:val="center"/>
+        <w:rPr>
+          <w:rFonts w:eastAsiaTheme="minorHAnsi"/>
+          <w:color w:val="160812"/>
+          <w:lang w:eastAsia="en-US"/>
+          <w14:ligatures w14:val="standardContextual"/>
+        </w:rPr>
+      </w:pPr>
+      <w:r>
+        <w:rPr>
+          <w:rFonts w:eastAsiaTheme="minorHAnsi"/>
+          <w:color w:val="160812"/>
+          <w:lang w:eastAsia="en-US"/>
+          <w14:ligatures w14:val="standardContextual"/>
+        </w:rPr>
+        <w:t xml:space="preserve">Рисунок </w:t>
+      </w:r>
+      <w:r>
+        <w:rPr>
+          <w:rFonts w:eastAsiaTheme="minorHAnsi"/>
+          <w:color w:val="160812"/>
+          <w:lang w:eastAsia="en-US"/>
+          <w14:ligatures w14:val="standardContextual"/>
+        </w:rPr>
+        <w:t>2</w:t>
+      </w:r>
+      <w:r>
+        <w:rPr>
+          <w:rFonts w:eastAsiaTheme="minorHAnsi"/>
+          <w:color w:val="160812"/>
+          <w:lang w:eastAsia="en-US"/>
+          <w14:ligatures w14:val="standardContextual"/>
+        </w:rPr>
+        <w:t xml:space="preserve"> </w:t>
+      </w:r>
+      <w:r>
+        <w:rPr>
+          <w:rFonts w:eastAsiaTheme="minorHAnsi"/>
+          <w:color w:val="160812"/>
+          <w:lang w:eastAsia="en-US"/>
+          <w14:ligatures w14:val="standardContextual"/>
+        </w:rPr>
+        <w:t>–</w:t>
+      </w:r>
+      <w:r>
+        <w:rPr>
+          <w:rFonts w:eastAsiaTheme="minorHAnsi"/>
+          <w:color w:val="160812"/>
+          <w:lang w:eastAsia="en-US"/>
+          <w14:ligatures w14:val="standardContextual"/>
+        </w:rPr>
+        <w:t xml:space="preserve"> </w:t>
+      </w:r>
+      <w:r>
+        <w:rPr>
+          <w:rFonts w:eastAsiaTheme="minorHAnsi"/>
+          <w:color w:val="160812"/>
+          <w:lang w:eastAsia="en-US"/>
+          <w14:ligatures w14:val="standardContextual"/>
+        </w:rPr>
+        <w:t>Декомпозиция деятельности организации</w:t>
+      </w:r>
+    </w:p>
+    <w:p>
+      <w:pPr>
+        <w:jc w:val="both"/>
+        <w:rPr>
+          <w:sz w:val="28"/>
+          <w:szCs w:val="28"/>
+        </w:rPr>
+      </w:pPr>
+    </w:p>
+    <w:p>
+      <w:pPr>
+        <w:ind w:firstLine="709"/>
+        <w:jc w:val="both"/>
+        <w:rPr>
+          <w:sz w:val="28"/>
+          <w:szCs w:val="28"/>
+        </w:rPr>
+      </w:pPr>
+      <w:r>
+        <w:rPr>
+          <w:sz w:val="28"/>
+          <w:szCs w:val="28"/>
+        </w:rPr>
+        <w:t xml:space="preserve">На данной диаграмме представлена более подробная схема процессов внутри организации. </w:t>
+      </w:r>
+    </w:p>
+    <w:p>
+      <w:pPr>
+        <w:ind w:firstLine="709"/>
+        <w:jc w:val="both"/>
+        <w:rPr>
+          <w:sz w:val="28"/>
+          <w:szCs w:val="28"/>
+        </w:rPr>
+      </w:pPr>
+      <w:r>
+        <w:rPr>
+          <w:sz w:val="28"/>
+          <w:szCs w:val="28"/>
+        </w:rPr>
+        <w:t xml:space="preserve">Первым этапом специалист по работе с заказчиками получает требования заказчика и формирует заказ, далее список материал передается специалисту по </w:t>
+      </w:r>
+      <w:r>
+        <w:rPr>
+          <w:sz w:val="28"/>
+          <w:szCs w:val="28"/>
+        </w:rPr>
+        <w:lastRenderedPageBreak/>
+        <w:t>закупкам, который подготавливает материалы, после этого материалы передаются в производство, которым занимается с</w:t>
+      </w:r>
+      <w:r>
+        <w:rPr>
+          <w:sz w:val="28"/>
+          <w:szCs w:val="28"/>
+        </w:rPr>
+        <w:t>пециалист по производству</w:t>
+      </w:r>
+      <w:r>
+        <w:rPr>
+          <w:sz w:val="28"/>
+          <w:szCs w:val="28"/>
+        </w:rPr>
+        <w:t xml:space="preserve">, на выходе мы имеем готовые </w:t>
+      </w:r>
+      <w:r>
+        <w:rPr>
+          <w:sz w:val="28"/>
+          <w:szCs w:val="28"/>
+        </w:rPr>
+        <w:t>ручки</w:t>
+      </w:r>
+      <w:r>
+        <w:rPr>
+          <w:sz w:val="28"/>
+          <w:szCs w:val="28"/>
+        </w:rPr>
+        <w:t xml:space="preserve">, которые будут переданы на склад </w:t>
+      </w:r>
+      <w:r>
+        <w:rPr>
+          <w:sz w:val="28"/>
+          <w:szCs w:val="28"/>
+        </w:rPr>
+        <w:t>заведующему складом</w:t>
+      </w:r>
+      <w:r>
+        <w:rPr>
+          <w:sz w:val="28"/>
+          <w:szCs w:val="28"/>
+        </w:rPr>
+        <w:t>, который занимается их учетом, после этого</w:t>
+      </w:r>
+      <w:r>
+        <w:rPr>
+          <w:sz w:val="28"/>
+          <w:szCs w:val="28"/>
+        </w:rPr>
+        <w:t xml:space="preserve"> </w:t>
+      </w:r>
+      <w:r>
+        <w:rPr>
+          <w:sz w:val="28"/>
+          <w:szCs w:val="28"/>
+        </w:rPr>
+        <w:t xml:space="preserve">формирует отчет о состоянии склада и отдает партию </w:t>
+      </w:r>
+      <w:r>
+        <w:rPr>
+          <w:sz w:val="28"/>
+          <w:szCs w:val="28"/>
+        </w:rPr>
+        <w:t>ручек</w:t>
+      </w:r>
+      <w:r>
+        <w:rPr>
+          <w:sz w:val="28"/>
+          <w:szCs w:val="28"/>
+        </w:rPr>
+        <w:t xml:space="preserve"> заказчику. </w:t>
+      </w:r>
+    </w:p>
+    <w:p>
+      <w:pPr>
+        <w:ind w:firstLine="709"/>
+        <w:jc w:val="both"/>
+        <w:rPr>
+          <w:sz w:val="28"/>
+          <w:szCs w:val="28"/>
+        </w:rPr>
+      </w:pPr>
+      <w:r>
+        <w:rPr>
+          <w:sz w:val="28"/>
+          <w:szCs w:val="28"/>
+        </w:rPr>
+        <w:t>Все процессы в свою очередь контролирует начальник производства, который получает финансовые отчеты предприятия, отчет о состоянии склада и количестве заказов и формирует отчет для заказчиков о деятельности предприятия</w:t>
+      </w:r>
+      <w:r>
+        <w:rPr>
+          <w:sz w:val="28"/>
+          <w:szCs w:val="28"/>
+        </w:rPr>
+        <w:t>.</w:t>
+      </w:r>
+    </w:p>
+    <w:p>
+      <w:pPr>
+        <w:ind w:firstLine="709"/>
+        <w:jc w:val="both"/>
+        <w:rPr>
+          <w:sz w:val="28"/>
+          <w:szCs w:val="28"/>
+        </w:rPr>
+      </w:pPr>
+      <w:r>
+        <w:rPr>
+          <w:sz w:val="28"/>
+          <w:szCs w:val="28"/>
+        </w:rPr>
+        <w:br w:type="page"/>
+      </w:r>
+    </w:p>
+    <w:p>
+      <w:pPr>
+        <w:pStyle w:val="2"/>
+        <w:numPr>
+          <w:ilvl w:val="0"/>
+          <w:numId w:val="3"/>
+        </w:numPr>
+        <w:spacing w:before="0"/>
+        <w:ind w:left="0" w:firstLine="709"/>
+        <w:jc w:val="both"/>
+        <w:rPr>
+          <w:rFonts w:ascii="Times New Roman" w:eastAsiaTheme="minorHAnsi" w:hAnsi="Times New Roman" w:cs="Times New Roman"/>
+          <w:b/>
+          <w:bCs/>
+          <w:color w:val="auto"/>
+          <w:sz w:val="28"/>
+          <w:szCs w:val="28"/>
+          <w:lang w:eastAsia="en-US"/>
+          <w14:ligatures w14:val="standardContextual"/>
+        </w:rPr>
+      </w:pPr>
+      <w:bookmarkStart w:id="6" w:name="_Toc166259273"/>
+      <w:r>
+        <w:rPr>
+          <w:rFonts w:ascii="Times New Roman" w:eastAsiaTheme="minorHAnsi" w:hAnsi="Times New Roman" w:cs="Times New Roman"/>
+          <w:b/>
+          <w:bCs/>
+          <w:color w:val="auto"/>
+          <w:sz w:val="28"/>
+          <w:szCs w:val="28"/>
+          <w:lang w:eastAsia="en-US"/>
+          <w14:ligatures w14:val="standardContextual"/>
+        </w:rPr>
+        <w:lastRenderedPageBreak/>
+        <w:t xml:space="preserve">ПРОЕКТИРОВАНИЕ </w:t>
+      </w:r>
+      <w:r>
+        <w:rPr>
+          <w:rFonts w:ascii="Times New Roman" w:eastAsiaTheme="minorHAnsi" w:hAnsi="Times New Roman" w:cs="Times New Roman"/>
+          <w:b/>
+          <w:bCs/>
+          <w:color w:val="auto"/>
+          <w:sz w:val="28"/>
+          <w:szCs w:val="28"/>
+          <w:lang w:eastAsia="en-US"/>
+          <w14:ligatures w14:val="standardContextual"/>
+        </w:rPr>
+        <w:t>ИНФОРМАЦИОННОЙ СИСТЕМЫ</w:t>
+      </w:r>
+      <w:bookmarkEnd w:id="6"/>
+    </w:p>
+    <w:p>
+      <w:pPr>
+        <w:jc w:val="both"/>
+        <w:rPr>
+          <w:sz w:val="28"/>
+          <w:szCs w:val="28"/>
+        </w:rPr>
+      </w:pPr>
+    </w:p>
+    <w:p>
+      <w:pPr>
+        <w:ind w:firstLine="709"/>
+        <w:jc w:val="both"/>
+        <w:rPr>
+          <w:sz w:val="28"/>
+          <w:szCs w:val="28"/>
+        </w:rPr>
+      </w:pPr>
+      <w:r>
+        <w:rPr>
+          <w:sz w:val="28"/>
+          <w:szCs w:val="28"/>
+        </w:rPr>
+        <w:t xml:space="preserve">Для проектирования информационной систем необходимо использовать </w:t>
+      </w:r>
+      <w:r>
+        <w:rPr>
+          <w:sz w:val="28"/>
+          <w:szCs w:val="28"/>
+          <w:lang w:val="en-US"/>
+        </w:rPr>
+        <w:t>case</w:t>
+      </w:r>
+      <w:r>
+        <w:rPr>
+          <w:sz w:val="28"/>
+          <w:szCs w:val="28"/>
+        </w:rPr>
+        <w:t xml:space="preserve"> </w:t>
+      </w:r>
+      <w:proofErr w:type="gramStart"/>
+      <w:r>
+        <w:rPr>
+          <w:sz w:val="28"/>
+          <w:szCs w:val="28"/>
+        </w:rPr>
+        <w:t>средства в частности</w:t>
+      </w:r>
+      <w:proofErr w:type="gramEnd"/>
+      <w:r>
+        <w:rPr>
+          <w:sz w:val="28"/>
+          <w:szCs w:val="28"/>
+        </w:rPr>
+        <w:t xml:space="preserve"> </w:t>
+      </w:r>
+      <w:r>
+        <w:rPr>
+          <w:sz w:val="28"/>
+          <w:szCs w:val="28"/>
+          <w:lang w:val="en-US"/>
+        </w:rPr>
+        <w:t>BPMN</w:t>
+      </w:r>
+      <w:r>
+        <w:rPr>
+          <w:sz w:val="28"/>
+          <w:szCs w:val="28"/>
+        </w:rPr>
+        <w:t>.</w:t>
+      </w:r>
+    </w:p>
+    <w:p>
+      <w:pPr>
+        <w:ind w:firstLine="709"/>
+        <w:jc w:val="both"/>
+        <w:rPr>
+          <w:sz w:val="28"/>
+          <w:szCs w:val="28"/>
+        </w:rPr>
+      </w:pPr>
+      <w:r>
+        <w:rPr>
+          <w:sz w:val="28"/>
+          <w:szCs w:val="28"/>
+        </w:rPr>
+        <w:t>На первом этапе разделим все процессы на основные, обеспечивающие и процессы управления, и назначим каждому процессу ответственного, которые указаны на рисунке 3.</w:t>
+      </w:r>
+    </w:p>
+    <w:p>
+      <w:pPr>
+        <w:ind w:firstLine="709"/>
+        <w:jc w:val="both"/>
+        <w:rPr>
+          <w:sz w:val="28"/>
+          <w:szCs w:val="28"/>
+        </w:rPr>
+      </w:pPr>
+    </w:p>
+    <w:p>
+      <w:pPr>
+        <w:ind w:firstLine="709"/>
+        <w:jc w:val="both"/>
+        <w:rPr>
+          <w:noProof/>
+          <w14:ligatures w14:val="standardContextual"/>
+        </w:rPr>
+      </w:pPr>
+    </w:p>
+    <w:p>
+      <w:pPr>
+        <w:ind w:firstLine="709"/>
+        <w:jc w:val="both"/>
+        <w:rPr>
+          <w:noProof/>
+          <w14:ligatures w14:val="standardContextual"/>
+        </w:rPr>
+      </w:pPr>
+    </w:p>
+    <w:p>
+      <w:pPr>
+        <w:ind w:firstLine="709"/>
+        <w:jc w:val="both"/>
+        <w:rPr>
+          <w:noProof/>
+          <w14:ligatures w14:val="standardContextual"/>
+        </w:rPr>
+      </w:pPr>
+    </w:p>
+    <w:p>
+      <w:pPr>
+        <w:ind w:firstLine="709"/>
+        <w:jc w:val="both"/>
+        <w:rPr>
+          <w:noProof/>
+          <w14:ligatures w14:val="standardContextual"/>
+        </w:rPr>
+      </w:pPr>
+    </w:p>
+    <w:p>
+      <w:pPr>
+        <w:ind w:firstLine="709"/>
+        <w:jc w:val="both"/>
+        <w:rPr>
+          <w:noProof/>
+          <w14:ligatures w14:val="standardContextual"/>
+        </w:rPr>
+      </w:pPr>
+    </w:p>
+    <w:p>
+      <w:pPr>
+        <w:ind w:firstLine="709"/>
+        <w:jc w:val="both"/>
+        <w:rPr>
+          <w:sz w:val="28"/>
+          <w:szCs w:val="28"/>
+        </w:rPr>
+      </w:pPr>
+      <w:r>
+        <w:rPr>
+          <w:noProof/>
+          <w14:ligatures w14:val="standardContextual"/>
+        </w:rPr>
+        <w:drawing>
+          <wp:inline distT="0" distB="0" distL="0" distR="0" wp14:anchorId="370BA035" wp14:editId="13A69C46">
+            <wp:extent cx="5448300" cy="6221824"/>
+            <wp:effectExtent l="0" t="0" r="0" b="7620"/>
+            <wp:docPr id="1" name="Рисунок 1"/>
             <wp:cNvGraphicFramePr>
               <a:graphicFrameLocks xmlns:a="http://schemas.openxmlformats.org/drawingml/2006/main" noChangeAspect="1"/>
             </wp:cNvGraphicFramePr>
@@ -3849,14 +5207,14 @@
                     <pic:cNvPicPr/>
                   </pic:nvPicPr>
                   <pic:blipFill rotWithShape="1">
-                    <a:blip r:embed="rId6"/>
-                    <a:srcRect l="25994" t="21306" r="19529" b="12009"/>
+                    <a:blip r:embed="rId8"/>
+                    <a:srcRect l="36111" t="13835" r="38674" b="34975"/>
                     <a:stretch/>
                   </pic:blipFill>
                   <pic:spPr bwMode="auto">
                     <a:xfrm>
                       <a:off x="0" y="0"/>
-                      <a:ext cx="6182695" cy="4257227"/>
+                      <a:ext cx="5465000" cy="6240895"/>
                     </a:xfrm>
                     <a:prstGeom prst="rect">
                       <a:avLst/>
@@ -3876,6 +5234,13 @@
           </wp:inline>
         </w:drawing>
       </w:r>
+      <w:r>
+        <w:rPr>
+          <w:sz w:val="28"/>
+          <w:szCs w:val="28"/>
+        </w:rPr>
+        <w:t xml:space="preserve"> </w:t>
+      </w:r>
     </w:p>
     <w:p>
       <w:pPr>
@@ -3897,7 +5262,7 @@
           <w:lang w:eastAsia="en-US"/>
           <w14:ligatures w14:val="standardContextual"/>
         </w:rPr>
-        <w:t xml:space="preserve">Рисунок 1 - Общая модель «Деятельность </w:t>
+        <w:t xml:space="preserve">Рисунок </w:t>
       </w:r>
       <w:r>
         <w:rPr>
@@ -3906,7 +5271,7 @@
           <w:lang w:eastAsia="en-US"/>
           <w14:ligatures w14:val="standardContextual"/>
         </w:rPr>
-        <w:t>организации</w:t>
+        <w:t>3</w:t>
       </w:r>
       <w:r>
         <w:rPr>
@@ -3915,519 +5280,17 @@
           <w:lang w:eastAsia="en-US"/>
           <w14:ligatures w14:val="standardContextual"/>
         </w:rPr>
-        <w:t>»</w:t>
-      </w:r>
-    </w:p>
-    <w:p>
-      <w:pPr>
-        <w:jc w:val="both"/>
-        <w:rPr>
-          <w:sz w:val="28"/>
-          <w:szCs w:val="28"/>
-        </w:rPr>
-      </w:pPr>
-    </w:p>
-    <w:p>
-      <w:pPr>
-        <w:ind w:firstLine="709"/>
-        <w:jc w:val="both"/>
-        <w:rPr>
-          <w:sz w:val="28"/>
-          <w:szCs w:val="28"/>
-        </w:rPr>
-      </w:pPr>
-      <w:r>
-        <w:rPr>
-          <w:sz w:val="28"/>
-          <w:szCs w:val="28"/>
-        </w:rPr>
-        <w:t>На данной диаграмме организации «Мега ручка»</w:t>
-      </w:r>
-      <w:r>
-        <w:rPr>
-          <w:sz w:val="28"/>
-          <w:szCs w:val="28"/>
-        </w:rPr>
-        <w:t xml:space="preserve"> мы имеем несколько входов, выходов, управление и механизмы</w:t>
-      </w:r>
-      <w:r>
-        <w:rPr>
-          <w:sz w:val="28"/>
-          <w:szCs w:val="28"/>
-        </w:rPr>
-        <w:t xml:space="preserve">. </w:t>
-      </w:r>
-    </w:p>
-    <w:p>
-      <w:pPr>
-        <w:ind w:firstLine="709"/>
-        <w:jc w:val="both"/>
-        <w:rPr>
-          <w:sz w:val="28"/>
-          <w:szCs w:val="28"/>
-        </w:rPr>
-      </w:pPr>
-      <w:r>
-        <w:rPr>
-          <w:sz w:val="28"/>
-          <w:szCs w:val="28"/>
-        </w:rPr>
-        <w:t>На входе:</w:t>
-      </w:r>
-    </w:p>
-    <w:p>
-      <w:pPr>
-        <w:pStyle w:val="a7"/>
-        <w:numPr>
-          <w:ilvl w:val="0"/>
-          <w:numId w:val="5"/>
-        </w:numPr>
-        <w:spacing w:after="0" w:line="240" w:lineRule="auto"/>
-        <w:ind w:left="0" w:firstLine="709"/>
-        <w:jc w:val="both"/>
-        <w:rPr>
-          <w:rFonts w:ascii="Times New Roman" w:hAnsi="Times New Roman" w:cs="Times New Roman"/>
-          <w:sz w:val="28"/>
-          <w:szCs w:val="28"/>
-        </w:rPr>
-      </w:pPr>
-      <w:r>
-        <w:rPr>
-          <w:rFonts w:ascii="Times New Roman" w:hAnsi="Times New Roman" w:cs="Times New Roman"/>
-          <w:sz w:val="28"/>
-          <w:szCs w:val="28"/>
-        </w:rPr>
-        <w:lastRenderedPageBreak/>
-        <w:t>Требования заказчиков – перечень деталей для поставок, сроки поставок.</w:t>
-      </w:r>
-    </w:p>
-    <w:p>
-      <w:pPr>
-        <w:pStyle w:val="a7"/>
-        <w:numPr>
-          <w:ilvl w:val="0"/>
-          <w:numId w:val="5"/>
-        </w:numPr>
-        <w:spacing w:after="0" w:line="240" w:lineRule="auto"/>
-        <w:ind w:left="0" w:firstLine="709"/>
-        <w:jc w:val="both"/>
-        <w:rPr>
-          <w:rFonts w:ascii="Times New Roman" w:hAnsi="Times New Roman" w:cs="Times New Roman"/>
-          <w:sz w:val="28"/>
-          <w:szCs w:val="28"/>
-        </w:rPr>
-      </w:pPr>
-      <w:r>
-        <w:rPr>
-          <w:rFonts w:ascii="Times New Roman" w:hAnsi="Times New Roman" w:cs="Times New Roman"/>
-          <w:sz w:val="28"/>
-          <w:szCs w:val="28"/>
-        </w:rPr>
-        <w:t>Материалы – перечень материалов для производства деталей.</w:t>
-      </w:r>
-    </w:p>
-    <w:p>
-      <w:pPr>
-        <w:ind w:firstLine="709"/>
-        <w:jc w:val="both"/>
-        <w:rPr>
-          <w:sz w:val="28"/>
-          <w:szCs w:val="28"/>
-        </w:rPr>
-      </w:pPr>
-      <w:r>
-        <w:rPr>
-          <w:sz w:val="28"/>
-          <w:szCs w:val="28"/>
-        </w:rPr>
-        <w:t xml:space="preserve">На выходе: </w:t>
-      </w:r>
-    </w:p>
-    <w:p>
-      <w:pPr>
-        <w:pStyle w:val="a7"/>
-        <w:numPr>
-          <w:ilvl w:val="0"/>
-          <w:numId w:val="6"/>
-        </w:numPr>
-        <w:spacing w:after="0" w:line="240" w:lineRule="auto"/>
-        <w:ind w:left="0" w:firstLine="709"/>
-        <w:jc w:val="both"/>
-        <w:rPr>
-          <w:rFonts w:ascii="Times New Roman" w:hAnsi="Times New Roman" w:cs="Times New Roman"/>
-          <w:sz w:val="28"/>
-          <w:szCs w:val="28"/>
-        </w:rPr>
-      </w:pPr>
-      <w:r>
-        <w:rPr>
-          <w:rFonts w:ascii="Times New Roman" w:hAnsi="Times New Roman" w:cs="Times New Roman"/>
-          <w:sz w:val="28"/>
-          <w:szCs w:val="28"/>
-        </w:rPr>
-        <w:t>Информация для заказчиков – описание произведенных деталей и накладные документы.</w:t>
-      </w:r>
-    </w:p>
-    <w:p>
-      <w:pPr>
-        <w:pStyle w:val="a7"/>
-        <w:numPr>
-          <w:ilvl w:val="0"/>
-          <w:numId w:val="6"/>
-        </w:numPr>
-        <w:spacing w:after="0" w:line="240" w:lineRule="auto"/>
-        <w:ind w:left="0" w:firstLine="709"/>
-        <w:jc w:val="both"/>
-        <w:rPr>
-          <w:rFonts w:ascii="Times New Roman" w:hAnsi="Times New Roman" w:cs="Times New Roman"/>
-          <w:sz w:val="28"/>
-          <w:szCs w:val="28"/>
-        </w:rPr>
-      </w:pPr>
-      <w:r>
-        <w:rPr>
-          <w:rFonts w:ascii="Times New Roman" w:hAnsi="Times New Roman" w:cs="Times New Roman"/>
-          <w:sz w:val="28"/>
-          <w:szCs w:val="28"/>
-        </w:rPr>
-        <w:t>Партии деталей – конечный продукт производства.</w:t>
-      </w:r>
-    </w:p>
-    <w:p>
-      <w:pPr>
-        <w:ind w:firstLine="709"/>
-        <w:jc w:val="both"/>
-        <w:rPr>
-          <w:sz w:val="28"/>
-          <w:szCs w:val="28"/>
-        </w:rPr>
-      </w:pPr>
-      <w:r>
-        <w:rPr>
-          <w:sz w:val="28"/>
-          <w:szCs w:val="28"/>
-        </w:rPr>
-        <w:t>Механизм:</w:t>
-      </w:r>
-    </w:p>
-    <w:p>
-      <w:pPr>
-        <w:pStyle w:val="a7"/>
-        <w:numPr>
-          <w:ilvl w:val="0"/>
-          <w:numId w:val="7"/>
-        </w:numPr>
-        <w:spacing w:after="0" w:line="240" w:lineRule="auto"/>
-        <w:ind w:left="0" w:firstLine="709"/>
-        <w:jc w:val="both"/>
-        <w:rPr>
-          <w:rFonts w:ascii="Times New Roman" w:hAnsi="Times New Roman" w:cs="Times New Roman"/>
-          <w:sz w:val="28"/>
-          <w:szCs w:val="28"/>
-        </w:rPr>
-      </w:pPr>
-      <w:r>
-        <w:rPr>
-          <w:rFonts w:ascii="Times New Roman" w:hAnsi="Times New Roman" w:cs="Times New Roman"/>
-          <w:sz w:val="28"/>
-          <w:szCs w:val="28"/>
-        </w:rPr>
-        <w:t>Оборудование – станки для производства</w:t>
-      </w:r>
-    </w:p>
-    <w:p>
-      <w:pPr>
-        <w:pStyle w:val="a7"/>
-        <w:numPr>
-          <w:ilvl w:val="0"/>
-          <w:numId w:val="7"/>
-        </w:numPr>
-        <w:spacing w:after="0" w:line="240" w:lineRule="auto"/>
-        <w:ind w:left="0" w:firstLine="709"/>
-        <w:jc w:val="both"/>
-        <w:rPr>
-          <w:rFonts w:ascii="Times New Roman" w:hAnsi="Times New Roman" w:cs="Times New Roman"/>
-          <w:sz w:val="28"/>
-          <w:szCs w:val="28"/>
-        </w:rPr>
-      </w:pPr>
-      <w:r>
-        <w:rPr>
-          <w:rFonts w:ascii="Times New Roman" w:hAnsi="Times New Roman" w:cs="Times New Roman"/>
-          <w:sz w:val="28"/>
-          <w:szCs w:val="28"/>
-        </w:rPr>
-        <w:t>Инструменты – необходимые ручные и электрические инструменты для производства деталей</w:t>
-      </w:r>
-    </w:p>
-    <w:p>
-      <w:pPr>
-        <w:pStyle w:val="a7"/>
-        <w:numPr>
-          <w:ilvl w:val="0"/>
-          <w:numId w:val="7"/>
-        </w:numPr>
-        <w:spacing w:after="0" w:line="240" w:lineRule="auto"/>
-        <w:ind w:left="0" w:firstLine="709"/>
-        <w:jc w:val="both"/>
-        <w:rPr>
-          <w:rFonts w:ascii="Times New Roman" w:hAnsi="Times New Roman" w:cs="Times New Roman"/>
-          <w:sz w:val="28"/>
-          <w:szCs w:val="28"/>
-        </w:rPr>
-      </w:pPr>
-      <w:r>
-        <w:rPr>
-          <w:rFonts w:ascii="Times New Roman" w:hAnsi="Times New Roman" w:cs="Times New Roman"/>
-          <w:sz w:val="28"/>
-          <w:szCs w:val="28"/>
-        </w:rPr>
-        <w:t>Сотрудники организации – штат лиц причастных к производству деталей</w:t>
-      </w:r>
-    </w:p>
-    <w:p>
-      <w:pPr>
-        <w:ind w:firstLine="709"/>
-        <w:jc w:val="both"/>
-        <w:rPr>
-          <w:sz w:val="28"/>
-          <w:szCs w:val="28"/>
-        </w:rPr>
-      </w:pPr>
-      <w:r>
-        <w:rPr>
-          <w:sz w:val="28"/>
-          <w:szCs w:val="28"/>
-        </w:rPr>
-        <w:t xml:space="preserve">Управление: </w:t>
-      </w:r>
-    </w:p>
-    <w:p>
-      <w:pPr>
-        <w:pStyle w:val="a7"/>
-        <w:numPr>
-          <w:ilvl w:val="0"/>
-          <w:numId w:val="8"/>
-        </w:numPr>
-        <w:spacing w:after="0" w:line="240" w:lineRule="auto"/>
-        <w:ind w:left="0" w:firstLine="709"/>
-        <w:jc w:val="both"/>
-        <w:rPr>
-          <w:rFonts w:ascii="Times New Roman" w:hAnsi="Times New Roman" w:cs="Times New Roman"/>
-          <w:sz w:val="28"/>
-          <w:szCs w:val="28"/>
-        </w:rPr>
-      </w:pPr>
-      <w:r>
-        <w:rPr>
-          <w:rFonts w:ascii="Times New Roman" w:hAnsi="Times New Roman" w:cs="Times New Roman"/>
-          <w:sz w:val="28"/>
-          <w:szCs w:val="28"/>
-        </w:rPr>
-        <w:t>Устав организации.</w:t>
-      </w:r>
-    </w:p>
-    <w:p>
-      <w:pPr>
-        <w:pStyle w:val="a7"/>
-        <w:numPr>
-          <w:ilvl w:val="0"/>
-          <w:numId w:val="8"/>
-        </w:numPr>
-        <w:spacing w:after="0" w:line="240" w:lineRule="auto"/>
-        <w:ind w:left="0" w:firstLine="709"/>
-        <w:jc w:val="both"/>
-        <w:rPr>
-          <w:rFonts w:ascii="Times New Roman" w:hAnsi="Times New Roman" w:cs="Times New Roman"/>
-          <w:sz w:val="28"/>
-          <w:szCs w:val="28"/>
-        </w:rPr>
-      </w:pPr>
-      <w:r>
-        <w:rPr>
-          <w:rFonts w:ascii="Times New Roman" w:hAnsi="Times New Roman" w:cs="Times New Roman"/>
-          <w:sz w:val="28"/>
-          <w:szCs w:val="28"/>
-        </w:rPr>
-        <w:t>Трудовой кодекс.</w:t>
-      </w:r>
-    </w:p>
-    <w:p>
-      <w:pPr>
-        <w:pStyle w:val="a7"/>
-        <w:numPr>
-          <w:ilvl w:val="0"/>
-          <w:numId w:val="8"/>
-        </w:numPr>
-        <w:spacing w:after="0" w:line="240" w:lineRule="auto"/>
-        <w:ind w:left="0" w:firstLine="709"/>
-        <w:jc w:val="both"/>
-        <w:rPr>
-          <w:rFonts w:ascii="Times New Roman" w:hAnsi="Times New Roman" w:cs="Times New Roman"/>
-          <w:sz w:val="28"/>
-          <w:szCs w:val="28"/>
-        </w:rPr>
-      </w:pPr>
-      <w:r>
-        <w:rPr>
-          <w:rFonts w:ascii="Times New Roman" w:hAnsi="Times New Roman" w:cs="Times New Roman"/>
-          <w:sz w:val="28"/>
-          <w:szCs w:val="28"/>
-        </w:rPr>
-        <w:t>Госты для производства.</w:t>
-      </w:r>
-    </w:p>
-    <w:p>
-      <w:pPr>
-        <w:ind w:firstLine="709"/>
-        <w:jc w:val="both"/>
-        <w:rPr>
-          <w:sz w:val="28"/>
-          <w:szCs w:val="28"/>
-        </w:rPr>
-      </w:pPr>
-      <w:r>
-        <w:rPr>
-          <w:sz w:val="28"/>
-          <w:szCs w:val="28"/>
-        </w:rPr>
-        <w:t xml:space="preserve">Для более детального рассмотрения бизнес-процессов организации необходимо провести декомпозицию диаграммы </w:t>
-      </w:r>
-      <w:r>
-        <w:rPr>
-          <w:sz w:val="28"/>
-          <w:szCs w:val="28"/>
-          <w:lang w:val="en-US"/>
-        </w:rPr>
-        <w:t>IDEF</w:t>
-      </w:r>
-      <w:r>
-        <w:rPr>
-          <w:sz w:val="28"/>
-          <w:szCs w:val="28"/>
-        </w:rPr>
-        <w:t>0 и выделить частные аспекты деятельности.</w:t>
-      </w:r>
-    </w:p>
-    <w:p>
-      <w:pPr>
-        <w:ind w:firstLine="709"/>
-        <w:jc w:val="both"/>
-        <w:rPr>
-          <w:noProof/>
-          <w:sz w:val="28"/>
-          <w:szCs w:val="28"/>
-        </w:rPr>
-      </w:pPr>
-    </w:p>
-    <w:p>
-      <w:pPr>
-        <w:jc w:val="both"/>
-        <w:rPr>
-          <w:noProof/>
-          <w:sz w:val="28"/>
-          <w:szCs w:val="28"/>
-        </w:rPr>
-      </w:pPr>
-    </w:p>
-    <w:p>
-      <w:pPr>
-        <w:jc w:val="both"/>
-        <w:rPr>
-          <w:noProof/>
-          <w:sz w:val="28"/>
-          <w:szCs w:val="28"/>
-        </w:rPr>
-      </w:pPr>
-    </w:p>
-    <w:p>
-      <w:pPr>
-        <w:jc w:val="both"/>
-        <w:rPr>
-          <w:noProof/>
-          <w14:ligatures w14:val="standardContextual"/>
-        </w:rPr>
-      </w:pPr>
-    </w:p>
-    <w:p>
-      <w:pPr>
-        <w:jc w:val="both"/>
-        <w:rPr>
-          <w:noProof/>
-          <w14:ligatures w14:val="standardContextual"/>
-        </w:rPr>
-      </w:pPr>
-    </w:p>
-    <w:p>
-      <w:pPr>
-        <w:jc w:val="both"/>
-        <w:rPr>
-          <w:sz w:val="28"/>
-          <w:szCs w:val="28"/>
-        </w:rPr>
-      </w:pPr>
-      <w:r>
-        <w:rPr>
-          <w:noProof/>
-          <w14:ligatures w14:val="standardContextual"/>
-        </w:rPr>
-        <w:drawing>
-          <wp:inline distT="0" distB="0" distL="0" distR="0" wp14:anchorId="2D011D2D" wp14:editId="202C3BC8">
-            <wp:extent cx="5990296" cy="3638550"/>
-            <wp:effectExtent l="0" t="0" r="0" b="0"/>
-            <wp:docPr id="10" name="Рисунок 10"/>
-            <wp:cNvGraphicFramePr>
-              <a:graphicFrameLocks xmlns:a="http://schemas.openxmlformats.org/drawingml/2006/main" noChangeAspect="1"/>
-            </wp:cNvGraphicFramePr>
-            <a:graphic xmlns:a="http://schemas.openxmlformats.org/drawingml/2006/main">
-              <a:graphicData uri="http://schemas.openxmlformats.org/drawingml/2006/picture">
-                <pic:pic xmlns:pic="http://schemas.openxmlformats.org/drawingml/2006/picture">
-                  <pic:nvPicPr>
-                    <pic:cNvPr id="1" name=""/>
-                    <pic:cNvPicPr/>
-                  </pic:nvPicPr>
-                  <pic:blipFill rotWithShape="1">
-                    <a:blip r:embed="rId7"/>
-                    <a:srcRect l="20079" t="18816" r="16883" b="13116"/>
-                    <a:stretch/>
-                  </pic:blipFill>
-                  <pic:spPr bwMode="auto">
-                    <a:xfrm>
-                      <a:off x="0" y="0"/>
-                      <a:ext cx="6000724" cy="3644884"/>
-                    </a:xfrm>
-                    <a:prstGeom prst="rect">
-                      <a:avLst/>
-                    </a:prstGeom>
-                    <a:ln>
-                      <a:noFill/>
-                    </a:ln>
-                    <a:extLst>
-                      <a:ext uri="{53640926-AAD7-44D8-BBD7-CCE9431645EC}">
-                        <a14:shadowObscured xmlns:a14="http://schemas.microsoft.com/office/drawing/2010/main"/>
-                      </a:ext>
-                    </a:extLst>
-                  </pic:spPr>
-                </pic:pic>
-              </a:graphicData>
-            </a:graphic>
-          </wp:inline>
-        </w:drawing>
-      </w:r>
-    </w:p>
-    <w:p>
-      <w:pPr>
-        <w:autoSpaceDE w:val="0"/>
-        <w:autoSpaceDN w:val="0"/>
-        <w:adjustRightInd w:val="0"/>
-        <w:jc w:val="center"/>
+        <w:t xml:space="preserve"> </w:t>
+      </w:r>
+      <w:r>
         <w:rPr>
           <w:rFonts w:eastAsiaTheme="minorHAnsi"/>
           <w:color w:val="160812"/>
           <w:lang w:eastAsia="en-US"/>
           <w14:ligatures w14:val="standardContextual"/>
         </w:rPr>
-      </w:pPr>
+        <w:t>–</w:t>
+      </w:r>
       <w:r>
         <w:rPr>
           <w:rFonts w:eastAsiaTheme="minorHAnsi"/>
@@ -4435,7 +5298,7 @@
           <w:lang w:eastAsia="en-US"/>
           <w14:ligatures w14:val="standardContextual"/>
         </w:rPr>
-        <w:t xml:space="preserve">Рисунок </w:t>
+        <w:t xml:space="preserve"> </w:t>
       </w:r>
       <w:r>
         <w:rPr>
@@ -4444,492 +5307,6 @@
           <w:lang w:eastAsia="en-US"/>
           <w14:ligatures w14:val="standardContextual"/>
         </w:rPr>
-        <w:t>2</w:t>
-      </w:r>
-      <w:r>
-        <w:rPr>
-          <w:rFonts w:eastAsiaTheme="minorHAnsi"/>
-          <w:color w:val="160812"/>
-          <w:lang w:eastAsia="en-US"/>
-          <w14:ligatures w14:val="standardContextual"/>
-        </w:rPr>
-        <w:t xml:space="preserve"> </w:t>
-      </w:r>
-      <w:r>
-        <w:rPr>
-          <w:rFonts w:eastAsiaTheme="minorHAnsi"/>
-          <w:color w:val="160812"/>
-          <w:lang w:eastAsia="en-US"/>
-          <w14:ligatures w14:val="standardContextual"/>
-        </w:rPr>
-        <w:t>–</w:t>
-      </w:r>
-      <w:r>
-        <w:rPr>
-          <w:rFonts w:eastAsiaTheme="minorHAnsi"/>
-          <w:color w:val="160812"/>
-          <w:lang w:eastAsia="en-US"/>
-          <w14:ligatures w14:val="standardContextual"/>
-        </w:rPr>
-        <w:t xml:space="preserve"> </w:t>
-      </w:r>
-      <w:r>
-        <w:rPr>
-          <w:rFonts w:eastAsiaTheme="minorHAnsi"/>
-          <w:color w:val="160812"/>
-          <w:lang w:eastAsia="en-US"/>
-          <w14:ligatures w14:val="standardContextual"/>
-        </w:rPr>
-        <w:t>Декомпозиция деятельности организации</w:t>
-      </w:r>
-    </w:p>
-    <w:p>
-      <w:pPr>
-        <w:jc w:val="both"/>
-        <w:rPr>
-          <w:sz w:val="28"/>
-          <w:szCs w:val="28"/>
-        </w:rPr>
-      </w:pPr>
-    </w:p>
-    <w:p>
-      <w:pPr>
-        <w:ind w:firstLine="709"/>
-        <w:jc w:val="both"/>
-        <w:rPr>
-          <w:sz w:val="28"/>
-          <w:szCs w:val="28"/>
-        </w:rPr>
-      </w:pPr>
-      <w:r>
-        <w:rPr>
-          <w:sz w:val="28"/>
-          <w:szCs w:val="28"/>
-        </w:rPr>
-        <w:lastRenderedPageBreak/>
-        <w:t xml:space="preserve">На данной диаграмме представлена более подробная схема процессов внутри организации. </w:t>
-      </w:r>
-    </w:p>
-    <w:p>
-      <w:pPr>
-        <w:ind w:firstLine="709"/>
-        <w:jc w:val="both"/>
-        <w:rPr>
-          <w:sz w:val="28"/>
-          <w:szCs w:val="28"/>
-        </w:rPr>
-      </w:pPr>
-      <w:r>
-        <w:rPr>
-          <w:sz w:val="28"/>
-          <w:szCs w:val="28"/>
-        </w:rPr>
-        <w:t>Первым этапом специалист по работе с заказчиками получает требования заказчика и формирует заказ, далее список материал передается специалисту по закупкам, который подготавливает материалы, после этого материалы передаются в производство, которым занимается с</w:t>
-      </w:r>
-      <w:r>
-        <w:rPr>
-          <w:sz w:val="28"/>
-          <w:szCs w:val="28"/>
-        </w:rPr>
-        <w:t>пециалист по производству</w:t>
-      </w:r>
-      <w:r>
-        <w:rPr>
-          <w:sz w:val="28"/>
-          <w:szCs w:val="28"/>
-        </w:rPr>
-        <w:t xml:space="preserve">, на выходе мы имеем готовые детали, которые будут переданы на склад </w:t>
-      </w:r>
-      <w:r>
-        <w:rPr>
-          <w:sz w:val="28"/>
-          <w:szCs w:val="28"/>
-        </w:rPr>
-        <w:t>заведующему складом</w:t>
-      </w:r>
-      <w:r>
-        <w:rPr>
-          <w:sz w:val="28"/>
-          <w:szCs w:val="28"/>
-        </w:rPr>
-        <w:t>, который занимается их учетом, после этого</w:t>
-      </w:r>
-      <w:r>
-        <w:rPr>
-          <w:sz w:val="28"/>
-          <w:szCs w:val="28"/>
-        </w:rPr>
-        <w:t xml:space="preserve"> </w:t>
-      </w:r>
-      <w:r>
-        <w:rPr>
-          <w:sz w:val="28"/>
-          <w:szCs w:val="28"/>
-        </w:rPr>
-        <w:t xml:space="preserve">формирует отчет о состоянии склада и отдает партию деталей заказчику. </w:t>
-      </w:r>
-    </w:p>
-    <w:p>
-      <w:pPr>
-        <w:ind w:firstLine="709"/>
-        <w:jc w:val="both"/>
-        <w:rPr>
-          <w:sz w:val="28"/>
-          <w:szCs w:val="28"/>
-        </w:rPr>
-      </w:pPr>
-      <w:r>
-        <w:rPr>
-          <w:sz w:val="28"/>
-          <w:szCs w:val="28"/>
-        </w:rPr>
-        <w:t>Все процессы в свою очередь контролирует начальник производства, который получает финансовые отчеты предприятия, отчет о состоянии склада и количестве заказов и формирует отчет для заказчиков о деятельности предприятия</w:t>
-      </w:r>
-      <w:r>
-        <w:rPr>
-          <w:sz w:val="28"/>
-          <w:szCs w:val="28"/>
-        </w:rPr>
-        <w:t>.</w:t>
-      </w:r>
-    </w:p>
-    <w:p>
-      <w:pPr>
-        <w:ind w:firstLine="709"/>
-        <w:jc w:val="both"/>
-        <w:rPr>
-          <w:sz w:val="28"/>
-          <w:szCs w:val="28"/>
-        </w:rPr>
-      </w:pPr>
-      <w:r>
-        <w:rPr>
-          <w:sz w:val="28"/>
-          <w:szCs w:val="28"/>
-        </w:rPr>
-        <w:br w:type="page"/>
-      </w:r>
-    </w:p>
-    <w:p>
-      <w:pPr>
-        <w:pStyle w:val="2"/>
-        <w:numPr>
-          <w:ilvl w:val="0"/>
-          <w:numId w:val="3"/>
-        </w:numPr>
-        <w:spacing w:before="0"/>
-        <w:ind w:left="0" w:firstLine="709"/>
-        <w:jc w:val="both"/>
-        <w:rPr>
-          <w:rFonts w:ascii="Times New Roman" w:eastAsiaTheme="minorHAnsi" w:hAnsi="Times New Roman" w:cs="Times New Roman"/>
-          <w:b/>
-          <w:bCs/>
-          <w:color w:val="auto"/>
-          <w:sz w:val="28"/>
-          <w:szCs w:val="28"/>
-          <w:lang w:eastAsia="en-US"/>
-          <w14:ligatures w14:val="standardContextual"/>
-        </w:rPr>
-      </w:pPr>
-      <w:bookmarkStart w:id="6" w:name="_Toc165903327"/>
-      <w:r>
-        <w:rPr>
-          <w:rFonts w:ascii="Times New Roman" w:eastAsiaTheme="minorHAnsi" w:hAnsi="Times New Roman" w:cs="Times New Roman"/>
-          <w:b/>
-          <w:bCs/>
-          <w:color w:val="auto"/>
-          <w:sz w:val="28"/>
-          <w:szCs w:val="28"/>
-          <w:lang w:eastAsia="en-US"/>
-          <w14:ligatures w14:val="standardContextual"/>
-        </w:rPr>
-        <w:lastRenderedPageBreak/>
-        <w:t xml:space="preserve">ПРОЕКТИРОВАНИЕ </w:t>
-      </w:r>
-      <w:bookmarkEnd w:id="6"/>
-      <w:r>
-        <w:rPr>
-          <w:rFonts w:ascii="Times New Roman" w:eastAsiaTheme="minorHAnsi" w:hAnsi="Times New Roman" w:cs="Times New Roman"/>
-          <w:b/>
-          <w:bCs/>
-          <w:color w:val="auto"/>
-          <w:sz w:val="28"/>
-          <w:szCs w:val="28"/>
-          <w:lang w:eastAsia="en-US"/>
-          <w14:ligatures w14:val="standardContextual"/>
-        </w:rPr>
-        <w:t>ИНФОРМАЦИОННОЙ СИСТЕМЫ</w:t>
-      </w:r>
-    </w:p>
-    <w:p>
-      <w:pPr>
-        <w:jc w:val="both"/>
-        <w:rPr>
-          <w:sz w:val="28"/>
-          <w:szCs w:val="28"/>
-        </w:rPr>
-      </w:pPr>
-    </w:p>
-    <w:p>
-      <w:pPr>
-        <w:ind w:firstLine="709"/>
-        <w:jc w:val="both"/>
-        <w:rPr>
-          <w:sz w:val="28"/>
-          <w:szCs w:val="28"/>
-        </w:rPr>
-      </w:pPr>
-      <w:r>
-        <w:rPr>
-          <w:sz w:val="28"/>
-          <w:szCs w:val="28"/>
-        </w:rPr>
-        <w:t xml:space="preserve">Для проектирования информационной систем необходимо использовать </w:t>
-      </w:r>
-      <w:r>
-        <w:rPr>
-          <w:sz w:val="28"/>
-          <w:szCs w:val="28"/>
-          <w:lang w:val="en-US"/>
-        </w:rPr>
-        <w:t>case</w:t>
-      </w:r>
-      <w:r>
-        <w:rPr>
-          <w:sz w:val="28"/>
-          <w:szCs w:val="28"/>
-        </w:rPr>
-        <w:t xml:space="preserve"> </w:t>
-      </w:r>
-      <w:proofErr w:type="gramStart"/>
-      <w:r>
-        <w:rPr>
-          <w:sz w:val="28"/>
-          <w:szCs w:val="28"/>
-        </w:rPr>
-        <w:t>средства в частности</w:t>
-      </w:r>
-      <w:proofErr w:type="gramEnd"/>
-      <w:r>
-        <w:rPr>
-          <w:sz w:val="28"/>
-          <w:szCs w:val="28"/>
-        </w:rPr>
-        <w:t xml:space="preserve"> </w:t>
-      </w:r>
-      <w:r>
-        <w:rPr>
-          <w:sz w:val="28"/>
-          <w:szCs w:val="28"/>
-          <w:lang w:val="en-US"/>
-        </w:rPr>
-        <w:t>BPMN</w:t>
-      </w:r>
-      <w:r>
-        <w:rPr>
-          <w:sz w:val="28"/>
-          <w:szCs w:val="28"/>
-        </w:rPr>
-        <w:t>.</w:t>
-      </w:r>
-    </w:p>
-    <w:p>
-      <w:pPr>
-        <w:ind w:firstLine="709"/>
-        <w:jc w:val="both"/>
-        <w:rPr>
-          <w:sz w:val="28"/>
-          <w:szCs w:val="28"/>
-        </w:rPr>
-      </w:pPr>
-      <w:r>
-        <w:rPr>
-          <w:sz w:val="28"/>
-          <w:szCs w:val="28"/>
-        </w:rPr>
-        <w:t>На первом этапе разделим все процессы на основные, обеспечивающие и процессы управления, и назначим каждому процессу ответственного, которые указаны на рисунке 3.</w:t>
-      </w:r>
-    </w:p>
-    <w:p>
-      <w:pPr>
-        <w:ind w:firstLine="709"/>
-        <w:jc w:val="both"/>
-        <w:rPr>
-          <w:sz w:val="28"/>
-          <w:szCs w:val="28"/>
-        </w:rPr>
-      </w:pPr>
-    </w:p>
-    <w:p>
-      <w:pPr>
-        <w:ind w:firstLine="709"/>
-        <w:jc w:val="both"/>
-        <w:rPr>
-          <w:noProof/>
-          <w14:ligatures w14:val="standardContextual"/>
-        </w:rPr>
-      </w:pPr>
-    </w:p>
-    <w:p>
-      <w:pPr>
-        <w:ind w:firstLine="709"/>
-        <w:jc w:val="both"/>
-        <w:rPr>
-          <w:noProof/>
-          <w14:ligatures w14:val="standardContextual"/>
-        </w:rPr>
-      </w:pPr>
-    </w:p>
-    <w:p>
-      <w:pPr>
-        <w:ind w:firstLine="709"/>
-        <w:jc w:val="both"/>
-        <w:rPr>
-          <w:noProof/>
-          <w14:ligatures w14:val="standardContextual"/>
-        </w:rPr>
-      </w:pPr>
-    </w:p>
-    <w:p>
-      <w:pPr>
-        <w:ind w:firstLine="709"/>
-        <w:jc w:val="both"/>
-        <w:rPr>
-          <w:noProof/>
-          <w14:ligatures w14:val="standardContextual"/>
-        </w:rPr>
-      </w:pPr>
-    </w:p>
-    <w:p>
-      <w:pPr>
-        <w:ind w:firstLine="709"/>
-        <w:jc w:val="both"/>
-        <w:rPr>
-          <w:sz w:val="28"/>
-          <w:szCs w:val="28"/>
-        </w:rPr>
-      </w:pPr>
-      <w:r>
-        <w:rPr>
-          <w:noProof/>
-          <w14:ligatures w14:val="standardContextual"/>
-        </w:rPr>
-        <w:drawing>
-          <wp:inline distT="0" distB="0" distL="0" distR="0" wp14:anchorId="0F650960" wp14:editId="2D004AD7">
-            <wp:extent cx="4924425" cy="5558860"/>
-            <wp:effectExtent l="0" t="0" r="0" b="3810"/>
-            <wp:docPr id="1" name="Рисунок 1"/>
-            <wp:cNvGraphicFramePr>
-              <a:graphicFrameLocks xmlns:a="http://schemas.openxmlformats.org/drawingml/2006/main" noChangeAspect="1"/>
-            </wp:cNvGraphicFramePr>
-            <a:graphic xmlns:a="http://schemas.openxmlformats.org/drawingml/2006/main">
-              <a:graphicData uri="http://schemas.openxmlformats.org/drawingml/2006/picture">
-                <pic:pic xmlns:pic="http://schemas.openxmlformats.org/drawingml/2006/picture">
-                  <pic:nvPicPr>
-                    <pic:cNvPr id="1" name=""/>
-                    <pic:cNvPicPr/>
-                  </pic:nvPicPr>
-                  <pic:blipFill rotWithShape="1">
-                    <a:blip r:embed="rId8"/>
-                    <a:srcRect l="62416" t="21306" r="12213" b="27781"/>
-                    <a:stretch/>
-                  </pic:blipFill>
-                  <pic:spPr bwMode="auto">
-                    <a:xfrm>
-                      <a:off x="0" y="0"/>
-                      <a:ext cx="4938689" cy="5574961"/>
-                    </a:xfrm>
-                    <a:prstGeom prst="rect">
-                      <a:avLst/>
-                    </a:prstGeom>
-                    <a:ln>
-                      <a:noFill/>
-                    </a:ln>
-                    <a:extLst>
-                      <a:ext uri="{53640926-AAD7-44D8-BBD7-CCE9431645EC}">
-                        <a14:shadowObscured xmlns:a14="http://schemas.microsoft.com/office/drawing/2010/main"/>
-                      </a:ext>
-                    </a:extLst>
-                  </pic:spPr>
-                </pic:pic>
-              </a:graphicData>
-            </a:graphic>
-          </wp:inline>
-        </w:drawing>
-      </w:r>
-      <w:r>
-        <w:rPr>
-          <w:sz w:val="28"/>
-          <w:szCs w:val="28"/>
-        </w:rPr>
-        <w:t xml:space="preserve"> </w:t>
-      </w:r>
-    </w:p>
-    <w:p>
-      <w:pPr>
-        <w:autoSpaceDE w:val="0"/>
-        <w:autoSpaceDN w:val="0"/>
-        <w:adjustRightInd w:val="0"/>
-        <w:jc w:val="center"/>
-        <w:rPr>
-          <w:rFonts w:eastAsiaTheme="minorHAnsi"/>
-          <w:color w:val="160812"/>
-          <w:lang w:eastAsia="en-US"/>
-          <w14:ligatures w14:val="standardContextual"/>
-        </w:rPr>
-      </w:pPr>
-      <w:r>
-        <w:rPr>
-          <w:rFonts w:eastAsiaTheme="minorHAnsi"/>
-          <w:color w:val="160812"/>
-          <w:lang w:eastAsia="en-US"/>
-          <w14:ligatures w14:val="standardContextual"/>
-        </w:rPr>
-        <w:t xml:space="preserve">Рисунок </w:t>
-      </w:r>
-      <w:r>
-        <w:rPr>
-          <w:rFonts w:eastAsiaTheme="minorHAnsi"/>
-          <w:color w:val="160812"/>
-          <w:lang w:eastAsia="en-US"/>
-          <w14:ligatures w14:val="standardContextual"/>
-        </w:rPr>
-        <w:t>3</w:t>
-      </w:r>
-      <w:r>
-        <w:rPr>
-          <w:rFonts w:eastAsiaTheme="minorHAnsi"/>
-          <w:color w:val="160812"/>
-          <w:lang w:eastAsia="en-US"/>
-          <w14:ligatures w14:val="standardContextual"/>
-        </w:rPr>
-        <w:t xml:space="preserve"> </w:t>
-      </w:r>
-      <w:r>
-        <w:rPr>
-          <w:rFonts w:eastAsiaTheme="minorHAnsi"/>
-          <w:color w:val="160812"/>
-          <w:lang w:eastAsia="en-US"/>
-          <w14:ligatures w14:val="standardContextual"/>
-        </w:rPr>
-        <w:t>–</w:t>
-      </w:r>
-      <w:r>
-        <w:rPr>
-          <w:rFonts w:eastAsiaTheme="minorHAnsi"/>
-          <w:color w:val="160812"/>
-          <w:lang w:eastAsia="en-US"/>
-          <w14:ligatures w14:val="standardContextual"/>
-        </w:rPr>
-        <w:t xml:space="preserve"> </w:t>
-      </w:r>
-      <w:r>
-        <w:rPr>
-          <w:rFonts w:eastAsiaTheme="minorHAnsi"/>
-          <w:color w:val="160812"/>
-          <w:lang w:eastAsia="en-US"/>
-          <w14:ligatures w14:val="standardContextual"/>
-        </w:rPr>
         <w:t xml:space="preserve">Общая схема процессов организации в нотации </w:t>
       </w:r>
       <w:r>
@@ -4953,21 +5330,104 @@
     </w:p>
     <w:p>
       <w:pPr>
-        <w:jc w:val="both"/>
-        <w:rPr>
-          <w:sz w:val="28"/>
-          <w:szCs w:val="28"/>
-        </w:rPr>
-      </w:pPr>
-      <w:r>
-        <w:rPr>
-          <w:sz w:val="28"/>
-          <w:szCs w:val="28"/>
-        </w:rPr>
-        <w:t>На следующем этапе подробнее опишем каждый из процессов с использованием все той же нотации</w:t>
-      </w:r>
-      <w:r>
-        <w:rPr>
+        <w:pStyle w:val="a7"/>
+        <w:numPr>
+          <w:ilvl w:val="0"/>
+          <w:numId w:val="9"/>
+        </w:numPr>
+        <w:jc w:val="both"/>
+        <w:rPr>
+          <w:rFonts w:ascii="Times New Roman" w:hAnsi="Times New Roman" w:cs="Times New Roman"/>
+          <w:sz w:val="28"/>
+          <w:szCs w:val="28"/>
+        </w:rPr>
+      </w:pPr>
+      <w:r>
+        <w:rPr>
+          <w:rFonts w:ascii="Times New Roman" w:hAnsi="Times New Roman" w:cs="Times New Roman"/>
+          <w:sz w:val="28"/>
+          <w:szCs w:val="28"/>
+        </w:rPr>
+        <w:lastRenderedPageBreak/>
+        <w:t xml:space="preserve">На этапе получения заказа специалист по работе с заказчиками получает </w:t>
+      </w:r>
+      <w:r>
+        <w:rPr>
+          <w:rFonts w:ascii="Times New Roman" w:hAnsi="Times New Roman" w:cs="Times New Roman"/>
+          <w:sz w:val="28"/>
+          <w:szCs w:val="28"/>
+        </w:rPr>
+        <w:t>«</w:t>
+      </w:r>
+      <w:r>
+        <w:rPr>
+          <w:rFonts w:ascii="Times New Roman" w:hAnsi="Times New Roman" w:cs="Times New Roman"/>
+          <w:sz w:val="28"/>
+          <w:szCs w:val="28"/>
+        </w:rPr>
+        <w:t>письмо</w:t>
+      </w:r>
+      <w:r>
+        <w:rPr>
+          <w:rFonts w:ascii="Times New Roman" w:hAnsi="Times New Roman" w:cs="Times New Roman"/>
+          <w:sz w:val="28"/>
+          <w:szCs w:val="28"/>
+        </w:rPr>
+        <w:t>»</w:t>
+      </w:r>
+      <w:r>
+        <w:rPr>
+          <w:rFonts w:ascii="Times New Roman" w:hAnsi="Times New Roman" w:cs="Times New Roman"/>
+          <w:sz w:val="28"/>
+          <w:szCs w:val="28"/>
+        </w:rPr>
+        <w:t xml:space="preserve"> от заказчиков и формирует документ «Заказ», который состоит из наименования заказчика, табличной </w:t>
+      </w:r>
+      <w:proofErr w:type="gramStart"/>
+      <w:r>
+        <w:rPr>
+          <w:rFonts w:ascii="Times New Roman" w:hAnsi="Times New Roman" w:cs="Times New Roman"/>
+          <w:sz w:val="28"/>
+          <w:szCs w:val="28"/>
+        </w:rPr>
+        <w:t>части</w:t>
+      </w:r>
+      <w:proofErr w:type="gramEnd"/>
+      <w:r>
+        <w:rPr>
+          <w:rFonts w:ascii="Times New Roman" w:hAnsi="Times New Roman" w:cs="Times New Roman"/>
+          <w:sz w:val="28"/>
+          <w:szCs w:val="28"/>
+        </w:rPr>
+        <w:t xml:space="preserve"> где будут указаны </w:t>
+      </w:r>
+      <w:r>
+        <w:rPr>
+          <w:rFonts w:ascii="Times New Roman" w:hAnsi="Times New Roman" w:cs="Times New Roman"/>
+          <w:sz w:val="28"/>
+          <w:szCs w:val="28"/>
+        </w:rPr>
+        <w:t>название ручек</w:t>
+      </w:r>
+      <w:r>
+        <w:rPr>
+          <w:rFonts w:ascii="Times New Roman" w:hAnsi="Times New Roman" w:cs="Times New Roman"/>
+          <w:sz w:val="28"/>
+          <w:szCs w:val="28"/>
+        </w:rPr>
+        <w:t>, количество</w:t>
+      </w:r>
+      <w:r>
+        <w:rPr>
+          <w:rFonts w:ascii="Times New Roman" w:hAnsi="Times New Roman" w:cs="Times New Roman"/>
+          <w:sz w:val="28"/>
+          <w:szCs w:val="28"/>
+        </w:rPr>
+        <w:t>, цена и сумма</w:t>
+      </w:r>
+      <w:r>
+        <w:rPr>
+          <w:rFonts w:ascii="Times New Roman" w:hAnsi="Times New Roman" w:cs="Times New Roman"/>
           <w:sz w:val="28"/>
           <w:szCs w:val="28"/>
         </w:rPr>
@@ -4976,206 +5436,37 @@
     </w:p>
     <w:p>
       <w:pPr>
-        <w:jc w:val="both"/>
-        <w:rPr>
-          <w:noProof/>
-          <w14:ligatures w14:val="standardContextual"/>
-        </w:rPr>
-      </w:pPr>
-    </w:p>
-    <w:p>
-      <w:pPr>
-        <w:jc w:val="both"/>
-        <w:rPr>
-          <w:noProof/>
-          <w14:ligatures w14:val="standardContextual"/>
-        </w:rPr>
-      </w:pPr>
-    </w:p>
-    <w:p>
-      <w:pPr>
-        <w:jc w:val="both"/>
-        <w:rPr>
-          <w:noProof/>
-          <w14:ligatures w14:val="standardContextual"/>
-        </w:rPr>
-      </w:pPr>
-    </w:p>
-    <w:p>
-      <w:pPr>
-        <w:jc w:val="both"/>
-        <w:rPr>
-          <w:noProof/>
-          <w14:ligatures w14:val="standardContextual"/>
-        </w:rPr>
-      </w:pPr>
-    </w:p>
-    <w:p>
-      <w:pPr>
-        <w:jc w:val="both"/>
-        <w:rPr>
-          <w:sz w:val="28"/>
-          <w:szCs w:val="28"/>
-        </w:rPr>
-      </w:pPr>
-      <w:r>
-        <w:rPr>
-          <w:noProof/>
-          <w14:ligatures w14:val="standardContextual"/>
-        </w:rPr>
-        <w:drawing>
-          <wp:inline distT="0" distB="0" distL="0" distR="0" wp14:anchorId="1FF4A6AF" wp14:editId="5FED2C4B">
-            <wp:extent cx="5998547" cy="3209925"/>
-            <wp:effectExtent l="0" t="0" r="2540" b="0"/>
-            <wp:docPr id="9" name="Рисунок 9"/>
-            <wp:cNvGraphicFramePr>
-              <a:graphicFrameLocks xmlns:a="http://schemas.openxmlformats.org/drawingml/2006/main" noChangeAspect="1"/>
-            </wp:cNvGraphicFramePr>
-            <a:graphic xmlns:a="http://schemas.openxmlformats.org/drawingml/2006/main">
-              <a:graphicData uri="http://schemas.openxmlformats.org/drawingml/2006/picture">
-                <pic:pic xmlns:pic="http://schemas.openxmlformats.org/drawingml/2006/picture">
-                  <pic:nvPicPr>
-                    <pic:cNvPr id="1" name=""/>
-                    <pic:cNvPicPr/>
-                  </pic:nvPicPr>
-                  <pic:blipFill rotWithShape="1">
-                    <a:blip r:embed="rId9"/>
-                    <a:srcRect l="43737" t="24350" r="9724" b="31378"/>
-                    <a:stretch/>
-                  </pic:blipFill>
-                  <pic:spPr bwMode="auto">
-                    <a:xfrm>
-                      <a:off x="0" y="0"/>
-                      <a:ext cx="6005322" cy="3213551"/>
-                    </a:xfrm>
-                    <a:prstGeom prst="rect">
-                      <a:avLst/>
-                    </a:prstGeom>
-                    <a:ln>
-                      <a:noFill/>
-                    </a:ln>
-                    <a:extLst>
-                      <a:ext uri="{53640926-AAD7-44D8-BBD7-CCE9431645EC}">
-                        <a14:shadowObscured xmlns:a14="http://schemas.microsoft.com/office/drawing/2010/main"/>
-                      </a:ext>
-                    </a:extLst>
-                  </pic:spPr>
-                </pic:pic>
-              </a:graphicData>
-            </a:graphic>
-          </wp:inline>
-        </w:drawing>
-      </w:r>
-    </w:p>
-    <w:p>
-      <w:pPr>
-        <w:autoSpaceDE w:val="0"/>
-        <w:autoSpaceDN w:val="0"/>
-        <w:adjustRightInd w:val="0"/>
-        <w:jc w:val="center"/>
-        <w:rPr>
-          <w:rFonts w:eastAsiaTheme="minorHAnsi"/>
-          <w:color w:val="160812"/>
-          <w:lang w:eastAsia="en-US"/>
-          <w14:ligatures w14:val="standardContextual"/>
-        </w:rPr>
-      </w:pPr>
-      <w:r>
-        <w:rPr>
-          <w:rFonts w:eastAsiaTheme="minorHAnsi"/>
-          <w:color w:val="160812"/>
-          <w:lang w:eastAsia="en-US"/>
-          <w14:ligatures w14:val="standardContextual"/>
-        </w:rPr>
-        <w:t xml:space="preserve">Рисунок </w:t>
-      </w:r>
-      <w:r>
-        <w:rPr>
-          <w:rFonts w:eastAsiaTheme="minorHAnsi"/>
-          <w:color w:val="160812"/>
-          <w:lang w:eastAsia="en-US"/>
-          <w14:ligatures w14:val="standardContextual"/>
-        </w:rPr>
-        <w:t>4</w:t>
-      </w:r>
-      <w:r>
-        <w:rPr>
-          <w:rFonts w:eastAsiaTheme="minorHAnsi"/>
-          <w:color w:val="160812"/>
-          <w:lang w:eastAsia="en-US"/>
-          <w14:ligatures w14:val="standardContextual"/>
-        </w:rPr>
-        <w:t xml:space="preserve"> </w:t>
-      </w:r>
-      <w:r>
-        <w:rPr>
-          <w:rFonts w:eastAsiaTheme="minorHAnsi"/>
-          <w:color w:val="160812"/>
-          <w:lang w:eastAsia="en-US"/>
-          <w14:ligatures w14:val="standardContextual"/>
-        </w:rPr>
-        <w:t>–</w:t>
-      </w:r>
-      <w:r>
-        <w:rPr>
-          <w:rFonts w:eastAsiaTheme="minorHAnsi"/>
-          <w:color w:val="160812"/>
-          <w:lang w:eastAsia="en-US"/>
-          <w14:ligatures w14:val="standardContextual"/>
-        </w:rPr>
-        <w:t xml:space="preserve"> </w:t>
-      </w:r>
-      <w:r>
-        <w:rPr>
-          <w:rFonts w:eastAsiaTheme="minorHAnsi"/>
-          <w:color w:val="160812"/>
-          <w:lang w:eastAsia="en-US"/>
-          <w14:ligatures w14:val="standardContextual"/>
-        </w:rPr>
-        <w:t>Процесс получения заказа</w:t>
-      </w:r>
-    </w:p>
-    <w:p>
-      <w:pPr>
-        <w:jc w:val="both"/>
-        <w:rPr>
-          <w:sz w:val="28"/>
-          <w:szCs w:val="28"/>
-        </w:rPr>
-      </w:pPr>
-    </w:p>
-    <w:p>
-      <w:pPr>
-        <w:jc w:val="both"/>
-        <w:rPr>
-          <w:sz w:val="28"/>
-          <w:szCs w:val="28"/>
-        </w:rPr>
-      </w:pPr>
-      <w:r>
-        <w:rPr>
-          <w:sz w:val="28"/>
-          <w:szCs w:val="28"/>
-        </w:rPr>
-        <w:t>На рисунке 4 указанно как происходит процесс получения заказа</w:t>
-      </w:r>
-      <w:r>
-        <w:rPr>
-          <w:sz w:val="28"/>
-          <w:szCs w:val="28"/>
-        </w:rPr>
-        <w:t xml:space="preserve"> </w:t>
-      </w:r>
-      <w:r>
-        <w:rPr>
-          <w:sz w:val="28"/>
-          <w:szCs w:val="28"/>
-          <w:highlight w:val="yellow"/>
-        </w:rPr>
-        <w:t>дописать</w:t>
-      </w:r>
-      <w:r>
-        <w:rPr>
+        <w:pStyle w:val="a7"/>
+        <w:numPr>
+          <w:ilvl w:val="0"/>
+          <w:numId w:val="9"/>
+        </w:numPr>
+        <w:jc w:val="both"/>
+        <w:rPr>
+          <w:rFonts w:ascii="Times New Roman" w:hAnsi="Times New Roman" w:cs="Times New Roman"/>
+          <w:sz w:val="28"/>
+          <w:szCs w:val="28"/>
+        </w:rPr>
+      </w:pPr>
+      <w:r>
+        <w:rPr>
+          <w:rFonts w:ascii="Times New Roman" w:hAnsi="Times New Roman" w:cs="Times New Roman"/>
+          <w:sz w:val="28"/>
+          <w:szCs w:val="28"/>
+        </w:rPr>
+        <w:t>На этапе подготовки материалов специалист по закупкам смотрит состояние склада и если есть отрицательные остатки материалов, то создает документ «закупка материалов», который содержит наименование поставщика, дату поставки, табличной части с указанием наименования материалов, количества и цены, так же сумма документа</w:t>
+      </w:r>
+      <w:r>
+        <w:rPr>
+          <w:rFonts w:ascii="Times New Roman" w:hAnsi="Times New Roman" w:cs="Times New Roman"/>
+          <w:sz w:val="28"/>
+          <w:szCs w:val="28"/>
+        </w:rPr>
+        <w:t>, когда материалы будут доставлены он ставит отметку «Готово»</w:t>
+      </w:r>
+      <w:r>
+        <w:rPr>
+          <w:rFonts w:ascii="Times New Roman" w:hAnsi="Times New Roman" w:cs="Times New Roman"/>
           <w:sz w:val="28"/>
           <w:szCs w:val="28"/>
         </w:rPr>
@@ -5184,668 +5475,304 @@
     </w:p>
     <w:p>
       <w:pPr>
-        <w:jc w:val="both"/>
-        <w:rPr>
-          <w:sz w:val="28"/>
-          <w:szCs w:val="28"/>
-        </w:rPr>
-      </w:pPr>
-    </w:p>
-    <w:p>
-      <w:pPr>
-        <w:jc w:val="both"/>
-        <w:rPr>
-          <w:sz w:val="28"/>
-          <w:szCs w:val="28"/>
-        </w:rPr>
-      </w:pPr>
-    </w:p>
-    <w:p>
-      <w:pPr>
-        <w:jc w:val="both"/>
-        <w:rPr>
-          <w:noProof/>
-          <w14:ligatures w14:val="standardContextual"/>
-        </w:rPr>
-      </w:pPr>
-    </w:p>
-    <w:p>
-      <w:pPr>
-        <w:jc w:val="both"/>
-        <w:rPr>
-          <w:sz w:val="28"/>
-          <w:szCs w:val="28"/>
-        </w:rPr>
-      </w:pPr>
-      <w:r>
-        <w:rPr>
-          <w:noProof/>
-          <w14:ligatures w14:val="standardContextual"/>
-        </w:rPr>
-        <w:drawing>
-          <wp:inline distT="0" distB="0" distL="0" distR="0" wp14:anchorId="0AF7ADB5" wp14:editId="34D75A4C">
-            <wp:extent cx="6038850" cy="3549149"/>
-            <wp:effectExtent l="0" t="0" r="0" b="0"/>
-            <wp:docPr id="11" name="Рисунок 11"/>
-            <wp:cNvGraphicFramePr>
-              <a:graphicFrameLocks xmlns:a="http://schemas.openxmlformats.org/drawingml/2006/main" noChangeAspect="1"/>
-            </wp:cNvGraphicFramePr>
-            <a:graphic xmlns:a="http://schemas.openxmlformats.org/drawingml/2006/main">
-              <a:graphicData uri="http://schemas.openxmlformats.org/drawingml/2006/picture">
-                <pic:pic xmlns:pic="http://schemas.openxmlformats.org/drawingml/2006/picture">
-                  <pic:nvPicPr>
-                    <pic:cNvPr id="1" name=""/>
-                    <pic:cNvPicPr/>
-                  </pic:nvPicPr>
-                  <pic:blipFill rotWithShape="1">
-                    <a:blip r:embed="rId10"/>
-                    <a:srcRect l="62104" t="39015" r="2407" b="23907"/>
-                    <a:stretch/>
-                  </pic:blipFill>
-                  <pic:spPr bwMode="auto">
-                    <a:xfrm>
-                      <a:off x="0" y="0"/>
-                      <a:ext cx="6049771" cy="3555567"/>
-                    </a:xfrm>
-                    <a:prstGeom prst="rect">
-                      <a:avLst/>
-                    </a:prstGeom>
-                    <a:ln>
-                      <a:noFill/>
-                    </a:ln>
-                    <a:extLst>
-                      <a:ext uri="{53640926-AAD7-44D8-BBD7-CCE9431645EC}">
-                        <a14:shadowObscured xmlns:a14="http://schemas.microsoft.com/office/drawing/2010/main"/>
-                      </a:ext>
-                    </a:extLst>
-                  </pic:spPr>
-                </pic:pic>
-              </a:graphicData>
-            </a:graphic>
-          </wp:inline>
-        </w:drawing>
-      </w:r>
-    </w:p>
-    <w:p>
-      <w:pPr>
-        <w:autoSpaceDE w:val="0"/>
-        <w:autoSpaceDN w:val="0"/>
-        <w:adjustRightInd w:val="0"/>
-        <w:jc w:val="center"/>
-        <w:rPr>
-          <w:rFonts w:eastAsiaTheme="minorHAnsi"/>
-          <w:color w:val="160812"/>
-          <w:lang w:eastAsia="en-US"/>
-          <w14:ligatures w14:val="standardContextual"/>
-        </w:rPr>
-      </w:pPr>
-      <w:r>
-        <w:rPr>
-          <w:rFonts w:eastAsiaTheme="minorHAnsi"/>
-          <w:color w:val="160812"/>
-          <w:lang w:eastAsia="en-US"/>
-          <w14:ligatures w14:val="standardContextual"/>
-        </w:rPr>
-        <w:t xml:space="preserve">Рисунок </w:t>
-      </w:r>
-      <w:r>
-        <w:rPr>
-          <w:rFonts w:eastAsiaTheme="minorHAnsi"/>
-          <w:color w:val="160812"/>
-          <w:lang w:eastAsia="en-US"/>
-          <w14:ligatures w14:val="standardContextual"/>
-        </w:rPr>
-        <w:t>5</w:t>
-      </w:r>
-      <w:r>
-        <w:rPr>
-          <w:rFonts w:eastAsiaTheme="minorHAnsi"/>
-          <w:color w:val="160812"/>
-          <w:lang w:eastAsia="en-US"/>
-          <w14:ligatures w14:val="standardContextual"/>
-        </w:rPr>
-        <w:t xml:space="preserve"> </w:t>
-      </w:r>
-      <w:r>
-        <w:rPr>
-          <w:rFonts w:eastAsiaTheme="minorHAnsi"/>
-          <w:color w:val="160812"/>
-          <w:lang w:eastAsia="en-US"/>
-          <w14:ligatures w14:val="standardContextual"/>
-        </w:rPr>
-        <w:t>–</w:t>
-      </w:r>
-      <w:r>
-        <w:rPr>
-          <w:rFonts w:eastAsiaTheme="minorHAnsi"/>
-          <w:color w:val="160812"/>
-          <w:lang w:eastAsia="en-US"/>
-          <w14:ligatures w14:val="standardContextual"/>
-        </w:rPr>
-        <w:t xml:space="preserve"> </w:t>
-      </w:r>
-      <w:r>
-        <w:rPr>
-          <w:rFonts w:eastAsiaTheme="minorHAnsi"/>
-          <w:color w:val="160812"/>
-          <w:lang w:eastAsia="en-US"/>
-          <w14:ligatures w14:val="standardContextual"/>
-        </w:rPr>
-        <w:t xml:space="preserve">Процесс </w:t>
-      </w:r>
-      <w:r>
-        <w:rPr>
-          <w:rFonts w:eastAsiaTheme="minorHAnsi"/>
-          <w:color w:val="160812"/>
-          <w:lang w:eastAsia="en-US"/>
-          <w14:ligatures w14:val="standardContextual"/>
-        </w:rPr>
-        <w:t>изготовления заказов</w:t>
-      </w:r>
-    </w:p>
-    <w:p>
-      <w:pPr>
-        <w:jc w:val="both"/>
-        <w:rPr>
-          <w:sz w:val="28"/>
-          <w:szCs w:val="28"/>
-        </w:rPr>
-      </w:pPr>
-    </w:p>
-    <w:p>
-      <w:pPr>
-        <w:jc w:val="both"/>
-        <w:rPr>
-          <w:sz w:val="28"/>
-          <w:szCs w:val="28"/>
-        </w:rPr>
-      </w:pPr>
-      <w:r>
-        <w:rPr>
-          <w:sz w:val="28"/>
-          <w:szCs w:val="28"/>
-        </w:rPr>
-        <w:t xml:space="preserve">На рисунке </w:t>
-      </w:r>
-      <w:r>
-        <w:rPr>
-          <w:sz w:val="28"/>
-          <w:szCs w:val="28"/>
-        </w:rPr>
-        <w:t>5</w:t>
-      </w:r>
-      <w:r>
-        <w:rPr>
-          <w:sz w:val="28"/>
-          <w:szCs w:val="28"/>
-        </w:rPr>
-        <w:t xml:space="preserve"> указанно как происходит процесс </w:t>
-      </w:r>
-      <w:r>
-        <w:rPr>
-          <w:sz w:val="28"/>
-          <w:szCs w:val="28"/>
-        </w:rPr>
-        <w:t>изготовления деталей</w:t>
-      </w:r>
-      <w:r>
-        <w:rPr>
-          <w:sz w:val="28"/>
-          <w:szCs w:val="28"/>
-        </w:rPr>
-        <w:t xml:space="preserve"> </w:t>
-      </w:r>
-      <w:r>
-        <w:rPr>
-          <w:sz w:val="28"/>
-          <w:szCs w:val="28"/>
-          <w:highlight w:val="yellow"/>
-        </w:rPr>
-        <w:t>дописать</w:t>
-      </w:r>
-      <w:r>
-        <w:rPr>
-          <w:sz w:val="28"/>
-          <w:szCs w:val="28"/>
-        </w:rPr>
-        <w:t>.</w:t>
-      </w:r>
-    </w:p>
-    <w:p>
-      <w:pPr>
-        <w:jc w:val="both"/>
-        <w:rPr>
-          <w:sz w:val="28"/>
-          <w:szCs w:val="28"/>
-        </w:rPr>
-      </w:pPr>
-    </w:p>
-    <w:p>
-      <w:pPr>
-        <w:jc w:val="both"/>
-        <w:rPr>
-          <w:noProof/>
-          <w14:ligatures w14:val="standardContextual"/>
-        </w:rPr>
-      </w:pPr>
-    </w:p>
-    <w:p>
-      <w:pPr>
-        <w:jc w:val="both"/>
-        <w:rPr>
-          <w:sz w:val="28"/>
-          <w:szCs w:val="28"/>
-        </w:rPr>
-      </w:pPr>
-      <w:r>
-        <w:rPr>
-          <w:noProof/>
-          <w14:ligatures w14:val="standardContextual"/>
-        </w:rPr>
-        <w:lastRenderedPageBreak/>
-        <w:drawing>
-          <wp:inline distT="0" distB="0" distL="0" distR="0" wp14:anchorId="603B31E4" wp14:editId="738BD2B0">
-            <wp:extent cx="6080493" cy="2988860"/>
-            <wp:effectExtent l="0" t="0" r="0" b="2540"/>
-            <wp:docPr id="12" name="Рисунок 12"/>
-            <wp:cNvGraphicFramePr>
-              <a:graphicFrameLocks xmlns:a="http://schemas.openxmlformats.org/drawingml/2006/main" noChangeAspect="1"/>
-            </wp:cNvGraphicFramePr>
-            <a:graphic xmlns:a="http://schemas.openxmlformats.org/drawingml/2006/main">
-              <a:graphicData uri="http://schemas.openxmlformats.org/drawingml/2006/picture">
-                <pic:pic xmlns:pic="http://schemas.openxmlformats.org/drawingml/2006/picture">
-                  <pic:nvPicPr>
-                    <pic:cNvPr id="1" name=""/>
-                    <pic:cNvPicPr/>
-                  </pic:nvPicPr>
-                  <pic:blipFill rotWithShape="1">
-                    <a:blip r:embed="rId11"/>
-                    <a:srcRect l="55532" t="34496" r="4982" b="31000"/>
-                    <a:stretch/>
-                  </pic:blipFill>
-                  <pic:spPr bwMode="auto">
-                    <a:xfrm>
-                      <a:off x="0" y="0"/>
-                      <a:ext cx="6100371" cy="2998631"/>
-                    </a:xfrm>
-                    <a:prstGeom prst="rect">
-                      <a:avLst/>
-                    </a:prstGeom>
-                    <a:ln>
-                      <a:noFill/>
-                    </a:ln>
-                    <a:extLst>
-                      <a:ext uri="{53640926-AAD7-44D8-BBD7-CCE9431645EC}">
-                        <a14:shadowObscured xmlns:a14="http://schemas.microsoft.com/office/drawing/2010/main"/>
-                      </a:ext>
-                    </a:extLst>
-                  </pic:spPr>
-                </pic:pic>
-              </a:graphicData>
-            </a:graphic>
-          </wp:inline>
-        </w:drawing>
-      </w:r>
-    </w:p>
-    <w:p>
-      <w:pPr>
-        <w:autoSpaceDE w:val="0"/>
-        <w:autoSpaceDN w:val="0"/>
-        <w:adjustRightInd w:val="0"/>
-        <w:jc w:val="center"/>
-        <w:rPr>
-          <w:rFonts w:eastAsiaTheme="minorHAnsi"/>
-          <w:color w:val="160812"/>
-          <w:lang w:eastAsia="en-US"/>
-          <w14:ligatures w14:val="standardContextual"/>
-        </w:rPr>
-      </w:pPr>
-      <w:r>
-        <w:rPr>
-          <w:rFonts w:eastAsiaTheme="minorHAnsi"/>
-          <w:color w:val="160812"/>
-          <w:lang w:eastAsia="en-US"/>
-          <w14:ligatures w14:val="standardContextual"/>
-        </w:rPr>
-        <w:t xml:space="preserve">Рисунок </w:t>
-      </w:r>
-      <w:r>
-        <w:rPr>
-          <w:rFonts w:eastAsiaTheme="minorHAnsi"/>
-          <w:color w:val="160812"/>
-          <w:lang w:eastAsia="en-US"/>
-          <w14:ligatures w14:val="standardContextual"/>
-        </w:rPr>
-        <w:t>6</w:t>
-      </w:r>
-      <w:r>
-        <w:rPr>
-          <w:rFonts w:eastAsiaTheme="minorHAnsi"/>
-          <w:color w:val="160812"/>
-          <w:lang w:eastAsia="en-US"/>
-          <w14:ligatures w14:val="standardContextual"/>
-        </w:rPr>
-        <w:t xml:space="preserve"> </w:t>
-      </w:r>
-      <w:r>
-        <w:rPr>
-          <w:rFonts w:eastAsiaTheme="minorHAnsi"/>
-          <w:color w:val="160812"/>
-          <w:lang w:eastAsia="en-US"/>
-          <w14:ligatures w14:val="standardContextual"/>
-        </w:rPr>
-        <w:t>–</w:t>
-      </w:r>
-      <w:r>
-        <w:rPr>
-          <w:rFonts w:eastAsiaTheme="minorHAnsi"/>
-          <w:color w:val="160812"/>
-          <w:lang w:eastAsia="en-US"/>
-          <w14:ligatures w14:val="standardContextual"/>
-        </w:rPr>
-        <w:t xml:space="preserve"> </w:t>
-      </w:r>
-      <w:r>
-        <w:rPr>
-          <w:rFonts w:eastAsiaTheme="minorHAnsi"/>
-          <w:color w:val="160812"/>
-          <w:lang w:eastAsia="en-US"/>
-          <w14:ligatures w14:val="standardContextual"/>
-        </w:rPr>
-        <w:t xml:space="preserve">Процесс </w:t>
-      </w:r>
-      <w:r>
-        <w:rPr>
-          <w:rFonts w:eastAsiaTheme="minorHAnsi"/>
-          <w:color w:val="160812"/>
-          <w:lang w:eastAsia="en-US"/>
-          <w14:ligatures w14:val="standardContextual"/>
-        </w:rPr>
-        <w:t>подготовка материалов</w:t>
-      </w:r>
-    </w:p>
-    <w:p>
-      <w:pPr>
-        <w:jc w:val="both"/>
-        <w:rPr>
-          <w:sz w:val="28"/>
-          <w:szCs w:val="28"/>
-        </w:rPr>
-      </w:pPr>
-    </w:p>
-    <w:p>
-      <w:pPr>
-        <w:jc w:val="both"/>
-        <w:rPr>
-          <w:sz w:val="28"/>
-          <w:szCs w:val="28"/>
-        </w:rPr>
-      </w:pPr>
-      <w:r>
-        <w:rPr>
-          <w:sz w:val="28"/>
-          <w:szCs w:val="28"/>
-        </w:rPr>
-        <w:t xml:space="preserve">На рисунке </w:t>
-      </w:r>
-      <w:r>
-        <w:rPr>
-          <w:sz w:val="28"/>
-          <w:szCs w:val="28"/>
-        </w:rPr>
-        <w:t>6</w:t>
-      </w:r>
-      <w:r>
-        <w:rPr>
-          <w:sz w:val="28"/>
-          <w:szCs w:val="28"/>
-        </w:rPr>
-        <w:t xml:space="preserve"> указанно как происходит процесс </w:t>
-      </w:r>
-      <w:r>
-        <w:rPr>
-          <w:sz w:val="28"/>
-          <w:szCs w:val="28"/>
-        </w:rPr>
-        <w:t>подготовки материалов</w:t>
-      </w:r>
-      <w:r>
-        <w:rPr>
-          <w:sz w:val="28"/>
-          <w:szCs w:val="28"/>
-        </w:rPr>
-        <w:t xml:space="preserve"> </w:t>
-      </w:r>
-      <w:r>
-        <w:rPr>
-          <w:sz w:val="28"/>
-          <w:szCs w:val="28"/>
-          <w:highlight w:val="yellow"/>
-        </w:rPr>
-        <w:t>дописать</w:t>
-      </w:r>
-      <w:r>
-        <w:rPr>
-          <w:sz w:val="28"/>
-          <w:szCs w:val="28"/>
-        </w:rPr>
-        <w:t>.</w:t>
-      </w:r>
-    </w:p>
-    <w:p>
-      <w:pPr>
-        <w:jc w:val="both"/>
-        <w:rPr>
-          <w:sz w:val="28"/>
-          <w:szCs w:val="28"/>
-        </w:rPr>
-      </w:pPr>
-    </w:p>
-    <w:p>
-      <w:pPr>
-        <w:jc w:val="both"/>
-        <w:rPr>
-          <w:noProof/>
-          <w14:ligatures w14:val="standardContextual"/>
-        </w:rPr>
-      </w:pPr>
-    </w:p>
-    <w:p>
-      <w:pPr>
-        <w:jc w:val="both"/>
-        <w:rPr>
-          <w:sz w:val="28"/>
-          <w:szCs w:val="28"/>
-        </w:rPr>
-      </w:pPr>
-      <w:r>
-        <w:rPr>
-          <w:noProof/>
-          <w14:ligatures w14:val="standardContextual"/>
-        </w:rPr>
-        <w:drawing>
-          <wp:inline distT="0" distB="0" distL="0" distR="0" wp14:anchorId="1271A85C" wp14:editId="4ACFE56B">
-            <wp:extent cx="6073227" cy="3083441"/>
-            <wp:effectExtent l="0" t="0" r="3810" b="3175"/>
-            <wp:docPr id="13" name="Рисунок 13"/>
-            <wp:cNvGraphicFramePr>
-              <a:graphicFrameLocks xmlns:a="http://schemas.openxmlformats.org/drawingml/2006/main" noChangeAspect="1"/>
-            </wp:cNvGraphicFramePr>
-            <a:graphic xmlns:a="http://schemas.openxmlformats.org/drawingml/2006/main">
-              <a:graphicData uri="http://schemas.openxmlformats.org/drawingml/2006/picture">
-                <pic:pic xmlns:pic="http://schemas.openxmlformats.org/drawingml/2006/picture">
-                  <pic:nvPicPr>
-                    <pic:cNvPr id="1" name=""/>
-                    <pic:cNvPicPr/>
-                  </pic:nvPicPr>
-                  <pic:blipFill rotWithShape="1">
-                    <a:blip r:embed="rId12"/>
-                    <a:srcRect l="59596" t="35219" r="6515" b="34194"/>
-                    <a:stretch/>
-                  </pic:blipFill>
-                  <pic:spPr bwMode="auto">
-                    <a:xfrm>
-                      <a:off x="0" y="0"/>
-                      <a:ext cx="6088537" cy="3091214"/>
-                    </a:xfrm>
-                    <a:prstGeom prst="rect">
-                      <a:avLst/>
-                    </a:prstGeom>
-                    <a:ln>
-                      <a:noFill/>
-                    </a:ln>
-                    <a:extLst>
-                      <a:ext uri="{53640926-AAD7-44D8-BBD7-CCE9431645EC}">
-                        <a14:shadowObscured xmlns:a14="http://schemas.microsoft.com/office/drawing/2010/main"/>
-                      </a:ext>
-                    </a:extLst>
-                  </pic:spPr>
-                </pic:pic>
-              </a:graphicData>
-            </a:graphic>
-          </wp:inline>
-        </w:drawing>
-      </w:r>
-    </w:p>
-    <w:p>
-      <w:pPr>
-        <w:autoSpaceDE w:val="0"/>
-        <w:autoSpaceDN w:val="0"/>
-        <w:adjustRightInd w:val="0"/>
-        <w:jc w:val="center"/>
-        <w:rPr>
-          <w:rFonts w:eastAsiaTheme="minorHAnsi"/>
-          <w:color w:val="160812"/>
-          <w:lang w:eastAsia="en-US"/>
-          <w14:ligatures w14:val="standardContextual"/>
-        </w:rPr>
-      </w:pPr>
-      <w:r>
-        <w:rPr>
-          <w:rFonts w:eastAsiaTheme="minorHAnsi"/>
-          <w:color w:val="160812"/>
-          <w:lang w:eastAsia="en-US"/>
-          <w14:ligatures w14:val="standardContextual"/>
-        </w:rPr>
-        <w:t xml:space="preserve">Рисунок </w:t>
-      </w:r>
-      <w:r>
-        <w:rPr>
-          <w:rFonts w:eastAsiaTheme="minorHAnsi"/>
-          <w:color w:val="160812"/>
-          <w:lang w:eastAsia="en-US"/>
-          <w14:ligatures w14:val="standardContextual"/>
-        </w:rPr>
-        <w:t>7</w:t>
-      </w:r>
-      <w:r>
-        <w:rPr>
-          <w:rFonts w:eastAsiaTheme="minorHAnsi"/>
-          <w:color w:val="160812"/>
-          <w:lang w:eastAsia="en-US"/>
-          <w14:ligatures w14:val="standardContextual"/>
-        </w:rPr>
-        <w:t xml:space="preserve"> </w:t>
-      </w:r>
-      <w:r>
-        <w:rPr>
-          <w:rFonts w:eastAsiaTheme="minorHAnsi"/>
-          <w:color w:val="160812"/>
-          <w:lang w:eastAsia="en-US"/>
-          <w14:ligatures w14:val="standardContextual"/>
-        </w:rPr>
-        <w:t>–</w:t>
-      </w:r>
-      <w:r>
-        <w:rPr>
-          <w:rFonts w:eastAsiaTheme="minorHAnsi"/>
-          <w:color w:val="160812"/>
-          <w:lang w:eastAsia="en-US"/>
-          <w14:ligatures w14:val="standardContextual"/>
-        </w:rPr>
-        <w:t xml:space="preserve"> </w:t>
-      </w:r>
-      <w:r>
-        <w:rPr>
-          <w:rFonts w:eastAsiaTheme="minorHAnsi"/>
-          <w:color w:val="160812"/>
-          <w:lang w:eastAsia="en-US"/>
-          <w14:ligatures w14:val="standardContextual"/>
-        </w:rPr>
-        <w:t xml:space="preserve">Процесс </w:t>
-      </w:r>
-      <w:r>
-        <w:rPr>
-          <w:rFonts w:eastAsiaTheme="minorHAnsi"/>
-          <w:color w:val="160812"/>
-          <w:lang w:eastAsia="en-US"/>
-          <w14:ligatures w14:val="standardContextual"/>
-        </w:rPr>
-        <w:t>складского учета</w:t>
-      </w:r>
-    </w:p>
-    <w:p>
-      <w:pPr>
-        <w:jc w:val="both"/>
-        <w:rPr>
-          <w:sz w:val="28"/>
-          <w:szCs w:val="28"/>
-        </w:rPr>
-      </w:pPr>
-    </w:p>
-    <w:p>
-      <w:pPr>
-        <w:jc w:val="both"/>
-        <w:rPr>
-          <w:sz w:val="28"/>
-          <w:szCs w:val="28"/>
-        </w:rPr>
-      </w:pPr>
-      <w:r>
-        <w:rPr>
-          <w:sz w:val="28"/>
-          <w:szCs w:val="28"/>
-        </w:rPr>
-        <w:t xml:space="preserve">На рисунке 6 указанно как происходит процесс </w:t>
-      </w:r>
-      <w:r>
-        <w:rPr>
-          <w:sz w:val="28"/>
-          <w:szCs w:val="28"/>
-        </w:rPr>
-        <w:t>складского учета</w:t>
-      </w:r>
-      <w:r>
-        <w:rPr>
-          <w:sz w:val="28"/>
-          <w:szCs w:val="28"/>
-        </w:rPr>
-        <w:t xml:space="preserve"> </w:t>
-      </w:r>
-      <w:r>
-        <w:rPr>
-          <w:sz w:val="28"/>
-          <w:szCs w:val="28"/>
-          <w:highlight w:val="yellow"/>
-        </w:rPr>
-        <w:t>дописать</w:t>
-      </w:r>
-      <w:r>
-        <w:rPr>
-          <w:sz w:val="28"/>
-          <w:szCs w:val="28"/>
-        </w:rPr>
-        <w:t>.</w:t>
-      </w:r>
-    </w:p>
-    <w:p>
-      <w:pPr>
-        <w:jc w:val="both"/>
-        <w:rPr>
-          <w:sz w:val="28"/>
-          <w:szCs w:val="28"/>
-        </w:rPr>
-      </w:pPr>
+        <w:pStyle w:val="a7"/>
+        <w:numPr>
+          <w:ilvl w:val="0"/>
+          <w:numId w:val="9"/>
+        </w:numPr>
+        <w:jc w:val="both"/>
+        <w:rPr>
+          <w:rFonts w:ascii="Times New Roman" w:hAnsi="Times New Roman" w:cs="Times New Roman"/>
+          <w:sz w:val="28"/>
+          <w:szCs w:val="28"/>
+        </w:rPr>
+      </w:pPr>
+      <w:r>
+        <w:rPr>
+          <w:rFonts w:ascii="Times New Roman" w:hAnsi="Times New Roman" w:cs="Times New Roman"/>
+          <w:sz w:val="28"/>
+          <w:szCs w:val="28"/>
+        </w:rPr>
+        <w:t xml:space="preserve">На этапе изготовления </w:t>
+      </w:r>
+      <w:r>
+        <w:rPr>
+          <w:rFonts w:ascii="Times New Roman" w:hAnsi="Times New Roman" w:cs="Times New Roman"/>
+          <w:sz w:val="28"/>
+          <w:szCs w:val="28"/>
+        </w:rPr>
+        <w:t>ручек</w:t>
+      </w:r>
+      <w:r>
+        <w:rPr>
+          <w:rFonts w:ascii="Times New Roman" w:hAnsi="Times New Roman" w:cs="Times New Roman"/>
+          <w:sz w:val="28"/>
+          <w:szCs w:val="28"/>
+        </w:rPr>
+        <w:t xml:space="preserve"> специалист по производству смотрит документ «Заказ» </w:t>
+      </w:r>
+      <w:r>
+        <w:rPr>
+          <w:rFonts w:ascii="Times New Roman" w:hAnsi="Times New Roman" w:cs="Times New Roman"/>
+          <w:sz w:val="28"/>
+          <w:szCs w:val="28"/>
+        </w:rPr>
+        <w:t xml:space="preserve">и после производства формирует документ «Произведенные </w:t>
+      </w:r>
+      <w:r>
+        <w:rPr>
+          <w:rFonts w:ascii="Times New Roman" w:hAnsi="Times New Roman" w:cs="Times New Roman"/>
+          <w:sz w:val="28"/>
+          <w:szCs w:val="28"/>
+        </w:rPr>
+        <w:t>ручки</w:t>
+      </w:r>
+      <w:r>
+        <w:rPr>
+          <w:rFonts w:ascii="Times New Roman" w:hAnsi="Times New Roman" w:cs="Times New Roman"/>
+          <w:sz w:val="28"/>
+          <w:szCs w:val="28"/>
+        </w:rPr>
+        <w:t xml:space="preserve">», а </w:t>
+      </w:r>
+      <w:proofErr w:type="gramStart"/>
+      <w:r>
+        <w:rPr>
+          <w:rFonts w:ascii="Times New Roman" w:hAnsi="Times New Roman" w:cs="Times New Roman"/>
+          <w:sz w:val="28"/>
+          <w:szCs w:val="28"/>
+        </w:rPr>
+        <w:t>так же</w:t>
+      </w:r>
+      <w:proofErr w:type="gramEnd"/>
+      <w:r>
+        <w:rPr>
+          <w:rFonts w:ascii="Times New Roman" w:hAnsi="Times New Roman" w:cs="Times New Roman"/>
+          <w:sz w:val="28"/>
+          <w:szCs w:val="28"/>
+        </w:rPr>
+        <w:t xml:space="preserve"> ставит отметку готово в документе «заказ».</w:t>
+      </w:r>
+    </w:p>
+    <w:p>
+      <w:pPr>
+        <w:pStyle w:val="a7"/>
+        <w:numPr>
+          <w:ilvl w:val="0"/>
+          <w:numId w:val="9"/>
+        </w:numPr>
+        <w:jc w:val="both"/>
+        <w:rPr>
+          <w:rFonts w:ascii="Times New Roman" w:hAnsi="Times New Roman" w:cs="Times New Roman"/>
+          <w:sz w:val="28"/>
+          <w:szCs w:val="28"/>
+        </w:rPr>
+      </w:pPr>
+      <w:r>
+        <w:rPr>
+          <w:rFonts w:ascii="Times New Roman" w:hAnsi="Times New Roman" w:cs="Times New Roman"/>
+          <w:sz w:val="28"/>
+          <w:szCs w:val="28"/>
+        </w:rPr>
+        <w:t xml:space="preserve">На этапе складского учета заведующий складом смотрит документ </w:t>
+      </w:r>
+      <w:r>
+        <w:rPr>
+          <w:rFonts w:ascii="Times New Roman" w:hAnsi="Times New Roman" w:cs="Times New Roman"/>
+          <w:sz w:val="28"/>
+          <w:szCs w:val="28"/>
+        </w:rPr>
+        <w:t>«</w:t>
+      </w:r>
+      <w:r>
+        <w:rPr>
+          <w:rFonts w:ascii="Times New Roman" w:hAnsi="Times New Roman" w:cs="Times New Roman"/>
+          <w:sz w:val="28"/>
+          <w:szCs w:val="28"/>
+        </w:rPr>
+        <w:t>закупка материалов</w:t>
+      </w:r>
+      <w:r>
+        <w:rPr>
+          <w:rFonts w:ascii="Times New Roman" w:hAnsi="Times New Roman" w:cs="Times New Roman"/>
+          <w:sz w:val="28"/>
+          <w:szCs w:val="28"/>
+        </w:rPr>
+        <w:t>»</w:t>
+      </w:r>
+      <w:r>
+        <w:rPr>
+          <w:rFonts w:ascii="Times New Roman" w:hAnsi="Times New Roman" w:cs="Times New Roman"/>
+          <w:sz w:val="28"/>
+          <w:szCs w:val="28"/>
+        </w:rPr>
+        <w:t xml:space="preserve"> и если она отмечена как выполненная, то формирует документ «</w:t>
+      </w:r>
+      <w:r>
+        <w:rPr>
+          <w:rFonts w:ascii="Times New Roman" w:hAnsi="Times New Roman" w:cs="Times New Roman"/>
+          <w:sz w:val="28"/>
+          <w:szCs w:val="28"/>
+        </w:rPr>
+        <w:t>Поступления материалов</w:t>
+      </w:r>
+      <w:r>
+        <w:rPr>
+          <w:rFonts w:ascii="Times New Roman" w:hAnsi="Times New Roman" w:cs="Times New Roman"/>
+          <w:sz w:val="28"/>
+          <w:szCs w:val="28"/>
+        </w:rPr>
+        <w:t>»</w:t>
+      </w:r>
+      <w:r>
+        <w:rPr>
+          <w:rFonts w:ascii="Times New Roman" w:hAnsi="Times New Roman" w:cs="Times New Roman"/>
+          <w:sz w:val="28"/>
+          <w:szCs w:val="28"/>
+        </w:rPr>
+        <w:t xml:space="preserve">, </w:t>
+      </w:r>
+      <w:r>
+        <w:rPr>
+          <w:rFonts w:ascii="Times New Roman" w:hAnsi="Times New Roman" w:cs="Times New Roman"/>
+          <w:sz w:val="28"/>
+          <w:szCs w:val="28"/>
+        </w:rPr>
+        <w:t>который имеет реквизит дату поступления, вид склада, табличную часть с указанием наименование материала, количества</w:t>
+      </w:r>
+      <w:r>
+        <w:rPr>
+          <w:rFonts w:ascii="Times New Roman" w:hAnsi="Times New Roman" w:cs="Times New Roman"/>
+          <w:sz w:val="28"/>
+          <w:szCs w:val="28"/>
+        </w:rPr>
+        <w:t>. Так же может быть второй вид поступления на склад – когда этап производства завершен и на документе заказ есть отметка о выполнении специалиста по производству, тогда заведующий складом формирует документ «Поступление товара, который имеет реквизит дата поступления и табличную часть с указанием наименования, количества.</w:t>
+      </w:r>
+    </w:p>
+    <w:p>
+      <w:pPr>
+        <w:pStyle w:val="a7"/>
+        <w:ind w:left="435"/>
+        <w:jc w:val="both"/>
+        <w:rPr>
+          <w:rFonts w:ascii="Times New Roman" w:hAnsi="Times New Roman" w:cs="Times New Roman"/>
+          <w:sz w:val="28"/>
+          <w:szCs w:val="28"/>
+        </w:rPr>
+      </w:pPr>
+      <w:r>
+        <w:rPr>
+          <w:rFonts w:ascii="Times New Roman" w:hAnsi="Times New Roman" w:cs="Times New Roman"/>
+          <w:sz w:val="28"/>
+          <w:szCs w:val="28"/>
+        </w:rPr>
+        <w:t xml:space="preserve">Так же при необходимости выдачи товара со склада Заведующий складом формирует документ выдача </w:t>
+      </w:r>
+      <w:r>
+        <w:rPr>
+          <w:rFonts w:ascii="Times New Roman" w:hAnsi="Times New Roman" w:cs="Times New Roman"/>
+          <w:sz w:val="28"/>
+          <w:szCs w:val="28"/>
+        </w:rPr>
+        <w:t>деталей</w:t>
+      </w:r>
+      <w:r>
+        <w:rPr>
+          <w:rFonts w:ascii="Times New Roman" w:hAnsi="Times New Roman" w:cs="Times New Roman"/>
+          <w:sz w:val="28"/>
+          <w:szCs w:val="28"/>
+        </w:rPr>
+        <w:t xml:space="preserve">, который включает реквизит Заказчик, табличную часть </w:t>
+      </w:r>
+      <w:r>
+        <w:rPr>
+          <w:rFonts w:ascii="Times New Roman" w:hAnsi="Times New Roman" w:cs="Times New Roman"/>
+          <w:sz w:val="28"/>
+          <w:szCs w:val="28"/>
+        </w:rPr>
+        <w:t>ручки</w:t>
+      </w:r>
+      <w:r>
+        <w:rPr>
+          <w:rFonts w:ascii="Times New Roman" w:hAnsi="Times New Roman" w:cs="Times New Roman"/>
+          <w:sz w:val="28"/>
+          <w:szCs w:val="28"/>
+        </w:rPr>
+        <w:t xml:space="preserve"> с реквизитами: </w:t>
+      </w:r>
+      <w:r>
+        <w:rPr>
+          <w:rFonts w:ascii="Times New Roman" w:hAnsi="Times New Roman" w:cs="Times New Roman"/>
+          <w:sz w:val="28"/>
+          <w:szCs w:val="28"/>
+        </w:rPr>
+        <w:t>ручка</w:t>
+      </w:r>
+      <w:r>
+        <w:rPr>
+          <w:rFonts w:ascii="Times New Roman" w:hAnsi="Times New Roman" w:cs="Times New Roman"/>
+          <w:sz w:val="28"/>
+          <w:szCs w:val="28"/>
+        </w:rPr>
+        <w:t>, количество.</w:t>
+      </w:r>
+    </w:p>
+    <w:p>
+      <w:pPr>
+        <w:pStyle w:val="a7"/>
+        <w:numPr>
+          <w:ilvl w:val="0"/>
+          <w:numId w:val="9"/>
+        </w:numPr>
+        <w:jc w:val="both"/>
+        <w:rPr>
+          <w:rFonts w:ascii="Times New Roman" w:hAnsi="Times New Roman" w:cs="Times New Roman"/>
+          <w:sz w:val="28"/>
+          <w:szCs w:val="28"/>
+        </w:rPr>
+      </w:pPr>
+      <w:r>
+        <w:rPr>
+          <w:rFonts w:ascii="Times New Roman" w:hAnsi="Times New Roman" w:cs="Times New Roman"/>
+          <w:sz w:val="28"/>
+          <w:szCs w:val="28"/>
+        </w:rPr>
+        <w:t xml:space="preserve">На этапе контроля производства начальник производства может просматривать все документы которые есть в системе, формировать отчет для заказчиков о выполненной работе, формировать отчет о количестве произведенных </w:t>
+      </w:r>
+      <w:r>
+        <w:rPr>
+          <w:rFonts w:ascii="Times New Roman" w:hAnsi="Times New Roman" w:cs="Times New Roman"/>
+          <w:sz w:val="28"/>
+          <w:szCs w:val="28"/>
+        </w:rPr>
+        <w:t>ручек</w:t>
+      </w:r>
+      <w:r>
+        <w:rPr>
+          <w:rFonts w:ascii="Times New Roman" w:hAnsi="Times New Roman" w:cs="Times New Roman"/>
+          <w:sz w:val="28"/>
+          <w:szCs w:val="28"/>
+        </w:rPr>
+        <w:t xml:space="preserve">, отчет о состоянии склада и отчет о финансовом положении </w:t>
+      </w:r>
+      <w:proofErr w:type="gramStart"/>
+      <w:r>
+        <w:rPr>
+          <w:rFonts w:ascii="Times New Roman" w:hAnsi="Times New Roman" w:cs="Times New Roman"/>
+          <w:sz w:val="28"/>
+          <w:szCs w:val="28"/>
+        </w:rPr>
+        <w:t>организации(</w:t>
+      </w:r>
+      <w:proofErr w:type="gramEnd"/>
+      <w:r>
+        <w:rPr>
+          <w:rFonts w:ascii="Times New Roman" w:hAnsi="Times New Roman" w:cs="Times New Roman"/>
+          <w:sz w:val="28"/>
+          <w:szCs w:val="28"/>
+        </w:rPr>
+        <w:t>сколько и на какую сумму произвели).</w:t>
+      </w:r>
     </w:p>
     <w:p>
       <w:pPr>
@@ -5917,7 +5844,7 @@
         <w:lastRenderedPageBreak/>
         <w:t xml:space="preserve"> </w:t>
       </w:r>
-      <w:bookmarkStart w:id="7" w:name="_Toc165903328"/>
+      <w:bookmarkStart w:id="7" w:name="_Toc166259274"/>
       <w:r>
         <w:rPr>
           <w:rFonts w:ascii="Times New Roman" w:hAnsi="Times New Roman" w:cs="Times New Roman"/>
@@ -5986,7 +5913,7 @@
           <w14:ligatures w14:val="standardContextual"/>
         </w:rPr>
       </w:pPr>
-      <w:bookmarkStart w:id="8" w:name="_Toc165903329"/>
+      <w:bookmarkStart w:id="8" w:name="_Toc166259275"/>
       <w:r>
         <w:rPr>
           <w:rFonts w:ascii="Times New Roman" w:eastAsiaTheme="minorHAnsi" w:hAnsi="Times New Roman" w:cs="Times New Roman"/>
@@ -6044,7 +5971,7 @@
           <w14:ligatures w14:val="standardContextual"/>
         </w:rPr>
       </w:pPr>
-      <w:bookmarkStart w:id="9" w:name="_Toc165903330"/>
+      <w:bookmarkStart w:id="9" w:name="_Toc166259276"/>
       <w:r>
         <w:rPr>
           <w:rFonts w:ascii="Times New Roman" w:eastAsiaTheme="minorHAnsi" w:hAnsi="Times New Roman" w:cs="Times New Roman"/>
@@ -6099,7 +6026,7 @@
           <w14:ligatures w14:val="standardContextual"/>
         </w:rPr>
       </w:pPr>
-      <w:bookmarkStart w:id="10" w:name="_Toc165903331"/>
+      <w:bookmarkStart w:id="10" w:name="_Toc166259277"/>
       <w:r>
         <w:rPr>
           <w:rFonts w:ascii="Times New Roman" w:eastAsiaTheme="minorHAnsi" w:hAnsi="Times New Roman" w:cs="Times New Roman"/>
@@ -6152,7 +6079,7 @@
           <w14:ligatures w14:val="standardContextual"/>
         </w:rPr>
       </w:pPr>
-      <w:bookmarkStart w:id="11" w:name="_Toc165903332"/>
+      <w:bookmarkStart w:id="11" w:name="_Toc166259278"/>
       <w:r>
         <w:rPr>
           <w:rFonts w:ascii="Times New Roman" w:eastAsiaTheme="minorHAnsi" w:hAnsi="Times New Roman" w:cs="Times New Roman"/>
@@ -6205,7 +6132,7 @@
           <w14:ligatures w14:val="standardContextual"/>
         </w:rPr>
       </w:pPr>
-      <w:bookmarkStart w:id="12" w:name="_Toc165903333"/>
+      <w:bookmarkStart w:id="12" w:name="_Toc166259279"/>
       <w:r>
         <w:rPr>
           <w:rFonts w:ascii="Times New Roman" w:eastAsiaTheme="minorHAnsi" w:hAnsi="Times New Roman" w:cs="Times New Roman"/>
@@ -6275,7 +6202,7 @@
           <w14:ligatures w14:val="standardContextual"/>
         </w:rPr>
       </w:pPr>
-      <w:bookmarkStart w:id="13" w:name="_Toc165903334"/>
+      <w:bookmarkStart w:id="13" w:name="_Toc166259280"/>
       <w:r>
         <w:rPr>
           <w:rFonts w:ascii="Times New Roman" w:eastAsiaTheme="minorHAnsi" w:hAnsi="Times New Roman" w:cs="Times New Roman"/>
@@ -6340,7 +6267,7 @@
           <w14:ligatures w14:val="standardContextual"/>
         </w:rPr>
       </w:pPr>
-      <w:bookmarkStart w:id="14" w:name="_Toc165903335"/>
+      <w:bookmarkStart w:id="14" w:name="_Toc166259281"/>
       <w:r>
         <w:rPr>
           <w:rFonts w:eastAsiaTheme="minorHAnsi" w:cs="Times New Roman"/>
@@ -6402,7 +6329,7 @@
           <w14:ligatures w14:val="standardContextual"/>
         </w:rPr>
       </w:pPr>
-      <w:bookmarkStart w:id="15" w:name="_Toc165903336"/>
+      <w:bookmarkStart w:id="15" w:name="_Toc166259282"/>
       <w:r>
         <w:rPr>
           <w:rFonts w:eastAsiaTheme="minorHAnsi" w:cs="Times New Roman"/>
@@ -6467,6 +6394,7 @@
           <w14:ligatures w14:val="standardContextual"/>
         </w:rPr>
       </w:pPr>
+      <w:bookmarkStart w:id="16" w:name="_Toc166259283"/>
       <w:r>
         <w:rPr>
           <w:rFonts w:eastAsiaTheme="minorHAnsi" w:cs="Times New Roman"/>
@@ -6477,6 +6405,7 @@
         </w:rPr>
         <w:t>ПРИЛОЖЕНИЕ А</w:t>
       </w:r>
+      <w:bookmarkEnd w:id="16"/>
     </w:p>
     <w:p>
       <w:pPr>
@@ -6531,6 +6460,7 @@
           <w14:ligatures w14:val="standardContextual"/>
         </w:rPr>
       </w:pPr>
+      <w:bookmarkStart w:id="17" w:name="_Toc166259284"/>
       <w:r>
         <w:rPr>
           <w:rFonts w:eastAsiaTheme="minorHAnsi" w:cs="Times New Roman"/>
@@ -6541,6 +6471,7 @@
         </w:rPr>
         <w:t>ПРИЛОЖЕНИЕ Б</w:t>
       </w:r>
+      <w:bookmarkEnd w:id="17"/>
     </w:p>
     <w:p>
       <w:pPr>
@@ -6832,16 +6763,16 @@
     </w:lvl>
   </w:abstractNum>
   <w:abstractNum w:abstractNumId="3" w15:restartNumberingAfterBreak="0">
-    <w:nsid w:val="5B6618A7"/>
+    <w:nsid w:val="295733F6"/>
     <w:multiLevelType w:val="hybridMultilevel"/>
-    <w:tmpl w:val="846CA24A"/>
-    <w:lvl w:ilvl="0" w:tplc="0419000F">
+    <w:tmpl w:val="B0924652"/>
+    <w:lvl w:ilvl="0" w:tplc="77B253AE">
       <w:start w:val="1"/>
       <w:numFmt w:val="decimal"/>
       <w:lvlText w:val="%1."/>
       <w:lvlJc w:val="left"/>
       <w:pPr>
-        <w:ind w:left="720" w:hanging="360"/>
+        <w:ind w:left="435" w:hanging="360"/>
       </w:pPr>
       <w:rPr>
         <w:rFonts w:hint="default"/>
@@ -6853,7 +6784,7 @@
       <w:lvlText w:val="%2."/>
       <w:lvlJc w:val="left"/>
       <w:pPr>
-        <w:ind w:left="1440" w:hanging="360"/>
+        <w:ind w:left="1155" w:hanging="360"/>
       </w:pPr>
     </w:lvl>
     <w:lvl w:ilvl="2" w:tplc="0419001B" w:tentative="1">
@@ -6862,7 +6793,7 @@
       <w:lvlText w:val="%3."/>
       <w:lvlJc w:val="right"/>
       <w:pPr>
-        <w:ind w:left="2160" w:hanging="180"/>
+        <w:ind w:left="1875" w:hanging="180"/>
       </w:pPr>
     </w:lvl>
     <w:lvl w:ilvl="3" w:tplc="0419000F" w:tentative="1">
@@ -6871,7 +6802,7 @@
       <w:lvlText w:val="%4."/>
       <w:lvlJc w:val="left"/>
       <w:pPr>
-        <w:ind w:left="2880" w:hanging="360"/>
+        <w:ind w:left="2595" w:hanging="360"/>
       </w:pPr>
     </w:lvl>
     <w:lvl w:ilvl="4" w:tplc="04190019" w:tentative="1">
@@ -6880,7 +6811,7 @@
       <w:lvlText w:val="%5."/>
       <w:lvlJc w:val="left"/>
       <w:pPr>
-        <w:ind w:left="3600" w:hanging="360"/>
+        <w:ind w:left="3315" w:hanging="360"/>
       </w:pPr>
     </w:lvl>
     <w:lvl w:ilvl="5" w:tplc="0419001B" w:tentative="1">
@@ -6889,7 +6820,7 @@
       <w:lvlText w:val="%6."/>
       <w:lvlJc w:val="right"/>
       <w:pPr>
-        <w:ind w:left="4320" w:hanging="180"/>
+        <w:ind w:left="4035" w:hanging="180"/>
       </w:pPr>
     </w:lvl>
     <w:lvl w:ilvl="6" w:tplc="0419000F" w:tentative="1">
@@ -6898,7 +6829,7 @@
       <w:lvlText w:val="%7."/>
       <w:lvlJc w:val="left"/>
       <w:pPr>
-        <w:ind w:left="5040" w:hanging="360"/>
+        <w:ind w:left="4755" w:hanging="360"/>
       </w:pPr>
     </w:lvl>
     <w:lvl w:ilvl="7" w:tplc="04190019" w:tentative="1">
@@ -6907,7 +6838,7 @@
       <w:lvlText w:val="%8."/>
       <w:lvlJc w:val="left"/>
       <w:pPr>
-        <w:ind w:left="5760" w:hanging="360"/>
+        <w:ind w:left="5475" w:hanging="360"/>
       </w:pPr>
     </w:lvl>
     <w:lvl w:ilvl="8" w:tplc="0419001B" w:tentative="1">
@@ -6916,14 +6847,14 @@
       <w:lvlText w:val="%9."/>
       <w:lvlJc w:val="right"/>
       <w:pPr>
-        <w:ind w:left="6480" w:hanging="180"/>
+        <w:ind w:left="6195" w:hanging="180"/>
       </w:pPr>
     </w:lvl>
   </w:abstractNum>
   <w:abstractNum w:abstractNumId="4" w15:restartNumberingAfterBreak="0">
-    <w:nsid w:val="60F56720"/>
+    <w:nsid w:val="5B6618A7"/>
     <w:multiLevelType w:val="hybridMultilevel"/>
-    <w:tmpl w:val="07A47DCA"/>
+    <w:tmpl w:val="846CA24A"/>
     <w:lvl w:ilvl="0" w:tplc="0419000F">
       <w:start w:val="1"/>
       <w:numFmt w:val="decimal"/>
@@ -7010,9 +6941,9 @@
     </w:lvl>
   </w:abstractNum>
   <w:abstractNum w:abstractNumId="5" w15:restartNumberingAfterBreak="0">
-    <w:nsid w:val="648D4729"/>
+    <w:nsid w:val="60F56720"/>
     <w:multiLevelType w:val="hybridMultilevel"/>
-    <w:tmpl w:val="12B03A9C"/>
+    <w:tmpl w:val="07A47DCA"/>
     <w:lvl w:ilvl="0" w:tplc="0419000F">
       <w:start w:val="1"/>
       <w:numFmt w:val="decimal"/>
@@ -7099,6 +7030,95 @@
     </w:lvl>
   </w:abstractNum>
   <w:abstractNum w:abstractNumId="6" w15:restartNumberingAfterBreak="0">
+    <w:nsid w:val="648D4729"/>
+    <w:multiLevelType w:val="hybridMultilevel"/>
+    <w:tmpl w:val="12B03A9C"/>
+    <w:lvl w:ilvl="0" w:tplc="0419000F">
+      <w:start w:val="1"/>
+      <w:numFmt w:val="decimal"/>
+      <w:lvlText w:val="%1."/>
+      <w:lvlJc w:val="left"/>
+      <w:pPr>
+        <w:ind w:left="720" w:hanging="360"/>
+      </w:pPr>
+      <w:rPr>
+        <w:rFonts w:hint="default"/>
+      </w:rPr>
+    </w:lvl>
+    <w:lvl w:ilvl="1" w:tplc="04190019" w:tentative="1">
+      <w:start w:val="1"/>
+      <w:numFmt w:val="lowerLetter"/>
+      <w:lvlText w:val="%2."/>
+      <w:lvlJc w:val="left"/>
+      <w:pPr>
+        <w:ind w:left="1440" w:hanging="360"/>
+      </w:pPr>
+    </w:lvl>
+    <w:lvl w:ilvl="2" w:tplc="0419001B" w:tentative="1">
+      <w:start w:val="1"/>
+      <w:numFmt w:val="lowerRoman"/>
+      <w:lvlText w:val="%3."/>
+      <w:lvlJc w:val="right"/>
+      <w:pPr>
+        <w:ind w:left="2160" w:hanging="180"/>
+      </w:pPr>
+    </w:lvl>
+    <w:lvl w:ilvl="3" w:tplc="0419000F" w:tentative="1">
+      <w:start w:val="1"/>
+      <w:numFmt w:val="decimal"/>
+      <w:lvlText w:val="%4."/>
+      <w:lvlJc w:val="left"/>
+      <w:pPr>
+        <w:ind w:left="2880" w:hanging="360"/>
+      </w:pPr>
+    </w:lvl>
+    <w:lvl w:ilvl="4" w:tplc="04190019" w:tentative="1">
+      <w:start w:val="1"/>
+      <w:numFmt w:val="lowerLetter"/>
+      <w:lvlText w:val="%5."/>
+      <w:lvlJc w:val="left"/>
+      <w:pPr>
+        <w:ind w:left="3600" w:hanging="360"/>
+      </w:pPr>
+    </w:lvl>
+    <w:lvl w:ilvl="5" w:tplc="0419001B" w:tentative="1">
+      <w:start w:val="1"/>
+      <w:numFmt w:val="lowerRoman"/>
+      <w:lvlText w:val="%6."/>
+      <w:lvlJc w:val="right"/>
+      <w:pPr>
+        <w:ind w:left="4320" w:hanging="180"/>
+      </w:pPr>
+    </w:lvl>
+    <w:lvl w:ilvl="6" w:tplc="0419000F" w:tentative="1">
+      <w:start w:val="1"/>
+      <w:numFmt w:val="decimal"/>
+      <w:lvlText w:val="%7."/>
+      <w:lvlJc w:val="left"/>
+      <w:pPr>
+        <w:ind w:left="5040" w:hanging="360"/>
+      </w:pPr>
+    </w:lvl>
+    <w:lvl w:ilvl="7" w:tplc="04190019" w:tentative="1">
+      <w:start w:val="1"/>
+      <w:numFmt w:val="lowerLetter"/>
+      <w:lvlText w:val="%8."/>
+      <w:lvlJc w:val="left"/>
+      <w:pPr>
+        <w:ind w:left="5760" w:hanging="360"/>
+      </w:pPr>
+    </w:lvl>
+    <w:lvl w:ilvl="8" w:tplc="0419001B" w:tentative="1">
+      <w:start w:val="1"/>
+      <w:numFmt w:val="lowerRoman"/>
+      <w:lvlText w:val="%9."/>
+      <w:lvlJc w:val="right"/>
+      <w:pPr>
+        <w:ind w:left="6480" w:hanging="180"/>
+      </w:pPr>
+    </w:lvl>
+  </w:abstractNum>
+  <w:abstractNum w:abstractNumId="7" w15:restartNumberingAfterBreak="0">
     <w:nsid w:val="65D03840"/>
     <w:multiLevelType w:val="hybridMultilevel"/>
     <w:tmpl w:val="609254C2"/>
@@ -7184,7 +7204,7 @@
       </w:pPr>
     </w:lvl>
   </w:abstractNum>
-  <w:abstractNum w:abstractNumId="7" w15:restartNumberingAfterBreak="0">
+  <w:abstractNum w:abstractNumId="8" w15:restartNumberingAfterBreak="0">
     <w:nsid w:val="7BF53318"/>
     <w:multiLevelType w:val="multilevel"/>
     <w:tmpl w:val="B9D4A73A"/>
@@ -7309,7 +7329,7 @@
     <w:abstractNumId w:val="2"/>
   </w:num>
   <w:num w:numId="2">
-    <w:abstractNumId w:val="6"/>
+    <w:abstractNumId w:val="7"/>
     <w:lvlOverride w:ilvl="0">
       <w:startOverride w:val="1"/>
     </w:lvlOverride>
@@ -7339,13 +7359,13 @@
     </w:lvlOverride>
   </w:num>
   <w:num w:numId="3">
-    <w:abstractNumId w:val="7"/>
+    <w:abstractNumId w:val="8"/>
   </w:num>
   <w:num w:numId="4">
-    <w:abstractNumId w:val="5"/>
+    <w:abstractNumId w:val="6"/>
   </w:num>
   <w:num w:numId="5">
-    <w:abstractNumId w:val="3"/>
+    <w:abstractNumId w:val="4"/>
   </w:num>
   <w:num w:numId="6">
     <w:abstractNumId w:val="1"/>
@@ -7354,7 +7374,10 @@
     <w:abstractNumId w:val="0"/>
   </w:num>
   <w:num w:numId="8">
-    <w:abstractNumId w:val="4"/>
+    <w:abstractNumId w:val="5"/>
+  </w:num>
+  <w:num w:numId="9">
+    <w:abstractNumId w:val="3"/>
   </w:num>
 </w:numbering>
 </file>

--- a/РАЗРАБОТКА ПРОГРАММНЫХ ПРИЛОЖЕНИЙ В ЭКОНОМИКЕ/Курсовая/Курсовая Семенов Е.А.docx
+++ b/РАЗРАБОТКА ПРОГРАММНЫХ ПРИЛОЖЕНИЙ В ЭКОНОМИКЕ/Курсовая/Курсовая Семенов Е.А.docx
@@ -5436,6 +5436,203 @@
     </w:p>
     <w:p>
       <w:pPr>
+        <w:jc w:val="both"/>
+        <w:rPr>
+          <w:noProof/>
+          <w14:ligatures w14:val="standardContextual"/>
+        </w:rPr>
+      </w:pPr>
+    </w:p>
+    <w:p>
+      <w:pPr>
+        <w:jc w:val="both"/>
+        <w:rPr>
+          <w:sz w:val="28"/>
+          <w:szCs w:val="28"/>
+        </w:rPr>
+      </w:pPr>
+      <w:r>
+        <w:rPr>
+          <w:noProof/>
+          <w14:ligatures w14:val="standardContextual"/>
+        </w:rPr>
+        <w:drawing>
+          <wp:inline distT="0" distB="0" distL="0" distR="0" wp14:anchorId="16F30CF0" wp14:editId="16A2B51C">
+            <wp:extent cx="6216650" cy="2724150"/>
+            <wp:effectExtent l="0" t="0" r="0" b="0"/>
+            <wp:docPr id="2" name="Рисунок 2"/>
+            <wp:cNvGraphicFramePr>
+              <a:graphicFrameLocks xmlns:a="http://schemas.openxmlformats.org/drawingml/2006/main" noChangeAspect="1"/>
+            </wp:cNvGraphicFramePr>
+            <a:graphic xmlns:a="http://schemas.openxmlformats.org/drawingml/2006/main">
+              <a:graphicData uri="http://schemas.openxmlformats.org/drawingml/2006/picture">
+                <pic:pic xmlns:pic="http://schemas.openxmlformats.org/drawingml/2006/picture">
+                  <pic:nvPicPr>
+                    <pic:cNvPr id="1" name=""/>
+                    <pic:cNvPicPr/>
+                  </pic:nvPicPr>
+                  <pic:blipFill rotWithShape="1">
+                    <a:blip r:embed="rId9"/>
+                    <a:srcRect l="24281" t="26563" r="34160" b="41062"/>
+                    <a:stretch/>
+                  </pic:blipFill>
+                  <pic:spPr bwMode="auto">
+                    <a:xfrm>
+                      <a:off x="0" y="0"/>
+                      <a:ext cx="6225937" cy="2728220"/>
+                    </a:xfrm>
+                    <a:prstGeom prst="rect">
+                      <a:avLst/>
+                    </a:prstGeom>
+                    <a:ln>
+                      <a:noFill/>
+                    </a:ln>
+                    <a:extLst>
+                      <a:ext uri="{53640926-AAD7-44D8-BBD7-CCE9431645EC}">
+                        <a14:shadowObscured xmlns:a14="http://schemas.microsoft.com/office/drawing/2010/main"/>
+                      </a:ext>
+                    </a:extLst>
+                  </pic:spPr>
+                </pic:pic>
+              </a:graphicData>
+            </a:graphic>
+          </wp:inline>
+        </w:drawing>
+      </w:r>
+    </w:p>
+    <w:p>
+      <w:pPr>
+        <w:autoSpaceDE w:val="0"/>
+        <w:autoSpaceDN w:val="0"/>
+        <w:adjustRightInd w:val="0"/>
+        <w:jc w:val="center"/>
+        <w:rPr>
+          <w:rFonts w:eastAsiaTheme="minorHAnsi"/>
+          <w:color w:val="160812"/>
+          <w:lang w:eastAsia="en-US"/>
+          <w14:ligatures w14:val="standardContextual"/>
+        </w:rPr>
+      </w:pPr>
+      <w:r>
+        <w:rPr>
+          <w:rFonts w:eastAsiaTheme="minorHAnsi"/>
+          <w:color w:val="160812"/>
+          <w:lang w:eastAsia="en-US"/>
+          <w14:ligatures w14:val="standardContextual"/>
+        </w:rPr>
+        <w:t xml:space="preserve">Рисунок </w:t>
+      </w:r>
+      <w:r>
+        <w:rPr>
+          <w:rFonts w:eastAsiaTheme="minorHAnsi"/>
+          <w:color w:val="160812"/>
+          <w:lang w:eastAsia="en-US"/>
+          <w14:ligatures w14:val="standardContextual"/>
+        </w:rPr>
+        <w:t>4</w:t>
+      </w:r>
+      <w:r>
+        <w:rPr>
+          <w:rFonts w:eastAsiaTheme="minorHAnsi"/>
+          <w:color w:val="160812"/>
+          <w:lang w:eastAsia="en-US"/>
+          <w14:ligatures w14:val="standardContextual"/>
+        </w:rPr>
+        <w:t xml:space="preserve"> </w:t>
+      </w:r>
+      <w:r>
+        <w:rPr>
+          <w:rFonts w:eastAsiaTheme="minorHAnsi"/>
+          <w:color w:val="160812"/>
+          <w:lang w:eastAsia="en-US"/>
+          <w14:ligatures w14:val="standardContextual"/>
+        </w:rPr>
+        <w:t>–</w:t>
+      </w:r>
+      <w:r>
+        <w:rPr>
+          <w:rFonts w:eastAsiaTheme="minorHAnsi"/>
+          <w:color w:val="160812"/>
+          <w:lang w:eastAsia="en-US"/>
+          <w14:ligatures w14:val="standardContextual"/>
+        </w:rPr>
+        <w:t xml:space="preserve"> </w:t>
+      </w:r>
+      <w:r>
+        <w:rPr>
+          <w:rFonts w:eastAsiaTheme="minorHAnsi"/>
+          <w:color w:val="160812"/>
+          <w:lang w:eastAsia="en-US"/>
+          <w14:ligatures w14:val="standardContextual"/>
+        </w:rPr>
+        <w:t>С</w:t>
+      </w:r>
+      <w:r>
+        <w:rPr>
+          <w:rFonts w:eastAsiaTheme="minorHAnsi"/>
+          <w:color w:val="160812"/>
+          <w:lang w:eastAsia="en-US"/>
+          <w14:ligatures w14:val="standardContextual"/>
+        </w:rPr>
+        <w:t>хема процесс</w:t>
+      </w:r>
+      <w:r>
+        <w:rPr>
+          <w:rFonts w:eastAsiaTheme="minorHAnsi"/>
+          <w:color w:val="160812"/>
+          <w:lang w:eastAsia="en-US"/>
+          <w14:ligatures w14:val="standardContextual"/>
+        </w:rPr>
+        <w:t>а</w:t>
+      </w:r>
+      <w:r>
+        <w:rPr>
+          <w:rFonts w:eastAsiaTheme="minorHAnsi"/>
+          <w:color w:val="160812"/>
+          <w:lang w:eastAsia="en-US"/>
+          <w14:ligatures w14:val="standardContextual"/>
+        </w:rPr>
+        <w:t xml:space="preserve"> </w:t>
+      </w:r>
+      <w:r>
+        <w:rPr>
+          <w:rFonts w:eastAsiaTheme="minorHAnsi"/>
+          <w:color w:val="160812"/>
+          <w:lang w:eastAsia="en-US"/>
+          <w14:ligatures w14:val="standardContextual"/>
+        </w:rPr>
+        <w:t>получения заказа</w:t>
+      </w:r>
+      <w:r>
+        <w:rPr>
+          <w:rFonts w:eastAsiaTheme="minorHAnsi"/>
+          <w:color w:val="160812"/>
+          <w:lang w:eastAsia="en-US"/>
+          <w14:ligatures w14:val="standardContextual"/>
+        </w:rPr>
+        <w:t xml:space="preserve"> в нотации </w:t>
+      </w:r>
+      <w:r>
+        <w:rPr>
+          <w:rFonts w:eastAsiaTheme="minorHAnsi"/>
+          <w:color w:val="160812"/>
+          <w:lang w:val="en-US" w:eastAsia="en-US"/>
+          <w14:ligatures w14:val="standardContextual"/>
+        </w:rPr>
+        <w:t>BPMN</w:t>
+      </w:r>
+    </w:p>
+    <w:p>
+      <w:pPr>
+        <w:jc w:val="both"/>
+        <w:rPr>
+          <w:sz w:val="28"/>
+          <w:szCs w:val="28"/>
+        </w:rPr>
+      </w:pPr>
+    </w:p>
+    <w:p>
+      <w:pPr>
         <w:pStyle w:val="a7"/>
         <w:numPr>
           <w:ilvl w:val="0"/>
@@ -5475,6 +5672,168 @@
     </w:p>
     <w:p>
       <w:pPr>
+        <w:jc w:val="both"/>
+        <w:rPr>
+          <w:sz w:val="28"/>
+          <w:szCs w:val="28"/>
+        </w:rPr>
+      </w:pPr>
+      <w:r>
+        <w:rPr>
+          <w:noProof/>
+          <w14:ligatures w14:val="standardContextual"/>
+        </w:rPr>
+        <w:drawing>
+          <wp:inline distT="0" distB="0" distL="0" distR="0" wp14:anchorId="76056684" wp14:editId="2BD98CC3">
+            <wp:extent cx="6099730" cy="3552825"/>
+            <wp:effectExtent l="0" t="0" r="0" b="0"/>
+            <wp:docPr id="5" name="Рисунок 5"/>
+            <wp:cNvGraphicFramePr>
+              <a:graphicFrameLocks xmlns:a="http://schemas.openxmlformats.org/drawingml/2006/main" noChangeAspect="1"/>
+            </wp:cNvGraphicFramePr>
+            <a:graphic xmlns:a="http://schemas.openxmlformats.org/drawingml/2006/main">
+              <a:graphicData uri="http://schemas.openxmlformats.org/drawingml/2006/picture">
+                <pic:pic xmlns:pic="http://schemas.openxmlformats.org/drawingml/2006/picture">
+                  <pic:nvPicPr>
+                    <pic:cNvPr id="1" name=""/>
+                    <pic:cNvPicPr/>
+                  </pic:nvPicPr>
+                  <pic:blipFill rotWithShape="1">
+                    <a:blip r:embed="rId10"/>
+                    <a:srcRect l="23035" t="18262" r="32604" b="35805"/>
+                    <a:stretch/>
+                  </pic:blipFill>
+                  <pic:spPr bwMode="auto">
+                    <a:xfrm>
+                      <a:off x="0" y="0"/>
+                      <a:ext cx="6120294" cy="3564803"/>
+                    </a:xfrm>
+                    <a:prstGeom prst="rect">
+                      <a:avLst/>
+                    </a:prstGeom>
+                    <a:ln>
+                      <a:noFill/>
+                    </a:ln>
+                    <a:extLst>
+                      <a:ext uri="{53640926-AAD7-44D8-BBD7-CCE9431645EC}">
+                        <a14:shadowObscured xmlns:a14="http://schemas.microsoft.com/office/drawing/2010/main"/>
+                      </a:ext>
+                    </a:extLst>
+                  </pic:spPr>
+                </pic:pic>
+              </a:graphicData>
+            </a:graphic>
+          </wp:inline>
+        </w:drawing>
+      </w:r>
+    </w:p>
+    <w:p>
+      <w:pPr>
+        <w:autoSpaceDE w:val="0"/>
+        <w:autoSpaceDN w:val="0"/>
+        <w:adjustRightInd w:val="0"/>
+        <w:jc w:val="center"/>
+        <w:rPr>
+          <w:rFonts w:eastAsiaTheme="minorHAnsi"/>
+          <w:color w:val="160812"/>
+          <w:lang w:eastAsia="en-US"/>
+          <w14:ligatures w14:val="standardContextual"/>
+        </w:rPr>
+      </w:pPr>
+      <w:r>
+        <w:rPr>
+          <w:rFonts w:eastAsiaTheme="minorHAnsi"/>
+          <w:color w:val="160812"/>
+          <w:lang w:eastAsia="en-US"/>
+          <w14:ligatures w14:val="standardContextual"/>
+        </w:rPr>
+        <w:lastRenderedPageBreak/>
+        <w:t xml:space="preserve">Рисунок </w:t>
+      </w:r>
+      <w:r>
+        <w:rPr>
+          <w:rFonts w:eastAsiaTheme="minorHAnsi"/>
+          <w:color w:val="160812"/>
+          <w:lang w:eastAsia="en-US"/>
+          <w14:ligatures w14:val="standardContextual"/>
+        </w:rPr>
+        <w:t>5</w:t>
+      </w:r>
+      <w:r>
+        <w:rPr>
+          <w:rFonts w:eastAsiaTheme="minorHAnsi"/>
+          <w:color w:val="160812"/>
+          <w:lang w:eastAsia="en-US"/>
+          <w14:ligatures w14:val="standardContextual"/>
+        </w:rPr>
+        <w:t xml:space="preserve"> </w:t>
+      </w:r>
+      <w:r>
+        <w:rPr>
+          <w:rFonts w:eastAsiaTheme="minorHAnsi"/>
+          <w:color w:val="160812"/>
+          <w:lang w:eastAsia="en-US"/>
+          <w14:ligatures w14:val="standardContextual"/>
+        </w:rPr>
+        <w:t>–</w:t>
+      </w:r>
+      <w:r>
+        <w:rPr>
+          <w:rFonts w:eastAsiaTheme="minorHAnsi"/>
+          <w:color w:val="160812"/>
+          <w:lang w:eastAsia="en-US"/>
+          <w14:ligatures w14:val="standardContextual"/>
+        </w:rPr>
+        <w:t xml:space="preserve"> </w:t>
+      </w:r>
+      <w:r>
+        <w:rPr>
+          <w:rFonts w:eastAsiaTheme="minorHAnsi"/>
+          <w:color w:val="160812"/>
+          <w:lang w:eastAsia="en-US"/>
+          <w14:ligatures w14:val="standardContextual"/>
+        </w:rPr>
+        <w:t xml:space="preserve">Схема процесса </w:t>
+      </w:r>
+      <w:r>
+        <w:rPr>
+          <w:rFonts w:eastAsiaTheme="minorHAnsi"/>
+          <w:color w:val="160812"/>
+          <w:lang w:eastAsia="en-US"/>
+          <w14:ligatures w14:val="standardContextual"/>
+        </w:rPr>
+        <w:t>подготовки материалов</w:t>
+      </w:r>
+      <w:r>
+        <w:rPr>
+          <w:rFonts w:eastAsiaTheme="minorHAnsi"/>
+          <w:color w:val="160812"/>
+          <w:lang w:eastAsia="en-US"/>
+          <w14:ligatures w14:val="standardContextual"/>
+        </w:rPr>
+        <w:t xml:space="preserve"> в нотации </w:t>
+      </w:r>
+      <w:r>
+        <w:rPr>
+          <w:rFonts w:eastAsiaTheme="minorHAnsi"/>
+          <w:color w:val="160812"/>
+          <w:lang w:val="en-US" w:eastAsia="en-US"/>
+          <w14:ligatures w14:val="standardContextual"/>
+        </w:rPr>
+        <w:t>BPMN</w:t>
+      </w:r>
+    </w:p>
+    <w:p>
+      <w:pPr>
+        <w:jc w:val="both"/>
+        <w:rPr>
+          <w:sz w:val="28"/>
+          <w:szCs w:val="28"/>
+        </w:rPr>
+      </w:pPr>
+    </w:p>
+    <w:p>
+      <w:pPr>
         <w:pStyle w:val="a7"/>
         <w:numPr>
           <w:ilvl w:val="0"/>
@@ -5556,6 +5915,162 @@
     </w:p>
     <w:p>
       <w:pPr>
+        <w:jc w:val="both"/>
+        <w:rPr>
+          <w:noProof/>
+          <w14:ligatures w14:val="standardContextual"/>
+        </w:rPr>
+      </w:pPr>
+    </w:p>
+    <w:p>
+      <w:pPr>
+        <w:jc w:val="both"/>
+        <w:rPr>
+          <w:sz w:val="28"/>
+          <w:szCs w:val="28"/>
+        </w:rPr>
+      </w:pPr>
+      <w:r>
+        <w:rPr>
+          <w:noProof/>
+          <w14:ligatures w14:val="standardContextual"/>
+        </w:rPr>
+        <w:drawing>
+          <wp:inline distT="0" distB="0" distL="0" distR="0" wp14:anchorId="5557B575" wp14:editId="3F7A28ED">
+            <wp:extent cx="6099175" cy="3855550"/>
+            <wp:effectExtent l="0" t="0" r="0" b="0"/>
+            <wp:docPr id="6" name="Рисунок 6"/>
+            <wp:cNvGraphicFramePr>
+              <a:graphicFrameLocks xmlns:a="http://schemas.openxmlformats.org/drawingml/2006/main" noChangeAspect="1"/>
+            </wp:cNvGraphicFramePr>
+            <a:graphic xmlns:a="http://schemas.openxmlformats.org/drawingml/2006/main">
+              <a:graphicData uri="http://schemas.openxmlformats.org/drawingml/2006/picture">
+                <pic:pic xmlns:pic="http://schemas.openxmlformats.org/drawingml/2006/picture">
+                  <pic:nvPicPr>
+                    <pic:cNvPr id="1" name=""/>
+                    <pic:cNvPicPr/>
+                  </pic:nvPicPr>
+                  <pic:blipFill rotWithShape="1">
+                    <a:blip r:embed="rId11"/>
+                    <a:srcRect l="23036" t="14941" r="33382" b="36082"/>
+                    <a:stretch/>
+                  </pic:blipFill>
+                  <pic:spPr bwMode="auto">
+                    <a:xfrm>
+                      <a:off x="0" y="0"/>
+                      <a:ext cx="6116556" cy="3866537"/>
+                    </a:xfrm>
+                    <a:prstGeom prst="rect">
+                      <a:avLst/>
+                    </a:prstGeom>
+                    <a:ln>
+                      <a:noFill/>
+                    </a:ln>
+                    <a:extLst>
+                      <a:ext uri="{53640926-AAD7-44D8-BBD7-CCE9431645EC}">
+                        <a14:shadowObscured xmlns:a14="http://schemas.microsoft.com/office/drawing/2010/main"/>
+                      </a:ext>
+                    </a:extLst>
+                  </pic:spPr>
+                </pic:pic>
+              </a:graphicData>
+            </a:graphic>
+          </wp:inline>
+        </w:drawing>
+      </w:r>
+    </w:p>
+    <w:p>
+      <w:pPr>
+        <w:jc w:val="center"/>
+        <w:rPr>
+          <w:sz w:val="28"/>
+          <w:szCs w:val="28"/>
+        </w:rPr>
+      </w:pPr>
+      <w:r>
+        <w:rPr>
+          <w:rFonts w:eastAsiaTheme="minorHAnsi"/>
+          <w:color w:val="160812"/>
+          <w:lang w:eastAsia="en-US"/>
+          <w14:ligatures w14:val="standardContextual"/>
+        </w:rPr>
+        <w:t xml:space="preserve">Рисунок </w:t>
+      </w:r>
+      <w:r>
+        <w:rPr>
+          <w:rFonts w:eastAsiaTheme="minorHAnsi"/>
+          <w:color w:val="160812"/>
+          <w:lang w:eastAsia="en-US"/>
+          <w14:ligatures w14:val="standardContextual"/>
+        </w:rPr>
+        <w:t>6</w:t>
+      </w:r>
+      <w:r>
+        <w:rPr>
+          <w:rFonts w:eastAsiaTheme="minorHAnsi"/>
+          <w:color w:val="160812"/>
+          <w:lang w:eastAsia="en-US"/>
+          <w14:ligatures w14:val="standardContextual"/>
+        </w:rPr>
+        <w:t xml:space="preserve"> </w:t>
+      </w:r>
+      <w:r>
+        <w:rPr>
+          <w:rFonts w:eastAsiaTheme="minorHAnsi"/>
+          <w:color w:val="160812"/>
+          <w:lang w:eastAsia="en-US"/>
+          <w14:ligatures w14:val="standardContextual"/>
+        </w:rPr>
+        <w:t>–</w:t>
+      </w:r>
+      <w:r>
+        <w:rPr>
+          <w:rFonts w:eastAsiaTheme="minorHAnsi"/>
+          <w:color w:val="160812"/>
+          <w:lang w:eastAsia="en-US"/>
+          <w14:ligatures w14:val="standardContextual"/>
+        </w:rPr>
+        <w:t xml:space="preserve"> </w:t>
+      </w:r>
+      <w:r>
+        <w:rPr>
+          <w:rFonts w:eastAsiaTheme="minorHAnsi"/>
+          <w:color w:val="160812"/>
+          <w:lang w:eastAsia="en-US"/>
+          <w14:ligatures w14:val="standardContextual"/>
+        </w:rPr>
+        <w:t xml:space="preserve">Схема процесса </w:t>
+      </w:r>
+      <w:r>
+        <w:rPr>
+          <w:rFonts w:eastAsiaTheme="minorHAnsi"/>
+          <w:color w:val="160812"/>
+          <w:lang w:eastAsia="en-US"/>
+          <w14:ligatures w14:val="standardContextual"/>
+        </w:rPr>
+        <w:t>изготовления ручек</w:t>
+      </w:r>
+      <w:r>
+        <w:rPr>
+          <w:rFonts w:eastAsiaTheme="minorHAnsi"/>
+          <w:color w:val="160812"/>
+          <w:lang w:eastAsia="en-US"/>
+          <w14:ligatures w14:val="standardContextual"/>
+        </w:rPr>
+        <w:t xml:space="preserve"> в нотации </w:t>
+      </w:r>
+      <w:r>
+        <w:rPr>
+          <w:rFonts w:eastAsiaTheme="minorHAnsi"/>
+          <w:color w:val="160812"/>
+          <w:lang w:val="en-US" w:eastAsia="en-US"/>
+          <w14:ligatures w14:val="standardContextual"/>
+        </w:rPr>
+        <w:t>BPMN</w:t>
+      </w:r>
+    </w:p>
+    <w:p>
+      <w:pPr>
         <w:pStyle w:val="a7"/>
         <w:numPr>
           <w:ilvl w:val="0"/>
@@ -5720,6 +6235,545 @@
     <w:p>
       <w:pPr>
         <w:pStyle w:val="a7"/>
+        <w:ind w:left="435"/>
+        <w:jc w:val="both"/>
+        <w:rPr>
+          <w:rFonts w:ascii="Times New Roman" w:hAnsi="Times New Roman" w:cs="Times New Roman"/>
+          <w:sz w:val="28"/>
+          <w:szCs w:val="28"/>
+        </w:rPr>
+      </w:pPr>
+    </w:p>
+    <w:p>
+      <w:pPr>
+        <w:pStyle w:val="a7"/>
+        <w:ind w:left="435"/>
+        <w:jc w:val="both"/>
+        <w:rPr>
+          <w:rFonts w:ascii="Times New Roman" w:hAnsi="Times New Roman" w:cs="Times New Roman"/>
+          <w:sz w:val="28"/>
+          <w:szCs w:val="28"/>
+        </w:rPr>
+      </w:pPr>
+    </w:p>
+    <w:p>
+      <w:pPr>
+        <w:pStyle w:val="a7"/>
+        <w:ind w:left="435"/>
+        <w:jc w:val="both"/>
+        <w:rPr>
+          <w:noProof/>
+        </w:rPr>
+      </w:pPr>
+    </w:p>
+    <w:p>
+      <w:pPr>
+        <w:pStyle w:val="a7"/>
+        <w:ind w:left="435"/>
+        <w:jc w:val="both"/>
+        <w:rPr>
+          <w:rFonts w:ascii="Times New Roman" w:hAnsi="Times New Roman" w:cs="Times New Roman"/>
+          <w:sz w:val="28"/>
+          <w:szCs w:val="28"/>
+        </w:rPr>
+      </w:pPr>
+      <w:r>
+        <w:rPr>
+          <w:noProof/>
+        </w:rPr>
+        <w:lastRenderedPageBreak/>
+        <w:drawing>
+          <wp:inline distT="0" distB="0" distL="0" distR="0" wp14:anchorId="74105067" wp14:editId="17F7F957">
+            <wp:extent cx="5657850" cy="5269883"/>
+            <wp:effectExtent l="0" t="0" r="0" b="6985"/>
+            <wp:docPr id="7" name="Рисунок 7"/>
+            <wp:cNvGraphicFramePr>
+              <a:graphicFrameLocks xmlns:a="http://schemas.openxmlformats.org/drawingml/2006/main" noChangeAspect="1"/>
+            </wp:cNvGraphicFramePr>
+            <a:graphic xmlns:a="http://schemas.openxmlformats.org/drawingml/2006/main">
+              <a:graphicData uri="http://schemas.openxmlformats.org/drawingml/2006/picture">
+                <pic:pic xmlns:pic="http://schemas.openxmlformats.org/drawingml/2006/picture">
+                  <pic:nvPicPr>
+                    <pic:cNvPr id="1" name=""/>
+                    <pic:cNvPicPr/>
+                  </pic:nvPicPr>
+                  <pic:blipFill rotWithShape="1">
+                    <a:blip r:embed="rId12"/>
+                    <a:srcRect l="23347" t="26286" r="49414" b="28611"/>
+                    <a:stretch/>
+                  </pic:blipFill>
+                  <pic:spPr bwMode="auto">
+                    <a:xfrm>
+                      <a:off x="0" y="0"/>
+                      <a:ext cx="5671065" cy="5282192"/>
+                    </a:xfrm>
+                    <a:prstGeom prst="rect">
+                      <a:avLst/>
+                    </a:prstGeom>
+                    <a:ln>
+                      <a:noFill/>
+                    </a:ln>
+                    <a:extLst>
+                      <a:ext uri="{53640926-AAD7-44D8-BBD7-CCE9431645EC}">
+                        <a14:shadowObscured xmlns:a14="http://schemas.microsoft.com/office/drawing/2010/main"/>
+                      </a:ext>
+                    </a:extLst>
+                  </pic:spPr>
+                </pic:pic>
+              </a:graphicData>
+            </a:graphic>
+          </wp:inline>
+        </w:drawing>
+      </w:r>
+    </w:p>
+    <w:p>
+      <w:pPr>
+        <w:jc w:val="center"/>
+        <w:rPr>
+          <w:sz w:val="28"/>
+          <w:szCs w:val="28"/>
+        </w:rPr>
+      </w:pPr>
+      <w:r>
+        <w:rPr>
+          <w:rFonts w:eastAsiaTheme="minorHAnsi"/>
+          <w:color w:val="160812"/>
+          <w:lang w:eastAsia="en-US"/>
+          <w14:ligatures w14:val="standardContextual"/>
+        </w:rPr>
+        <w:t xml:space="preserve">Рисунок </w:t>
+      </w:r>
+      <w:r>
+        <w:rPr>
+          <w:rFonts w:eastAsiaTheme="minorHAnsi"/>
+          <w:color w:val="160812"/>
+          <w:lang w:eastAsia="en-US"/>
+          <w14:ligatures w14:val="standardContextual"/>
+        </w:rPr>
+        <w:t>7</w:t>
+      </w:r>
+      <w:r>
+        <w:rPr>
+          <w:rFonts w:eastAsiaTheme="minorHAnsi"/>
+          <w:color w:val="160812"/>
+          <w:lang w:eastAsia="en-US"/>
+          <w14:ligatures w14:val="standardContextual"/>
+        </w:rPr>
+        <w:t xml:space="preserve"> </w:t>
+      </w:r>
+      <w:r>
+        <w:rPr>
+          <w:rFonts w:eastAsiaTheme="minorHAnsi"/>
+          <w:color w:val="160812"/>
+          <w:lang w:eastAsia="en-US"/>
+          <w14:ligatures w14:val="standardContextual"/>
+        </w:rPr>
+        <w:t>–</w:t>
+      </w:r>
+      <w:r>
+        <w:rPr>
+          <w:rFonts w:eastAsiaTheme="minorHAnsi"/>
+          <w:color w:val="160812"/>
+          <w:lang w:eastAsia="en-US"/>
+          <w14:ligatures w14:val="standardContextual"/>
+        </w:rPr>
+        <w:t xml:space="preserve"> </w:t>
+      </w:r>
+      <w:r>
+        <w:rPr>
+          <w:rFonts w:eastAsiaTheme="minorHAnsi"/>
+          <w:color w:val="160812"/>
+          <w:lang w:eastAsia="en-US"/>
+          <w14:ligatures w14:val="standardContextual"/>
+        </w:rPr>
+        <w:t xml:space="preserve">Схема процесса </w:t>
+      </w:r>
+      <w:r>
+        <w:rPr>
+          <w:rFonts w:eastAsiaTheme="minorHAnsi"/>
+          <w:color w:val="160812"/>
+          <w:lang w:eastAsia="en-US"/>
+          <w14:ligatures w14:val="standardContextual"/>
+        </w:rPr>
+        <w:t>складской учет поступление ручек</w:t>
+      </w:r>
+      <w:r>
+        <w:rPr>
+          <w:rFonts w:eastAsiaTheme="minorHAnsi"/>
+          <w:color w:val="160812"/>
+          <w:lang w:eastAsia="en-US"/>
+          <w14:ligatures w14:val="standardContextual"/>
+        </w:rPr>
+        <w:t xml:space="preserve"> в нотации </w:t>
+      </w:r>
+      <w:r>
+        <w:rPr>
+          <w:rFonts w:eastAsiaTheme="minorHAnsi"/>
+          <w:color w:val="160812"/>
+          <w:lang w:val="en-US" w:eastAsia="en-US"/>
+          <w14:ligatures w14:val="standardContextual"/>
+        </w:rPr>
+        <w:t>BPMN</w:t>
+      </w:r>
+    </w:p>
+    <w:p>
+      <w:pPr>
+        <w:pStyle w:val="a7"/>
+        <w:ind w:left="435"/>
+        <w:jc w:val="both"/>
+        <w:rPr>
+          <w:rFonts w:ascii="Times New Roman" w:hAnsi="Times New Roman" w:cs="Times New Roman"/>
+          <w:sz w:val="28"/>
+          <w:szCs w:val="28"/>
+        </w:rPr>
+      </w:pPr>
+    </w:p>
+    <w:p>
+      <w:pPr>
+        <w:pStyle w:val="a7"/>
+        <w:ind w:left="435"/>
+        <w:jc w:val="both"/>
+        <w:rPr>
+          <w:noProof/>
+        </w:rPr>
+      </w:pPr>
+    </w:p>
+    <w:p>
+      <w:pPr>
+        <w:pStyle w:val="a7"/>
+        <w:ind w:left="435"/>
+        <w:jc w:val="both"/>
+        <w:rPr>
+          <w:rFonts w:ascii="Times New Roman" w:hAnsi="Times New Roman" w:cs="Times New Roman"/>
+          <w:sz w:val="28"/>
+          <w:szCs w:val="28"/>
+        </w:rPr>
+      </w:pPr>
+      <w:r>
+        <w:rPr>
+          <w:noProof/>
+        </w:rPr>
+        <w:drawing>
+          <wp:inline distT="0" distB="0" distL="0" distR="0" wp14:anchorId="279868B0" wp14:editId="4CE51A61">
+            <wp:extent cx="5862909" cy="3190875"/>
+            <wp:effectExtent l="0" t="0" r="5080" b="0"/>
+            <wp:docPr id="8" name="Рисунок 8"/>
+            <wp:cNvGraphicFramePr>
+              <a:graphicFrameLocks xmlns:a="http://schemas.openxmlformats.org/drawingml/2006/main" noChangeAspect="1"/>
+            </wp:cNvGraphicFramePr>
+            <a:graphic xmlns:a="http://schemas.openxmlformats.org/drawingml/2006/main">
+              <a:graphicData uri="http://schemas.openxmlformats.org/drawingml/2006/picture">
+                <pic:pic xmlns:pic="http://schemas.openxmlformats.org/drawingml/2006/picture">
+                  <pic:nvPicPr>
+                    <pic:cNvPr id="1" name=""/>
+                    <pic:cNvPicPr/>
+                  </pic:nvPicPr>
+                  <pic:blipFill rotWithShape="1">
+                    <a:blip r:embed="rId13"/>
+                    <a:srcRect l="24281" t="28224" r="40542" b="37742"/>
+                    <a:stretch/>
+                  </pic:blipFill>
+                  <pic:spPr bwMode="auto">
+                    <a:xfrm>
+                      <a:off x="0" y="0"/>
+                      <a:ext cx="5875787" cy="3197884"/>
+                    </a:xfrm>
+                    <a:prstGeom prst="rect">
+                      <a:avLst/>
+                    </a:prstGeom>
+                    <a:ln>
+                      <a:noFill/>
+                    </a:ln>
+                    <a:extLst>
+                      <a:ext uri="{53640926-AAD7-44D8-BBD7-CCE9431645EC}">
+                        <a14:shadowObscured xmlns:a14="http://schemas.microsoft.com/office/drawing/2010/main"/>
+                      </a:ext>
+                    </a:extLst>
+                  </pic:spPr>
+                </pic:pic>
+              </a:graphicData>
+            </a:graphic>
+          </wp:inline>
+        </w:drawing>
+      </w:r>
+    </w:p>
+    <w:p>
+      <w:pPr>
+        <w:jc w:val="center"/>
+        <w:rPr>
+          <w:sz w:val="28"/>
+          <w:szCs w:val="28"/>
+        </w:rPr>
+      </w:pPr>
+      <w:r>
+        <w:rPr>
+          <w:rFonts w:eastAsiaTheme="minorHAnsi"/>
+          <w:color w:val="160812"/>
+          <w:lang w:eastAsia="en-US"/>
+          <w14:ligatures w14:val="standardContextual"/>
+        </w:rPr>
+        <w:lastRenderedPageBreak/>
+        <w:t xml:space="preserve">Рисунок </w:t>
+      </w:r>
+      <w:r>
+        <w:rPr>
+          <w:rFonts w:eastAsiaTheme="minorHAnsi"/>
+          <w:color w:val="160812"/>
+          <w:lang w:eastAsia="en-US"/>
+          <w14:ligatures w14:val="standardContextual"/>
+        </w:rPr>
+        <w:t>8</w:t>
+      </w:r>
+      <w:r>
+        <w:rPr>
+          <w:rFonts w:eastAsiaTheme="minorHAnsi"/>
+          <w:color w:val="160812"/>
+          <w:lang w:eastAsia="en-US"/>
+          <w14:ligatures w14:val="standardContextual"/>
+        </w:rPr>
+        <w:t xml:space="preserve"> </w:t>
+      </w:r>
+      <w:r>
+        <w:rPr>
+          <w:rFonts w:eastAsiaTheme="minorHAnsi"/>
+          <w:color w:val="160812"/>
+          <w:lang w:eastAsia="en-US"/>
+          <w14:ligatures w14:val="standardContextual"/>
+        </w:rPr>
+        <w:t>–</w:t>
+      </w:r>
+      <w:r>
+        <w:rPr>
+          <w:rFonts w:eastAsiaTheme="minorHAnsi"/>
+          <w:color w:val="160812"/>
+          <w:lang w:eastAsia="en-US"/>
+          <w14:ligatures w14:val="standardContextual"/>
+        </w:rPr>
+        <w:t xml:space="preserve"> </w:t>
+      </w:r>
+      <w:r>
+        <w:rPr>
+          <w:rFonts w:eastAsiaTheme="minorHAnsi"/>
+          <w:color w:val="160812"/>
+          <w:lang w:eastAsia="en-US"/>
+          <w14:ligatures w14:val="standardContextual"/>
+        </w:rPr>
+        <w:t xml:space="preserve">Схема процесса складской учет поступление </w:t>
+      </w:r>
+      <w:r>
+        <w:rPr>
+          <w:rFonts w:eastAsiaTheme="minorHAnsi"/>
+          <w:color w:val="160812"/>
+          <w:lang w:eastAsia="en-US"/>
+          <w14:ligatures w14:val="standardContextual"/>
+        </w:rPr>
+        <w:t>материалов</w:t>
+      </w:r>
+      <w:r>
+        <w:rPr>
+          <w:rFonts w:eastAsiaTheme="minorHAnsi"/>
+          <w:color w:val="160812"/>
+          <w:lang w:eastAsia="en-US"/>
+          <w14:ligatures w14:val="standardContextual"/>
+        </w:rPr>
+        <w:t xml:space="preserve"> в нотации </w:t>
+      </w:r>
+      <w:r>
+        <w:rPr>
+          <w:rFonts w:eastAsiaTheme="minorHAnsi"/>
+          <w:color w:val="160812"/>
+          <w:lang w:val="en-US" w:eastAsia="en-US"/>
+          <w14:ligatures w14:val="standardContextual"/>
+        </w:rPr>
+        <w:t>BPMN</w:t>
+      </w:r>
+    </w:p>
+    <w:p>
+      <w:pPr>
+        <w:pStyle w:val="a7"/>
+        <w:ind w:left="435"/>
+        <w:jc w:val="both"/>
+        <w:rPr>
+          <w:rFonts w:ascii="Times New Roman" w:hAnsi="Times New Roman" w:cs="Times New Roman"/>
+          <w:sz w:val="28"/>
+          <w:szCs w:val="28"/>
+        </w:rPr>
+      </w:pPr>
+    </w:p>
+    <w:p>
+      <w:pPr>
+        <w:pStyle w:val="a7"/>
+        <w:ind w:left="435"/>
+        <w:jc w:val="both"/>
+        <w:rPr>
+          <w:noProof/>
+        </w:rPr>
+      </w:pPr>
+    </w:p>
+    <w:p>
+      <w:pPr>
+        <w:pStyle w:val="a7"/>
+        <w:ind w:left="435"/>
+        <w:jc w:val="both"/>
+        <w:rPr>
+          <w:rFonts w:ascii="Times New Roman" w:hAnsi="Times New Roman" w:cs="Times New Roman"/>
+          <w:sz w:val="28"/>
+          <w:szCs w:val="28"/>
+        </w:rPr>
+      </w:pPr>
+      <w:r>
+        <w:rPr>
+          <w:noProof/>
+        </w:rPr>
+        <w:drawing>
+          <wp:inline distT="0" distB="0" distL="0" distR="0" wp14:anchorId="735118D6" wp14:editId="2B2D0F76">
+            <wp:extent cx="5810250" cy="3202349"/>
+            <wp:effectExtent l="0" t="0" r="0" b="0"/>
+            <wp:docPr id="9" name="Рисунок 9"/>
+            <wp:cNvGraphicFramePr>
+              <a:graphicFrameLocks xmlns:a="http://schemas.openxmlformats.org/drawingml/2006/main" noChangeAspect="1"/>
+            </wp:cNvGraphicFramePr>
+            <a:graphic xmlns:a="http://schemas.openxmlformats.org/drawingml/2006/main">
+              <a:graphicData uri="http://schemas.openxmlformats.org/drawingml/2006/picture">
+                <pic:pic xmlns:pic="http://schemas.openxmlformats.org/drawingml/2006/picture">
+                  <pic:nvPicPr>
+                    <pic:cNvPr id="1" name=""/>
+                    <pic:cNvPicPr/>
+                  </pic:nvPicPr>
+                  <pic:blipFill rotWithShape="1">
+                    <a:blip r:embed="rId14"/>
+                    <a:srcRect l="23658" t="28224" r="29179" b="25567"/>
+                    <a:stretch/>
+                  </pic:blipFill>
+                  <pic:spPr bwMode="auto">
+                    <a:xfrm>
+                      <a:off x="0" y="0"/>
+                      <a:ext cx="5824676" cy="3210300"/>
+                    </a:xfrm>
+                    <a:prstGeom prst="rect">
+                      <a:avLst/>
+                    </a:prstGeom>
+                    <a:ln>
+                      <a:noFill/>
+                    </a:ln>
+                    <a:extLst>
+                      <a:ext uri="{53640926-AAD7-44D8-BBD7-CCE9431645EC}">
+                        <a14:shadowObscured xmlns:a14="http://schemas.microsoft.com/office/drawing/2010/main"/>
+                      </a:ext>
+                    </a:extLst>
+                  </pic:spPr>
+                </pic:pic>
+              </a:graphicData>
+            </a:graphic>
+          </wp:inline>
+        </w:drawing>
+      </w:r>
+    </w:p>
+    <w:p>
+      <w:pPr>
+        <w:jc w:val="center"/>
+        <w:rPr>
+          <w:sz w:val="28"/>
+          <w:szCs w:val="28"/>
+        </w:rPr>
+      </w:pPr>
+      <w:r>
+        <w:rPr>
+          <w:rFonts w:eastAsiaTheme="minorHAnsi"/>
+          <w:color w:val="160812"/>
+          <w:lang w:eastAsia="en-US"/>
+          <w14:ligatures w14:val="standardContextual"/>
+        </w:rPr>
+        <w:t xml:space="preserve">Рисунок </w:t>
+      </w:r>
+      <w:r>
+        <w:rPr>
+          <w:rFonts w:eastAsiaTheme="minorHAnsi"/>
+          <w:color w:val="160812"/>
+          <w:lang w:eastAsia="en-US"/>
+          <w14:ligatures w14:val="standardContextual"/>
+        </w:rPr>
+        <w:t>9</w:t>
+      </w:r>
+      <w:r>
+        <w:rPr>
+          <w:rFonts w:eastAsiaTheme="minorHAnsi"/>
+          <w:color w:val="160812"/>
+          <w:lang w:eastAsia="en-US"/>
+          <w14:ligatures w14:val="standardContextual"/>
+        </w:rPr>
+        <w:t xml:space="preserve"> </w:t>
+      </w:r>
+      <w:r>
+        <w:rPr>
+          <w:rFonts w:eastAsiaTheme="minorHAnsi"/>
+          <w:color w:val="160812"/>
+          <w:lang w:eastAsia="en-US"/>
+          <w14:ligatures w14:val="standardContextual"/>
+        </w:rPr>
+        <w:t>–</w:t>
+      </w:r>
+      <w:r>
+        <w:rPr>
+          <w:rFonts w:eastAsiaTheme="minorHAnsi"/>
+          <w:color w:val="160812"/>
+          <w:lang w:eastAsia="en-US"/>
+          <w14:ligatures w14:val="standardContextual"/>
+        </w:rPr>
+        <w:t xml:space="preserve"> </w:t>
+      </w:r>
+      <w:r>
+        <w:rPr>
+          <w:rFonts w:eastAsiaTheme="minorHAnsi"/>
+          <w:color w:val="160812"/>
+          <w:lang w:eastAsia="en-US"/>
+          <w14:ligatures w14:val="standardContextual"/>
+        </w:rPr>
+        <w:t xml:space="preserve">Схема процесса складской учет </w:t>
+      </w:r>
+      <w:r>
+        <w:rPr>
+          <w:rFonts w:eastAsiaTheme="minorHAnsi"/>
+          <w:color w:val="160812"/>
+          <w:lang w:eastAsia="en-US"/>
+          <w14:ligatures w14:val="standardContextual"/>
+        </w:rPr>
+        <w:t>выдача ручек</w:t>
+      </w:r>
+      <w:r>
+        <w:rPr>
+          <w:rFonts w:eastAsiaTheme="minorHAnsi"/>
+          <w:color w:val="160812"/>
+          <w:lang w:eastAsia="en-US"/>
+          <w14:ligatures w14:val="standardContextual"/>
+        </w:rPr>
+        <w:t xml:space="preserve"> в нотации </w:t>
+      </w:r>
+      <w:r>
+        <w:rPr>
+          <w:rFonts w:eastAsiaTheme="minorHAnsi"/>
+          <w:color w:val="160812"/>
+          <w:lang w:val="en-US" w:eastAsia="en-US"/>
+          <w14:ligatures w14:val="standardContextual"/>
+        </w:rPr>
+        <w:t>BPMN</w:t>
+      </w:r>
+    </w:p>
+    <w:p>
+      <w:pPr>
+        <w:pStyle w:val="a7"/>
+        <w:ind w:left="435"/>
+        <w:jc w:val="both"/>
+        <w:rPr>
+          <w:rFonts w:ascii="Times New Roman" w:hAnsi="Times New Roman" w:cs="Times New Roman"/>
+          <w:sz w:val="28"/>
+          <w:szCs w:val="28"/>
+        </w:rPr>
+      </w:pPr>
+    </w:p>
+    <w:p>
+      <w:pPr>
+        <w:pStyle w:val="a7"/>
         <w:numPr>
           <w:ilvl w:val="0"/>
           <w:numId w:val="9"/>
@@ -5778,10 +6832,157 @@
       <w:pPr>
         <w:jc w:val="both"/>
         <w:rPr>
-          <w:sz w:val="28"/>
-          <w:szCs w:val="28"/>
-        </w:rPr>
-      </w:pPr>
+          <w:noProof/>
+          <w14:ligatures w14:val="standardContextual"/>
+        </w:rPr>
+      </w:pPr>
+    </w:p>
+    <w:p>
+      <w:pPr>
+        <w:jc w:val="both"/>
+        <w:rPr>
+          <w:sz w:val="28"/>
+          <w:szCs w:val="28"/>
+        </w:rPr>
+      </w:pPr>
+      <w:r>
+        <w:rPr>
+          <w:noProof/>
+          <w14:ligatures w14:val="standardContextual"/>
+        </w:rPr>
+        <w:drawing>
+          <wp:inline distT="0" distB="0" distL="0" distR="0" wp14:anchorId="4232FB1B" wp14:editId="0191341F">
+            <wp:extent cx="6074229" cy="2362200"/>
+            <wp:effectExtent l="0" t="0" r="3175" b="0"/>
+            <wp:docPr id="10" name="Рисунок 10"/>
+            <wp:cNvGraphicFramePr>
+              <a:graphicFrameLocks xmlns:a="http://schemas.openxmlformats.org/drawingml/2006/main" noChangeAspect="1"/>
+            </wp:cNvGraphicFramePr>
+            <a:graphic xmlns:a="http://schemas.openxmlformats.org/drawingml/2006/main">
+              <a:graphicData uri="http://schemas.openxmlformats.org/drawingml/2006/picture">
+                <pic:pic xmlns:pic="http://schemas.openxmlformats.org/drawingml/2006/picture">
+                  <pic:nvPicPr>
+                    <pic:cNvPr id="1" name=""/>
+                    <pic:cNvPicPr/>
+                  </pic:nvPicPr>
+                  <pic:blipFill rotWithShape="1">
+                    <a:blip r:embed="rId15"/>
+                    <a:srcRect l="23035" t="27117" r="12526" b="28334"/>
+                    <a:stretch/>
+                  </pic:blipFill>
+                  <pic:spPr bwMode="auto">
+                    <a:xfrm>
+                      <a:off x="0" y="0"/>
+                      <a:ext cx="6082753" cy="2365515"/>
+                    </a:xfrm>
+                    <a:prstGeom prst="rect">
+                      <a:avLst/>
+                    </a:prstGeom>
+                    <a:ln>
+                      <a:noFill/>
+                    </a:ln>
+                    <a:extLst>
+                      <a:ext uri="{53640926-AAD7-44D8-BBD7-CCE9431645EC}">
+                        <a14:shadowObscured xmlns:a14="http://schemas.microsoft.com/office/drawing/2010/main"/>
+                      </a:ext>
+                    </a:extLst>
+                  </pic:spPr>
+                </pic:pic>
+              </a:graphicData>
+            </a:graphic>
+          </wp:inline>
+        </w:drawing>
+      </w:r>
+    </w:p>
+    <w:p>
+      <w:pPr>
+        <w:jc w:val="center"/>
+        <w:rPr>
+          <w:sz w:val="28"/>
+          <w:szCs w:val="28"/>
+        </w:rPr>
+      </w:pPr>
+      <w:r>
+        <w:rPr>
+          <w:rFonts w:eastAsiaTheme="minorHAnsi"/>
+          <w:color w:val="160812"/>
+          <w:lang w:eastAsia="en-US"/>
+          <w14:ligatures w14:val="standardContextual"/>
+        </w:rPr>
+        <w:t xml:space="preserve">Рисунок </w:t>
+      </w:r>
+      <w:r>
+        <w:rPr>
+          <w:rFonts w:eastAsiaTheme="minorHAnsi"/>
+          <w:color w:val="160812"/>
+          <w:lang w:eastAsia="en-US"/>
+          <w14:ligatures w14:val="standardContextual"/>
+        </w:rPr>
+        <w:t>10</w:t>
+      </w:r>
+      <w:r>
+        <w:rPr>
+          <w:rFonts w:eastAsiaTheme="minorHAnsi"/>
+          <w:color w:val="160812"/>
+          <w:lang w:eastAsia="en-US"/>
+          <w14:ligatures w14:val="standardContextual"/>
+        </w:rPr>
+        <w:t xml:space="preserve"> </w:t>
+      </w:r>
+      <w:r>
+        <w:rPr>
+          <w:rFonts w:eastAsiaTheme="minorHAnsi"/>
+          <w:color w:val="160812"/>
+          <w:lang w:eastAsia="en-US"/>
+          <w14:ligatures w14:val="standardContextual"/>
+        </w:rPr>
+        <w:t>–</w:t>
+      </w:r>
+      <w:r>
+        <w:rPr>
+          <w:rFonts w:eastAsiaTheme="minorHAnsi"/>
+          <w:color w:val="160812"/>
+          <w:lang w:eastAsia="en-US"/>
+          <w14:ligatures w14:val="standardContextual"/>
+        </w:rPr>
+        <w:t xml:space="preserve"> </w:t>
+      </w:r>
+      <w:r>
+        <w:rPr>
+          <w:rFonts w:eastAsiaTheme="minorHAnsi"/>
+          <w:color w:val="160812"/>
+          <w:lang w:eastAsia="en-US"/>
+          <w14:ligatures w14:val="standardContextual"/>
+        </w:rPr>
+        <w:t xml:space="preserve">Схема процесса </w:t>
+      </w:r>
+      <w:r>
+        <w:rPr>
+          <w:rFonts w:eastAsiaTheme="minorHAnsi"/>
+          <w:color w:val="160812"/>
+          <w:lang w:eastAsia="en-US"/>
+          <w14:ligatures w14:val="standardContextual"/>
+        </w:rPr>
+        <w:t>контроль деятельности организации</w:t>
+      </w:r>
+      <w:r>
+        <w:rPr>
+          <w:rFonts w:eastAsiaTheme="minorHAnsi"/>
+          <w:color w:val="160812"/>
+          <w:lang w:eastAsia="en-US"/>
+          <w14:ligatures w14:val="standardContextual"/>
+        </w:rPr>
+        <w:t xml:space="preserve"> в нотации </w:t>
+      </w:r>
+      <w:r>
+        <w:rPr>
+          <w:rFonts w:eastAsiaTheme="minorHAnsi"/>
+          <w:color w:val="160812"/>
+          <w:lang w:val="en-US" w:eastAsia="en-US"/>
+          <w14:ligatures w14:val="standardContextual"/>
+        </w:rPr>
+        <w:t>BPMN</w:t>
+      </w:r>
     </w:p>
     <w:p>
       <w:pPr>
@@ -7782,7 +8983,7 @@
   <w:style w:type="paragraph" w:default="1" w:styleId="a">
     <w:name w:val="Normal"/>
     <w:qFormat/>
-    <w:rsid w:val="0094547B"/>
+    <w:rsid w:val="00B91F77"/>
     <w:pPr>
       <w:spacing w:after="0" w:line="240" w:lineRule="auto"/>
     </w:pPr>

--- a/РАЗРАБОТКА ПРОГРАММНЫХ ПРИЛОЖЕНИЙ В ЭКОНОМИКЕ/Курсовая/Курсовая Семенов Е.А.docx
+++ b/РАЗРАБОТКА ПРОГРАММНЫХ ПРИЛОЖЕНИЙ В ЭКОНОМИКЕ/Курсовая/Курсовая Семенов Е.А.docx
@@ -5068,21 +5068,26 @@
         </w:rPr>
         <w:t xml:space="preserve"> </w:t>
       </w:r>
-      <w:proofErr w:type="gramStart"/>
-      <w:r>
-        <w:rPr>
-          <w:sz w:val="28"/>
-          <w:szCs w:val="28"/>
-        </w:rPr>
-        <w:t>средства в частности</w:t>
-      </w:r>
-      <w:proofErr w:type="gramEnd"/>
-      <w:r>
-        <w:rPr>
-          <w:sz w:val="28"/>
-          <w:szCs w:val="28"/>
-        </w:rPr>
-        <w:t xml:space="preserve"> </w:t>
+      <w:r>
+        <w:rPr>
+          <w:sz w:val="28"/>
+          <w:szCs w:val="28"/>
+        </w:rPr>
+        <w:t>средств</w:t>
+      </w:r>
+      <w:r>
+        <w:rPr>
+          <w:sz w:val="28"/>
+          <w:szCs w:val="28"/>
+        </w:rPr>
+        <w:t>,</w:t>
+      </w:r>
+      <w:r>
+        <w:rPr>
+          <w:sz w:val="28"/>
+          <w:szCs w:val="28"/>
+        </w:rPr>
+        <w:t xml:space="preserve"> в частности </w:t>
       </w:r>
       <w:r>
         <w:rPr>
@@ -5116,56 +5121,6 @@
         </w:rPr>
         <w:t>На первом этапе разделим все процессы на основные, обеспечивающие и процессы управления, и назначим каждому процессу ответственного, которые указаны на рисунке 3.</w:t>
       </w:r>
-    </w:p>
-    <w:p>
-      <w:pPr>
-        <w:ind w:firstLine="709"/>
-        <w:jc w:val="both"/>
-        <w:rPr>
-          <w:sz w:val="28"/>
-          <w:szCs w:val="28"/>
-        </w:rPr>
-      </w:pPr>
-    </w:p>
-    <w:p>
-      <w:pPr>
-        <w:ind w:firstLine="709"/>
-        <w:jc w:val="both"/>
-        <w:rPr>
-          <w:noProof/>
-          <w14:ligatures w14:val="standardContextual"/>
-        </w:rPr>
-      </w:pPr>
-    </w:p>
-    <w:p>
-      <w:pPr>
-        <w:ind w:firstLine="709"/>
-        <w:jc w:val="both"/>
-        <w:rPr>
-          <w:noProof/>
-          <w14:ligatures w14:val="standardContextual"/>
-        </w:rPr>
-      </w:pPr>
-    </w:p>
-    <w:p>
-      <w:pPr>
-        <w:ind w:firstLine="709"/>
-        <w:jc w:val="both"/>
-        <w:rPr>
-          <w:noProof/>
-          <w14:ligatures w14:val="standardContextual"/>
-        </w:rPr>
-      </w:pPr>
-    </w:p>
-    <w:p>
-      <w:pPr>
-        <w:ind w:firstLine="709"/>
-        <w:jc w:val="both"/>
-        <w:rPr>
-          <w:noProof/>
-          <w14:ligatures w14:val="standardContextual"/>
-        </w:rPr>
-      </w:pPr>
     </w:p>
     <w:p>
       <w:pPr>
@@ -5348,7 +5303,6 @@
           <w:sz w:val="28"/>
           <w:szCs w:val="28"/>
         </w:rPr>
-        <w:lastRenderedPageBreak/>
         <w:t xml:space="preserve">На этапе получения заказа специалист по работе с заказчиками получает </w:t>
       </w:r>
       <w:r>
@@ -5565,52 +5519,7 @@
           <w:lang w:eastAsia="en-US"/>
           <w14:ligatures w14:val="standardContextual"/>
         </w:rPr>
-        <w:t>С</w:t>
-      </w:r>
-      <w:r>
-        <w:rPr>
-          <w:rFonts w:eastAsiaTheme="minorHAnsi"/>
-          <w:color w:val="160812"/>
-          <w:lang w:eastAsia="en-US"/>
-          <w14:ligatures w14:val="standardContextual"/>
-        </w:rPr>
-        <w:t>хема процесс</w:t>
-      </w:r>
-      <w:r>
-        <w:rPr>
-          <w:rFonts w:eastAsiaTheme="minorHAnsi"/>
-          <w:color w:val="160812"/>
-          <w:lang w:eastAsia="en-US"/>
-          <w14:ligatures w14:val="standardContextual"/>
-        </w:rPr>
-        <w:t>а</w:t>
-      </w:r>
-      <w:r>
-        <w:rPr>
-          <w:rFonts w:eastAsiaTheme="minorHAnsi"/>
-          <w:color w:val="160812"/>
-          <w:lang w:eastAsia="en-US"/>
-          <w14:ligatures w14:val="standardContextual"/>
-        </w:rPr>
-        <w:t xml:space="preserve"> </w:t>
-      </w:r>
-      <w:r>
-        <w:rPr>
-          <w:rFonts w:eastAsiaTheme="minorHAnsi"/>
-          <w:color w:val="160812"/>
-          <w:lang w:eastAsia="en-US"/>
-          <w14:ligatures w14:val="standardContextual"/>
-        </w:rPr>
-        <w:t>получения заказа</w:t>
-      </w:r>
-      <w:r>
-        <w:rPr>
-          <w:rFonts w:eastAsiaTheme="minorHAnsi"/>
-          <w:color w:val="160812"/>
-          <w:lang w:eastAsia="en-US"/>
-          <w14:ligatures w14:val="standardContextual"/>
-        </w:rPr>
-        <w:t xml:space="preserve"> в нотации </w:t>
+        <w:t xml:space="preserve">Схема процесса получения заказа в нотации </w:t>
       </w:r>
       <w:r>
         <w:rPr>
@@ -5747,7 +5656,6 @@
           <w:lang w:eastAsia="en-US"/>
           <w14:ligatures w14:val="standardContextual"/>
         </w:rPr>
-        <w:lastRenderedPageBreak/>
         <w:t xml:space="preserve">Рисунок </w:t>
       </w:r>
       <w:r>
@@ -5793,25 +5701,7 @@
           <w:lang w:eastAsia="en-US"/>
           <w14:ligatures w14:val="standardContextual"/>
         </w:rPr>
-        <w:t xml:space="preserve">Схема процесса </w:t>
-      </w:r>
-      <w:r>
-        <w:rPr>
-          <w:rFonts w:eastAsiaTheme="minorHAnsi"/>
-          <w:color w:val="160812"/>
-          <w:lang w:eastAsia="en-US"/>
-          <w14:ligatures w14:val="standardContextual"/>
-        </w:rPr>
-        <w:t>подготовки материалов</w:t>
-      </w:r>
-      <w:r>
-        <w:rPr>
-          <w:rFonts w:eastAsiaTheme="minorHAnsi"/>
-          <w:color w:val="160812"/>
-          <w:lang w:eastAsia="en-US"/>
-          <w14:ligatures w14:val="standardContextual"/>
-        </w:rPr>
-        <w:t xml:space="preserve"> в нотации </w:t>
+        <w:t xml:space="preserve">Схема процесса подготовки материалов в нотации </w:t>
       </w:r>
       <w:r>
         <w:rPr>
@@ -5852,6 +5742,7 @@
           <w:sz w:val="28"/>
           <w:szCs w:val="28"/>
         </w:rPr>
+        <w:lastRenderedPageBreak/>
         <w:t xml:space="preserve">На этапе изготовления </w:t>
       </w:r>
       <w:r>
@@ -6039,25 +5930,7 @@
           <w:lang w:eastAsia="en-US"/>
           <w14:ligatures w14:val="standardContextual"/>
         </w:rPr>
-        <w:t xml:space="preserve">Схема процесса </w:t>
-      </w:r>
-      <w:r>
-        <w:rPr>
-          <w:rFonts w:eastAsiaTheme="minorHAnsi"/>
-          <w:color w:val="160812"/>
-          <w:lang w:eastAsia="en-US"/>
-          <w14:ligatures w14:val="standardContextual"/>
-        </w:rPr>
-        <w:t>изготовления ручек</w:t>
-      </w:r>
-      <w:r>
-        <w:rPr>
-          <w:rFonts w:eastAsiaTheme="minorHAnsi"/>
-          <w:color w:val="160812"/>
-          <w:lang w:eastAsia="en-US"/>
-          <w14:ligatures w14:val="standardContextual"/>
-        </w:rPr>
-        <w:t xml:space="preserve"> в нотации </w:t>
+        <w:t xml:space="preserve">Схема процесса изготовления ручек в нотации </w:t>
       </w:r>
       <w:r>
         <w:rPr>
@@ -6386,25 +6259,7 @@
           <w:lang w:eastAsia="en-US"/>
           <w14:ligatures w14:val="standardContextual"/>
         </w:rPr>
-        <w:t xml:space="preserve">Схема процесса </w:t>
-      </w:r>
-      <w:r>
-        <w:rPr>
-          <w:rFonts w:eastAsiaTheme="minorHAnsi"/>
-          <w:color w:val="160812"/>
-          <w:lang w:eastAsia="en-US"/>
-          <w14:ligatures w14:val="standardContextual"/>
-        </w:rPr>
-        <w:t>складской учет поступление ручек</w:t>
-      </w:r>
-      <w:r>
-        <w:rPr>
-          <w:rFonts w:eastAsiaTheme="minorHAnsi"/>
-          <w:color w:val="160812"/>
-          <w:lang w:eastAsia="en-US"/>
-          <w14:ligatures w14:val="standardContextual"/>
-        </w:rPr>
-        <w:t xml:space="preserve"> в нотации </w:t>
+        <w:t xml:space="preserve">Схема процесса складской учет поступление ручек в нотации </w:t>
       </w:r>
       <w:r>
         <w:rPr>
@@ -6558,25 +6413,7 @@
           <w:lang w:eastAsia="en-US"/>
           <w14:ligatures w14:val="standardContextual"/>
         </w:rPr>
-        <w:t xml:space="preserve">Схема процесса складской учет поступление </w:t>
-      </w:r>
-      <w:r>
-        <w:rPr>
-          <w:rFonts w:eastAsiaTheme="minorHAnsi"/>
-          <w:color w:val="160812"/>
-          <w:lang w:eastAsia="en-US"/>
-          <w14:ligatures w14:val="standardContextual"/>
-        </w:rPr>
-        <w:t>материалов</w:t>
-      </w:r>
-      <w:r>
-        <w:rPr>
-          <w:rFonts w:eastAsiaTheme="minorHAnsi"/>
-          <w:color w:val="160812"/>
-          <w:lang w:eastAsia="en-US"/>
-          <w14:ligatures w14:val="standardContextual"/>
-        </w:rPr>
-        <w:t xml:space="preserve"> в нотации </w:t>
+        <w:t xml:space="preserve">Схема процесса складской учет поступление материалов в нотации </w:t>
       </w:r>
       <w:r>
         <w:rPr>
@@ -6729,25 +6566,7 @@
           <w:lang w:eastAsia="en-US"/>
           <w14:ligatures w14:val="standardContextual"/>
         </w:rPr>
-        <w:t xml:space="preserve">Схема процесса складской учет </w:t>
-      </w:r>
-      <w:r>
-        <w:rPr>
-          <w:rFonts w:eastAsiaTheme="minorHAnsi"/>
-          <w:color w:val="160812"/>
-          <w:lang w:eastAsia="en-US"/>
-          <w14:ligatures w14:val="standardContextual"/>
-        </w:rPr>
-        <w:t>выдача ручек</w:t>
-      </w:r>
-      <w:r>
-        <w:rPr>
-          <w:rFonts w:eastAsiaTheme="minorHAnsi"/>
-          <w:color w:val="160812"/>
-          <w:lang w:eastAsia="en-US"/>
-          <w14:ligatures w14:val="standardContextual"/>
-        </w:rPr>
-        <w:t xml:space="preserve"> в нотации </w:t>
+        <w:t xml:space="preserve">Схема процесса складской учет выдача ручек в нотации </w:t>
       </w:r>
       <w:r>
         <w:rPr>
@@ -6954,25 +6773,7 @@
           <w:lang w:eastAsia="en-US"/>
           <w14:ligatures w14:val="standardContextual"/>
         </w:rPr>
-        <w:t xml:space="preserve">Схема процесса </w:t>
-      </w:r>
-      <w:r>
-        <w:rPr>
-          <w:rFonts w:eastAsiaTheme="minorHAnsi"/>
-          <w:color w:val="160812"/>
-          <w:lang w:eastAsia="en-US"/>
-          <w14:ligatures w14:val="standardContextual"/>
-        </w:rPr>
-        <w:t>контроль деятельности организации</w:t>
-      </w:r>
-      <w:r>
-        <w:rPr>
-          <w:rFonts w:eastAsiaTheme="minorHAnsi"/>
-          <w:color w:val="160812"/>
-          <w:lang w:eastAsia="en-US"/>
-          <w14:ligatures w14:val="standardContextual"/>
-        </w:rPr>
-        <w:t xml:space="preserve"> в нотации </w:t>
+        <w:t xml:space="preserve">Схема процесса контроль деятельности организации в нотации </w:t>
       </w:r>
       <w:r>
         <w:rPr>
@@ -7141,13 +6942,25 @@
           <w:lang w:eastAsia="en-US"/>
         </w:rPr>
       </w:pPr>
-    </w:p>
-    <w:p>
-      <w:pPr>
-        <w:jc w:val="both"/>
-        <w:rPr>
-          <w:sz w:val="28"/>
-          <w:szCs w:val="28"/>
+      <w:r>
+        <w:rPr>
+          <w:rFonts w:eastAsiaTheme="minorHAnsi"/>
+          <w:sz w:val="28"/>
+          <w:szCs w:val="28"/>
+          <w:lang w:eastAsia="en-US"/>
+        </w:rPr>
+        <w:t xml:space="preserve">При запуске конфигурации </w:t>
+      </w:r>
+    </w:p>
+    <w:p>
+      <w:pPr>
+        <w:ind w:firstLine="709"/>
+        <w:jc w:val="both"/>
+        <w:rPr>
+          <w:rFonts w:eastAsiaTheme="minorHAnsi"/>
+          <w:sz w:val="28"/>
+          <w:szCs w:val="28"/>
+          <w:lang w:eastAsia="en-US"/>
         </w:rPr>
       </w:pPr>
     </w:p>
@@ -8983,7 +8796,7 @@
   <w:style w:type="paragraph" w:default="1" w:styleId="a">
     <w:name w:val="Normal"/>
     <w:qFormat/>
-    <w:rsid w:val="00B91F77"/>
+    <w:rsid w:val="003F56E2"/>
     <w:pPr>
       <w:spacing w:after="0" w:line="240" w:lineRule="auto"/>
     </w:pPr>

--- a/РАЗРАБОТКА ПРОГРАММНЫХ ПРИЛОЖЕНИЙ В ЭКОНОМИКЕ/Курсовая/Курсовая Семенов Е.А.docx
+++ b/РАЗРАБОТКА ПРОГРАММНЫХ ПРИЛОЖЕНИЙ В ЭКОНОМИКЕ/Курсовая/Курсовая Семенов Е.А.docx
@@ -514,6 +514,18 @@
     </w:p>
     <w:p>
       <w:pPr>
+        <w:spacing w:line="480" w:lineRule="auto"/>
+        <w:jc w:val="center"/>
+        <w:rPr>
+          <w:rFonts w:eastAsia="Calibri"/>
+          <w:sz w:val="28"/>
+          <w:szCs w:val="28"/>
+          <w:lang w:eastAsia="en-US"/>
+        </w:rPr>
+      </w:pPr>
+    </w:p>
+    <w:p>
+      <w:pPr>
         <w:ind w:firstLine="709"/>
         <w:rPr>
           <w:rFonts w:eastAsia="Calibri"/>
@@ -565,17 +577,17 @@
     </w:p>
     <w:tbl>
       <w:tblPr>
-        <w:tblW w:w="9634" w:type="dxa"/>
+        <w:tblW w:w="9918" w:type="dxa"/>
         <w:jc w:val="center"/>
         <w:tblLook w:val="04A0" w:firstRow="1" w:lastRow="0" w:firstColumn="1" w:lastColumn="0" w:noHBand="0" w:noVBand="1"/>
       </w:tblPr>
       <w:tblGrid>
-        <w:gridCol w:w="1838"/>
+        <w:gridCol w:w="2122"/>
         <w:gridCol w:w="2698"/>
         <w:gridCol w:w="284"/>
-        <w:gridCol w:w="2410"/>
+        <w:gridCol w:w="2126"/>
         <w:gridCol w:w="283"/>
-        <w:gridCol w:w="2121"/>
+        <w:gridCol w:w="2405"/>
       </w:tblGrid>
       <w:tr>
         <w:trPr>
@@ -584,7 +596,7 @@
         </w:trPr>
         <w:tc>
           <w:tcPr>
-            <w:tcW w:w="4536" w:type="dxa"/>
+            <w:tcW w:w="4820" w:type="dxa"/>
             <w:gridSpan w:val="2"/>
             <w:noWrap/>
             <w:vAlign w:val="center"/>
@@ -625,7 +637,7 @@
         </w:tc>
         <w:tc>
           <w:tcPr>
-            <w:tcW w:w="2410" w:type="dxa"/>
+            <w:tcW w:w="2126" w:type="dxa"/>
             <w:tcBorders>
               <w:top w:val="nil"/>
               <w:left w:val="nil"/>
@@ -659,7 +671,7 @@
         </w:tc>
         <w:tc>
           <w:tcPr>
-            <w:tcW w:w="2121" w:type="dxa"/>
+            <w:tcW w:w="2405" w:type="dxa"/>
             <w:tcBorders>
               <w:top w:val="nil"/>
               <w:left w:val="nil"/>
@@ -726,7 +738,7 @@
         </w:trPr>
         <w:tc>
           <w:tcPr>
-            <w:tcW w:w="4536" w:type="dxa"/>
+            <w:tcW w:w="4820" w:type="dxa"/>
             <w:gridSpan w:val="2"/>
             <w:noWrap/>
             <w:vAlign w:val="center"/>
@@ -756,7 +768,7 @@
         </w:tc>
         <w:tc>
           <w:tcPr>
-            <w:tcW w:w="2410" w:type="dxa"/>
+            <w:tcW w:w="2126" w:type="dxa"/>
             <w:tcBorders>
               <w:top w:val="single" w:sz="4" w:space="0" w:color="auto"/>
               <w:left w:val="nil"/>
@@ -810,7 +822,7 @@
         </w:tc>
         <w:tc>
           <w:tcPr>
-            <w:tcW w:w="2121" w:type="dxa"/>
+            <w:tcW w:w="2405" w:type="dxa"/>
             <w:tcBorders>
               <w:top w:val="single" w:sz="4" w:space="0" w:color="auto"/>
               <w:left w:val="nil"/>
@@ -857,7 +869,7 @@
         </w:trPr>
         <w:tc>
           <w:tcPr>
-            <w:tcW w:w="9634" w:type="dxa"/>
+            <w:tcW w:w="9918" w:type="dxa"/>
             <w:gridSpan w:val="6"/>
             <w:noWrap/>
             <w:vAlign w:val="center"/>
@@ -879,7 +891,7 @@
         </w:trPr>
         <w:tc>
           <w:tcPr>
-            <w:tcW w:w="1838" w:type="dxa"/>
+            <w:tcW w:w="2122" w:type="dxa"/>
             <w:noWrap/>
             <w:vAlign w:val="center"/>
             <w:hideMark/>
@@ -968,7 +980,7 @@
         </w:tc>
         <w:tc>
           <w:tcPr>
-            <w:tcW w:w="2410" w:type="dxa"/>
+            <w:tcW w:w="2126" w:type="dxa"/>
             <w:tcBorders>
               <w:top w:val="nil"/>
               <w:left w:val="nil"/>
@@ -1016,7 +1028,7 @@
         </w:tc>
         <w:tc>
           <w:tcPr>
-            <w:tcW w:w="2121" w:type="dxa"/>
+            <w:tcW w:w="2405" w:type="dxa"/>
             <w:tcBorders>
               <w:top w:val="nil"/>
               <w:left w:val="nil"/>
@@ -1053,7 +1065,7 @@
         </w:trPr>
         <w:tc>
           <w:tcPr>
-            <w:tcW w:w="1838" w:type="dxa"/>
+            <w:tcW w:w="2122" w:type="dxa"/>
             <w:noWrap/>
             <w:vAlign w:val="bottom"/>
             <w:hideMark/>
@@ -1125,7 +1137,7 @@
         </w:tc>
         <w:tc>
           <w:tcPr>
-            <w:tcW w:w="2410" w:type="dxa"/>
+            <w:tcW w:w="2126" w:type="dxa"/>
             <w:tcBorders>
               <w:top w:val="single" w:sz="4" w:space="0" w:color="auto"/>
               <w:left w:val="nil"/>
@@ -1176,7 +1188,7 @@
         </w:tc>
         <w:tc>
           <w:tcPr>
-            <w:tcW w:w="2121" w:type="dxa"/>
+            <w:tcW w:w="2405" w:type="dxa"/>
             <w:tcBorders>
               <w:top w:val="single" w:sz="4" w:space="0" w:color="auto"/>
               <w:left w:val="nil"/>
@@ -1224,6 +1236,12 @@
     </w:p>
     <w:p>
       <w:pPr>
+        <w:ind w:right="765"/>
+        <w:jc w:val="center"/>
+      </w:pPr>
+    </w:p>
+    <w:p>
+      <w:pPr>
         <w:jc w:val="center"/>
         <w:rPr>
           <w:sz w:val="28"/>
@@ -1288,7 +1306,6 @@
           <w:sz w:val="28"/>
           <w:szCs w:val="28"/>
         </w:rPr>
-        <w:lastRenderedPageBreak/>
         <w:t>СОДЕРЖАНИЕ</w:t>
       </w:r>
     </w:p>
@@ -1344,7 +1361,7 @@
           <w:r>
             <w:fldChar w:fldCharType="separate"/>
           </w:r>
-          <w:hyperlink w:anchor="_Toc166259269" w:history="1">
+          <w:hyperlink w:anchor="_Toc166687500" w:history="1">
             <w:r>
               <w:rPr>
                 <w:rStyle w:val="a6"/>
@@ -1372,7 +1389,7 @@
                 <w:noProof/>
                 <w:webHidden/>
               </w:rPr>
-              <w:instrText xml:space="preserve"> PAGEREF _Toc166259269 \h </w:instrText>
+              <w:instrText xml:space="preserve"> PAGEREF _Toc166687500 \h </w:instrText>
             </w:r>
             <w:r>
               <w:rPr>
@@ -1416,7 +1433,7 @@
               <w:szCs w:val="22"/>
             </w:rPr>
           </w:pPr>
-          <w:hyperlink w:anchor="_Toc166259270" w:history="1">
+          <w:hyperlink w:anchor="_Toc166687501" w:history="1">
             <w:r>
               <w:rPr>
                 <w:rStyle w:val="a6"/>
@@ -1444,7 +1461,7 @@
                 <w:noProof/>
                 <w:webHidden/>
               </w:rPr>
-              <w:instrText xml:space="preserve"> PAGEREF _Toc166259270 \h </w:instrText>
+              <w:instrText xml:space="preserve"> PAGEREF _Toc166687501 \h </w:instrText>
             </w:r>
             <w:r>
               <w:rPr>
@@ -1489,7 +1506,7 @@
               <w:szCs w:val="22"/>
             </w:rPr>
           </w:pPr>
-          <w:hyperlink w:anchor="_Toc166259271" w:history="1">
+          <w:hyperlink w:anchor="_Toc166687502" w:history="1">
             <w:r>
               <w:rPr>
                 <w:rStyle w:val="a6"/>
@@ -1538,7 +1555,7 @@
                 <w:noProof/>
                 <w:webHidden/>
               </w:rPr>
-              <w:instrText xml:space="preserve"> PAGEREF _Toc166259271 \h </w:instrText>
+              <w:instrText xml:space="preserve"> PAGEREF _Toc166687502 \h </w:instrText>
             </w:r>
             <w:r>
               <w:rPr>
@@ -1583,7 +1600,7 @@
               <w:szCs w:val="22"/>
             </w:rPr>
           </w:pPr>
-          <w:hyperlink w:anchor="_Toc166259272" w:history="1">
+          <w:hyperlink w:anchor="_Toc166687503" w:history="1">
             <w:r>
               <w:rPr>
                 <w:rStyle w:val="a6"/>
@@ -1632,7 +1649,7 @@
                 <w:noProof/>
                 <w:webHidden/>
               </w:rPr>
-              <w:instrText xml:space="preserve"> PAGEREF _Toc166259272 \h </w:instrText>
+              <w:instrText xml:space="preserve"> PAGEREF _Toc166687503 \h </w:instrText>
             </w:r>
             <w:r>
               <w:rPr>
@@ -1677,7 +1694,7 @@
               <w:szCs w:val="22"/>
             </w:rPr>
           </w:pPr>
-          <w:hyperlink w:anchor="_Toc166259273" w:history="1">
+          <w:hyperlink w:anchor="_Toc166687504" w:history="1">
             <w:r>
               <w:rPr>
                 <w:rStyle w:val="a6"/>
@@ -1730,7 +1747,7 @@
                 <w:noProof/>
                 <w:webHidden/>
               </w:rPr>
-              <w:instrText xml:space="preserve"> PAGEREF _Toc166259273 \h </w:instrText>
+              <w:instrText xml:space="preserve"> PAGEREF _Toc166687504 \h </w:instrText>
             </w:r>
             <w:r>
               <w:rPr>
@@ -1775,7 +1792,7 @@
               <w:szCs w:val="22"/>
             </w:rPr>
           </w:pPr>
-          <w:hyperlink w:anchor="_Toc166259274" w:history="1">
+          <w:hyperlink w:anchor="_Toc166687505" w:history="1">
             <w:r>
               <w:rPr>
                 <w:rStyle w:val="a6"/>
@@ -1824,7 +1841,7 @@
                 <w:noProof/>
                 <w:webHidden/>
               </w:rPr>
-              <w:instrText xml:space="preserve"> PAGEREF _Toc166259274 \h </w:instrText>
+              <w:instrText xml:space="preserve"> PAGEREF _Toc166687505 \h </w:instrText>
             </w:r>
             <w:r>
               <w:rPr>
@@ -1844,409 +1861,7 @@
                 <w:noProof/>
                 <w:webHidden/>
               </w:rPr>
-              <w:t>12</w:t>
-            </w:r>
-            <w:r>
-              <w:rPr>
-                <w:noProof/>
-                <w:webHidden/>
-              </w:rPr>
-              <w:fldChar w:fldCharType="end"/>
-            </w:r>
-          </w:hyperlink>
-        </w:p>
-        <w:p>
-          <w:pPr>
-            <w:pStyle w:val="31"/>
-            <w:tabs>
-              <w:tab w:val="right" w:leader="dot" w:pos="9627"/>
-            </w:tabs>
-            <w:rPr>
-              <w:rFonts w:asciiTheme="minorHAnsi" w:eastAsiaTheme="minorEastAsia" w:hAnsiTheme="minorHAnsi" w:cstheme="minorBidi"/>
-              <w:noProof/>
-              <w:sz w:val="22"/>
-              <w:szCs w:val="22"/>
-            </w:rPr>
-          </w:pPr>
-          <w:hyperlink w:anchor="_Toc166259275" w:history="1">
-            <w:r>
-              <w:rPr>
-                <w:rStyle w:val="a6"/>
-                <w:rFonts w:eastAsiaTheme="minorHAnsi"/>
-                <w:b/>
-                <w:bCs/>
-                <w:noProof/>
-                <w:lang w:eastAsia="en-US"/>
-                <w14:ligatures w14:val="standardContextual"/>
-              </w:rPr>
-              <w:t>4.1 Создание пользовательского интерфейса</w:t>
-            </w:r>
-            <w:r>
-              <w:rPr>
-                <w:noProof/>
-                <w:webHidden/>
-              </w:rPr>
-              <w:tab/>
-            </w:r>
-            <w:r>
-              <w:rPr>
-                <w:noProof/>
-                <w:webHidden/>
-              </w:rPr>
-              <w:fldChar w:fldCharType="begin"/>
-            </w:r>
-            <w:r>
-              <w:rPr>
-                <w:noProof/>
-                <w:webHidden/>
-              </w:rPr>
-              <w:instrText xml:space="preserve"> PAGEREF _Toc166259275 \h </w:instrText>
-            </w:r>
-            <w:r>
-              <w:rPr>
-                <w:noProof/>
-                <w:webHidden/>
-              </w:rPr>
-            </w:r>
-            <w:r>
-              <w:rPr>
-                <w:noProof/>
-                <w:webHidden/>
-              </w:rPr>
-              <w:fldChar w:fldCharType="separate"/>
-            </w:r>
-            <w:r>
-              <w:rPr>
-                <w:noProof/>
-                <w:webHidden/>
-              </w:rPr>
-              <w:t>12</w:t>
-            </w:r>
-            <w:r>
-              <w:rPr>
-                <w:noProof/>
-                <w:webHidden/>
-              </w:rPr>
-              <w:fldChar w:fldCharType="end"/>
-            </w:r>
-          </w:hyperlink>
-        </w:p>
-        <w:p>
-          <w:pPr>
-            <w:pStyle w:val="31"/>
-            <w:tabs>
-              <w:tab w:val="left" w:pos="1100"/>
-              <w:tab w:val="right" w:leader="dot" w:pos="9627"/>
-            </w:tabs>
-            <w:rPr>
-              <w:rFonts w:asciiTheme="minorHAnsi" w:eastAsiaTheme="minorEastAsia" w:hAnsiTheme="minorHAnsi" w:cstheme="minorBidi"/>
-              <w:noProof/>
-              <w:sz w:val="22"/>
-              <w:szCs w:val="22"/>
-            </w:rPr>
-          </w:pPr>
-          <w:hyperlink w:anchor="_Toc166259276" w:history="1">
-            <w:r>
-              <w:rPr>
-                <w:rStyle w:val="a6"/>
-                <w:rFonts w:eastAsiaTheme="minorHAnsi"/>
-                <w:b/>
-                <w:bCs/>
-                <w:noProof/>
-                <w:lang w:eastAsia="en-US"/>
-                <w14:ligatures w14:val="standardContextual"/>
-              </w:rPr>
-              <w:t>4.2</w:t>
-            </w:r>
-            <w:r>
-              <w:rPr>
-                <w:rFonts w:asciiTheme="minorHAnsi" w:eastAsiaTheme="minorEastAsia" w:hAnsiTheme="minorHAnsi" w:cstheme="minorBidi"/>
-                <w:noProof/>
-                <w:sz w:val="22"/>
-                <w:szCs w:val="22"/>
-              </w:rPr>
-              <w:tab/>
-            </w:r>
-            <w:r>
-              <w:rPr>
-                <w:rStyle w:val="a6"/>
-                <w:rFonts w:eastAsiaTheme="minorHAnsi"/>
-                <w:b/>
-                <w:bCs/>
-                <w:noProof/>
-                <w:lang w:eastAsia="en-US"/>
-                <w14:ligatures w14:val="standardContextual"/>
-              </w:rPr>
-              <w:t>Создание справочников</w:t>
-            </w:r>
-            <w:r>
-              <w:rPr>
-                <w:noProof/>
-                <w:webHidden/>
-              </w:rPr>
-              <w:tab/>
-            </w:r>
-            <w:r>
-              <w:rPr>
-                <w:noProof/>
-                <w:webHidden/>
-              </w:rPr>
-              <w:fldChar w:fldCharType="begin"/>
-            </w:r>
-            <w:r>
-              <w:rPr>
-                <w:noProof/>
-                <w:webHidden/>
-              </w:rPr>
-              <w:instrText xml:space="preserve"> PAGEREF _Toc166259276 \h </w:instrText>
-            </w:r>
-            <w:r>
-              <w:rPr>
-                <w:noProof/>
-                <w:webHidden/>
-              </w:rPr>
-            </w:r>
-            <w:r>
-              <w:rPr>
-                <w:noProof/>
-                <w:webHidden/>
-              </w:rPr>
-              <w:fldChar w:fldCharType="separate"/>
-            </w:r>
-            <w:r>
-              <w:rPr>
-                <w:noProof/>
-                <w:webHidden/>
-              </w:rPr>
-              <w:t>12</w:t>
-            </w:r>
-            <w:r>
-              <w:rPr>
-                <w:noProof/>
-                <w:webHidden/>
-              </w:rPr>
-              <w:fldChar w:fldCharType="end"/>
-            </w:r>
-          </w:hyperlink>
-        </w:p>
-        <w:p>
-          <w:pPr>
-            <w:pStyle w:val="31"/>
-            <w:tabs>
-              <w:tab w:val="right" w:leader="dot" w:pos="9627"/>
-            </w:tabs>
-            <w:rPr>
-              <w:rFonts w:asciiTheme="minorHAnsi" w:eastAsiaTheme="minorEastAsia" w:hAnsiTheme="minorHAnsi" w:cstheme="minorBidi"/>
-              <w:noProof/>
-              <w:sz w:val="22"/>
-              <w:szCs w:val="22"/>
-            </w:rPr>
-          </w:pPr>
-          <w:hyperlink w:anchor="_Toc166259277" w:history="1">
-            <w:r>
-              <w:rPr>
-                <w:rStyle w:val="a6"/>
-                <w:rFonts w:eastAsiaTheme="minorHAnsi"/>
-                <w:b/>
-                <w:bCs/>
-                <w:noProof/>
-                <w:lang w:eastAsia="en-US"/>
-                <w14:ligatures w14:val="standardContextual"/>
-              </w:rPr>
-              <w:t>4.3 Разработка документов и их печатных форм</w:t>
-            </w:r>
-            <w:r>
-              <w:rPr>
-                <w:noProof/>
-                <w:webHidden/>
-              </w:rPr>
-              <w:tab/>
-            </w:r>
-            <w:r>
-              <w:rPr>
-                <w:noProof/>
-                <w:webHidden/>
-              </w:rPr>
-              <w:fldChar w:fldCharType="begin"/>
-            </w:r>
-            <w:r>
-              <w:rPr>
-                <w:noProof/>
-                <w:webHidden/>
-              </w:rPr>
-              <w:instrText xml:space="preserve"> PAGEREF _Toc166259277 \h </w:instrText>
-            </w:r>
-            <w:r>
-              <w:rPr>
-                <w:noProof/>
-                <w:webHidden/>
-              </w:rPr>
-            </w:r>
-            <w:r>
-              <w:rPr>
-                <w:noProof/>
-                <w:webHidden/>
-              </w:rPr>
-              <w:fldChar w:fldCharType="separate"/>
-            </w:r>
-            <w:r>
-              <w:rPr>
-                <w:noProof/>
-                <w:webHidden/>
-              </w:rPr>
-              <w:t>12</w:t>
-            </w:r>
-            <w:r>
-              <w:rPr>
-                <w:noProof/>
-                <w:webHidden/>
-              </w:rPr>
-              <w:fldChar w:fldCharType="end"/>
-            </w:r>
-          </w:hyperlink>
-        </w:p>
-        <w:p>
-          <w:pPr>
-            <w:pStyle w:val="31"/>
-            <w:tabs>
-              <w:tab w:val="right" w:leader="dot" w:pos="9627"/>
-            </w:tabs>
-            <w:rPr>
-              <w:rFonts w:asciiTheme="minorHAnsi" w:eastAsiaTheme="minorEastAsia" w:hAnsiTheme="minorHAnsi" w:cstheme="minorBidi"/>
-              <w:noProof/>
-              <w:sz w:val="22"/>
-              <w:szCs w:val="22"/>
-            </w:rPr>
-          </w:pPr>
-          <w:hyperlink w:anchor="_Toc166259278" w:history="1">
-            <w:r>
-              <w:rPr>
-                <w:rStyle w:val="a6"/>
-                <w:rFonts w:eastAsiaTheme="minorHAnsi"/>
-                <w:b/>
-                <w:bCs/>
-                <w:noProof/>
-                <w:lang w:eastAsia="en-US"/>
-                <w14:ligatures w14:val="standardContextual"/>
-              </w:rPr>
-              <w:t>4.4 Создание регистров учета и движений регистра</w:t>
-            </w:r>
-            <w:r>
-              <w:rPr>
-                <w:noProof/>
-                <w:webHidden/>
-              </w:rPr>
-              <w:tab/>
-            </w:r>
-            <w:r>
-              <w:rPr>
-                <w:noProof/>
-                <w:webHidden/>
-              </w:rPr>
-              <w:fldChar w:fldCharType="begin"/>
-            </w:r>
-            <w:r>
-              <w:rPr>
-                <w:noProof/>
-                <w:webHidden/>
-              </w:rPr>
-              <w:instrText xml:space="preserve"> PAGEREF _Toc166259278 \h </w:instrText>
-            </w:r>
-            <w:r>
-              <w:rPr>
-                <w:noProof/>
-                <w:webHidden/>
-              </w:rPr>
-            </w:r>
-            <w:r>
-              <w:rPr>
-                <w:noProof/>
-                <w:webHidden/>
-              </w:rPr>
-              <w:fldChar w:fldCharType="separate"/>
-            </w:r>
-            <w:r>
-              <w:rPr>
-                <w:noProof/>
-                <w:webHidden/>
-              </w:rPr>
-              <w:t>12</w:t>
-            </w:r>
-            <w:r>
-              <w:rPr>
-                <w:noProof/>
-                <w:webHidden/>
-              </w:rPr>
-              <w:fldChar w:fldCharType="end"/>
-            </w:r>
-          </w:hyperlink>
-        </w:p>
-        <w:p>
-          <w:pPr>
-            <w:pStyle w:val="31"/>
-            <w:tabs>
-              <w:tab w:val="right" w:leader="dot" w:pos="9627"/>
-            </w:tabs>
-            <w:rPr>
-              <w:rFonts w:asciiTheme="minorHAnsi" w:eastAsiaTheme="minorEastAsia" w:hAnsiTheme="minorHAnsi" w:cstheme="minorBidi"/>
-              <w:noProof/>
-              <w:sz w:val="22"/>
-              <w:szCs w:val="22"/>
-            </w:rPr>
-          </w:pPr>
-          <w:hyperlink w:anchor="_Toc166259279" w:history="1">
-            <w:r>
-              <w:rPr>
-                <w:rStyle w:val="a6"/>
-                <w:rFonts w:eastAsiaTheme="minorHAnsi"/>
-                <w:b/>
-                <w:bCs/>
-                <w:noProof/>
-                <w:lang w:eastAsia="en-US"/>
-                <w14:ligatures w14:val="standardContextual"/>
-              </w:rPr>
-              <w:t>4.5 Создание управленческих отчетов</w:t>
-            </w:r>
-            <w:r>
-              <w:rPr>
-                <w:noProof/>
-                <w:webHidden/>
-              </w:rPr>
-              <w:tab/>
-            </w:r>
-            <w:r>
-              <w:rPr>
-                <w:noProof/>
-                <w:webHidden/>
-              </w:rPr>
-              <w:fldChar w:fldCharType="begin"/>
-            </w:r>
-            <w:r>
-              <w:rPr>
-                <w:noProof/>
-                <w:webHidden/>
-              </w:rPr>
-              <w:instrText xml:space="preserve"> PAGEREF _Toc166259279 \h </w:instrText>
-            </w:r>
-            <w:r>
-              <w:rPr>
-                <w:noProof/>
-                <w:webHidden/>
-              </w:rPr>
-            </w:r>
-            <w:r>
-              <w:rPr>
-                <w:noProof/>
-                <w:webHidden/>
-              </w:rPr>
-              <w:fldChar w:fldCharType="separate"/>
-            </w:r>
-            <w:r>
-              <w:rPr>
-                <w:noProof/>
-                <w:webHidden/>
-              </w:rPr>
-              <w:t>12</w:t>
+              <w:t>14</w:t>
             </w:r>
             <w:r>
               <w:rPr>
@@ -2270,7 +1885,7 @@
               <w:szCs w:val="22"/>
             </w:rPr>
           </w:pPr>
-          <w:hyperlink w:anchor="_Toc166259280" w:history="1">
+          <w:hyperlink w:anchor="_Toc166687506" w:history="1">
             <w:r>
               <w:rPr>
                 <w:rStyle w:val="a6"/>
@@ -2302,7 +1917,7 @@
                 <w:noProof/>
                 <w:webHidden/>
               </w:rPr>
-              <w:instrText xml:space="preserve"> PAGEREF _Toc166259280 \h </w:instrText>
+              <w:instrText xml:space="preserve"> PAGEREF _Toc166687506 \h </w:instrText>
             </w:r>
             <w:r>
               <w:rPr>
@@ -2322,7 +1937,7 @@
                 <w:noProof/>
                 <w:webHidden/>
               </w:rPr>
-              <w:t>13</w:t>
+              <w:t>15</w:t>
             </w:r>
             <w:r>
               <w:rPr>
@@ -2346,7 +1961,7 @@
               <w:szCs w:val="22"/>
             </w:rPr>
           </w:pPr>
-          <w:hyperlink w:anchor="_Toc166259281" w:history="1">
+          <w:hyperlink w:anchor="_Toc166687507" w:history="1">
             <w:r>
               <w:rPr>
                 <w:rStyle w:val="a6"/>
@@ -2376,7 +1991,7 @@
                 <w:noProof/>
                 <w:webHidden/>
               </w:rPr>
-              <w:instrText xml:space="preserve"> PAGEREF _Toc166259281 \h </w:instrText>
+              <w:instrText xml:space="preserve"> PAGEREF _Toc166687507 \h </w:instrText>
             </w:r>
             <w:r>
               <w:rPr>
@@ -2396,7 +2011,7 @@
                 <w:noProof/>
                 <w:webHidden/>
               </w:rPr>
-              <w:t>14</w:t>
+              <w:t>16</w:t>
             </w:r>
             <w:r>
               <w:rPr>
@@ -2420,7 +2035,7 @@
               <w:szCs w:val="22"/>
             </w:rPr>
           </w:pPr>
-          <w:hyperlink w:anchor="_Toc166259282" w:history="1">
+          <w:hyperlink w:anchor="_Toc166687508" w:history="1">
             <w:r>
               <w:rPr>
                 <w:rStyle w:val="a6"/>
@@ -2450,7 +2065,7 @@
                 <w:noProof/>
                 <w:webHidden/>
               </w:rPr>
-              <w:instrText xml:space="preserve"> PAGEREF _Toc166259282 \h </w:instrText>
+              <w:instrText xml:space="preserve"> PAGEREF _Toc166687508 \h </w:instrText>
             </w:r>
             <w:r>
               <w:rPr>
@@ -2470,7 +2085,7 @@
                 <w:noProof/>
                 <w:webHidden/>
               </w:rPr>
-              <w:t>15</w:t>
+              <w:t>17</w:t>
             </w:r>
             <w:r>
               <w:rPr>
@@ -2494,7 +2109,7 @@
               <w:szCs w:val="22"/>
             </w:rPr>
           </w:pPr>
-          <w:hyperlink w:anchor="_Toc166259283" w:history="1">
+          <w:hyperlink w:anchor="_Toc166687509" w:history="1">
             <w:r>
               <w:rPr>
                 <w:rStyle w:val="a6"/>
@@ -2524,7 +2139,7 @@
                 <w:noProof/>
                 <w:webHidden/>
               </w:rPr>
-              <w:instrText xml:space="preserve"> PAGEREF _Toc166259283 \h </w:instrText>
+              <w:instrText xml:space="preserve"> PAGEREF _Toc166687509 \h </w:instrText>
             </w:r>
             <w:r>
               <w:rPr>
@@ -2544,7 +2159,7 @@
                 <w:noProof/>
                 <w:webHidden/>
               </w:rPr>
-              <w:t>16</w:t>
+              <w:t>18</w:t>
             </w:r>
             <w:r>
               <w:rPr>
@@ -2568,7 +2183,7 @@
               <w:szCs w:val="22"/>
             </w:rPr>
           </w:pPr>
-          <w:hyperlink w:anchor="_Toc166259284" w:history="1">
+          <w:hyperlink w:anchor="_Toc166687510" w:history="1">
             <w:r>
               <w:rPr>
                 <w:rStyle w:val="a6"/>
@@ -2598,7 +2213,7 @@
                 <w:noProof/>
                 <w:webHidden/>
               </w:rPr>
-              <w:instrText xml:space="preserve"> PAGEREF _Toc166259284 \h </w:instrText>
+              <w:instrText xml:space="preserve"> PAGEREF _Toc166687510 \h </w:instrText>
             </w:r>
             <w:r>
               <w:rPr>
@@ -2618,7 +2233,7 @@
                 <w:noProof/>
                 <w:webHidden/>
               </w:rPr>
-              <w:t>17</w:t>
+              <w:t>19</w:t>
             </w:r>
             <w:r>
               <w:rPr>
@@ -2651,7 +2266,7 @@
         </w:rPr>
       </w:pPr>
       <w:bookmarkStart w:id="0" w:name="_Toc154442946"/>
-      <w:bookmarkStart w:id="1" w:name="_Toc166259269"/>
+      <w:bookmarkStart w:id="1" w:name="_Toc166687500"/>
       <w:r>
         <w:rPr>
           <w:rFonts w:cs="Times New Roman"/>
@@ -2801,7 +2416,7 @@
           <w:szCs w:val="28"/>
         </w:rPr>
       </w:pPr>
-      <w:bookmarkStart w:id="2" w:name="_Toc166259270"/>
+      <w:bookmarkStart w:id="2" w:name="_Toc166687501"/>
       <w:r>
         <w:rPr>
           <w:rFonts w:cs="Times New Roman"/>
@@ -2851,7 +2466,7 @@
           <w:szCs w:val="28"/>
         </w:rPr>
       </w:pPr>
-      <w:bookmarkStart w:id="3" w:name="_Toc166259271"/>
+      <w:bookmarkStart w:id="3" w:name="_Toc166687502"/>
       <w:r>
         <w:rPr>
           <w:rFonts w:ascii="Times New Roman" w:hAnsi="Times New Roman" w:cs="Times New Roman"/>
@@ -3926,7 +3541,7 @@
           <w:szCs w:val="28"/>
         </w:rPr>
       </w:pPr>
-      <w:bookmarkStart w:id="5" w:name="_Toc166259272"/>
+      <w:bookmarkStart w:id="5" w:name="_Toc166687503"/>
       <w:r>
         <w:rPr>
           <w:rFonts w:ascii="Times New Roman" w:hAnsi="Times New Roman" w:cs="Times New Roman"/>
@@ -4998,7 +4613,7 @@
           <w14:ligatures w14:val="standardContextual"/>
         </w:rPr>
       </w:pPr>
-      <w:bookmarkStart w:id="6" w:name="_Toc166259273"/>
+      <w:bookmarkStart w:id="6" w:name="_Toc166687504"/>
       <w:r>
         <w:rPr>
           <w:rFonts w:ascii="Times New Roman" w:eastAsiaTheme="minorHAnsi" w:hAnsi="Times New Roman" w:cs="Times New Roman"/>
@@ -5335,25 +4950,7 @@
           <w:sz w:val="28"/>
           <w:szCs w:val="28"/>
         </w:rPr>
-        <w:t xml:space="preserve"> от заказчиков и формирует документ «Заказ», который состоит из наименования заказчика, табличной </w:t>
-      </w:r>
-      <w:proofErr w:type="gramStart"/>
-      <w:r>
-        <w:rPr>
-          <w:rFonts w:ascii="Times New Roman" w:hAnsi="Times New Roman" w:cs="Times New Roman"/>
-          <w:sz w:val="28"/>
-          <w:szCs w:val="28"/>
-        </w:rPr>
-        <w:t>части</w:t>
-      </w:r>
-      <w:proofErr w:type="gramEnd"/>
-      <w:r>
-        <w:rPr>
-          <w:rFonts w:ascii="Times New Roman" w:hAnsi="Times New Roman" w:cs="Times New Roman"/>
-          <w:sz w:val="28"/>
-          <w:szCs w:val="28"/>
-        </w:rPr>
-        <w:t xml:space="preserve"> где будут указаны </w:t>
+        <w:t xml:space="preserve"> от заказчиков и формирует документ «Заказ», который состоит из наименования заказчика, табличной части где будут указаны </w:t>
       </w:r>
       <w:r>
         <w:rPr>
@@ -5783,25 +5380,7 @@
           <w:sz w:val="28"/>
           <w:szCs w:val="28"/>
         </w:rPr>
-        <w:t xml:space="preserve">», а </w:t>
-      </w:r>
-      <w:proofErr w:type="gramStart"/>
-      <w:r>
-        <w:rPr>
-          <w:rFonts w:ascii="Times New Roman" w:hAnsi="Times New Roman" w:cs="Times New Roman"/>
-          <w:sz w:val="28"/>
-          <w:szCs w:val="28"/>
-        </w:rPr>
-        <w:t>так же</w:t>
-      </w:r>
-      <w:proofErr w:type="gramEnd"/>
-      <w:r>
-        <w:rPr>
-          <w:rFonts w:ascii="Times New Roman" w:hAnsi="Times New Roman" w:cs="Times New Roman"/>
-          <w:sz w:val="28"/>
-          <w:szCs w:val="28"/>
-        </w:rPr>
-        <w:t xml:space="preserve"> ставит отметку готово в документе «заказ».</w:t>
+        <w:t>», а так же ставит отметку готово в документе «заказ».</w:t>
       </w:r>
     </w:p>
     <w:p>
@@ -6626,25 +6205,7 @@
           <w:sz w:val="28"/>
           <w:szCs w:val="28"/>
         </w:rPr>
-        <w:t xml:space="preserve">, отчет о состоянии склада и отчет о финансовом положении </w:t>
-      </w:r>
-      <w:proofErr w:type="gramStart"/>
-      <w:r>
-        <w:rPr>
-          <w:rFonts w:ascii="Times New Roman" w:hAnsi="Times New Roman" w:cs="Times New Roman"/>
-          <w:sz w:val="28"/>
-          <w:szCs w:val="28"/>
-        </w:rPr>
-        <w:t>организации(</w:t>
-      </w:r>
-      <w:proofErr w:type="gramEnd"/>
-      <w:r>
-        <w:rPr>
-          <w:rFonts w:ascii="Times New Roman" w:hAnsi="Times New Roman" w:cs="Times New Roman"/>
-          <w:sz w:val="28"/>
-          <w:szCs w:val="28"/>
-        </w:rPr>
-        <w:t>сколько и на какую сумму произвели).</w:t>
+        <w:t>, отчет о состоянии склада и отчет о финансовом положении организации(сколько и на какую сумму произвели).</w:t>
       </w:r>
     </w:p>
     <w:p>
@@ -6846,7 +6407,7 @@
         <w:lastRenderedPageBreak/>
         <w:t xml:space="preserve"> </w:t>
       </w:r>
-      <w:bookmarkStart w:id="7" w:name="_Toc166259274"/>
+      <w:bookmarkStart w:id="7" w:name="_Toc166687505"/>
       <w:r>
         <w:rPr>
           <w:rFonts w:ascii="Times New Roman" w:hAnsi="Times New Roman" w:cs="Times New Roman"/>
@@ -6862,321 +6423,452 @@
     </w:p>
     <w:p>
       <w:pPr>
-        <w:autoSpaceDE w:val="0"/>
-        <w:autoSpaceDN w:val="0"/>
-        <w:adjustRightInd w:val="0"/>
-        <w:ind w:firstLine="709"/>
-        <w:jc w:val="both"/>
-        <w:rPr>
-          <w:rFonts w:eastAsiaTheme="minorHAnsi"/>
-          <w:b/>
-          <w:bCs/>
-          <w:color w:val="170912"/>
-          <w:sz w:val="28"/>
-          <w:szCs w:val="28"/>
-          <w:lang w:eastAsia="en-US"/>
-          <w14:ligatures w14:val="standardContextual"/>
-        </w:rPr>
-      </w:pPr>
-    </w:p>
-    <w:p>
-      <w:pPr>
-        <w:autoSpaceDE w:val="0"/>
-        <w:autoSpaceDN w:val="0"/>
-        <w:adjustRightInd w:val="0"/>
-        <w:ind w:firstLine="709"/>
-        <w:jc w:val="both"/>
-        <w:rPr>
-          <w:rFonts w:eastAsiaTheme="minorHAnsi"/>
-          <w:b/>
-          <w:bCs/>
-          <w:color w:val="170912"/>
-          <w:sz w:val="28"/>
-          <w:szCs w:val="28"/>
-          <w:lang w:eastAsia="en-US"/>
-          <w14:ligatures w14:val="standardContextual"/>
-        </w:rPr>
-      </w:pPr>
-    </w:p>
-    <w:p>
-      <w:pPr>
-        <w:pStyle w:val="3"/>
-        <w:spacing w:before="0"/>
-        <w:ind w:firstLine="709"/>
-        <w:jc w:val="both"/>
-        <w:rPr>
-          <w:rFonts w:ascii="Times New Roman" w:eastAsiaTheme="minorHAnsi" w:hAnsi="Times New Roman" w:cs="Times New Roman"/>
-          <w:b/>
-          <w:bCs/>
-          <w:color w:val="170912"/>
-          <w:sz w:val="28"/>
-          <w:szCs w:val="28"/>
-          <w:lang w:eastAsia="en-US"/>
-          <w14:ligatures w14:val="standardContextual"/>
-        </w:rPr>
-      </w:pPr>
-      <w:bookmarkStart w:id="8" w:name="_Toc166259275"/>
-      <w:r>
-        <w:rPr>
-          <w:rFonts w:ascii="Times New Roman" w:eastAsiaTheme="minorHAnsi" w:hAnsi="Times New Roman" w:cs="Times New Roman"/>
-          <w:b/>
-          <w:bCs/>
-          <w:color w:val="170912"/>
-          <w:sz w:val="28"/>
-          <w:szCs w:val="28"/>
-          <w:lang w:eastAsia="en-US"/>
-          <w14:ligatures w14:val="standardContextual"/>
-        </w:rPr>
-        <w:t>4.1 Создание пользовательского интерфейса</w:t>
-      </w:r>
-      <w:bookmarkEnd w:id="8"/>
-    </w:p>
-    <w:p>
-      <w:pPr>
-        <w:ind w:firstLine="709"/>
-        <w:jc w:val="both"/>
-        <w:rPr>
-          <w:rFonts w:eastAsiaTheme="minorHAnsi"/>
-          <w:sz w:val="28"/>
-          <w:szCs w:val="28"/>
-          <w:lang w:eastAsia="en-US"/>
-        </w:rPr>
-      </w:pPr>
-      <w:r>
-        <w:rPr>
-          <w:rFonts w:eastAsiaTheme="minorHAnsi"/>
-          <w:sz w:val="28"/>
-          <w:szCs w:val="28"/>
-          <w:lang w:eastAsia="en-US"/>
-        </w:rPr>
-        <w:t xml:space="preserve">При запуске конфигурации </w:t>
-      </w:r>
-    </w:p>
-    <w:p>
-      <w:pPr>
-        <w:ind w:firstLine="709"/>
-        <w:jc w:val="both"/>
-        <w:rPr>
-          <w:rFonts w:eastAsiaTheme="minorHAnsi"/>
-          <w:sz w:val="28"/>
-          <w:szCs w:val="28"/>
-          <w:lang w:eastAsia="en-US"/>
-        </w:rPr>
-      </w:pPr>
-    </w:p>
-    <w:p>
-      <w:pPr>
-        <w:pStyle w:val="3"/>
+        <w:jc w:val="both"/>
+        <w:rPr>
+          <w:sz w:val="28"/>
+          <w:szCs w:val="28"/>
+        </w:rPr>
+      </w:pPr>
+    </w:p>
+    <w:p>
+      <w:pPr>
+        <w:pStyle w:val="a7"/>
         <w:numPr>
           <w:ilvl w:val="1"/>
-          <w:numId w:val="3"/>
+          <w:numId w:val="10"/>
         </w:numPr>
-        <w:spacing w:before="0"/>
-        <w:ind w:left="0" w:firstLine="709"/>
-        <w:jc w:val="both"/>
-        <w:rPr>
-          <w:rFonts w:ascii="Times New Roman" w:eastAsiaTheme="minorHAnsi" w:hAnsi="Times New Roman" w:cs="Times New Roman"/>
-          <w:b/>
-          <w:bCs/>
-          <w:color w:val="auto"/>
-          <w:sz w:val="28"/>
-          <w:szCs w:val="28"/>
-          <w:lang w:eastAsia="en-US"/>
-          <w14:ligatures w14:val="standardContextual"/>
-        </w:rPr>
-      </w:pPr>
-      <w:bookmarkStart w:id="9" w:name="_Toc166259276"/>
-      <w:r>
-        <w:rPr>
-          <w:rFonts w:ascii="Times New Roman" w:eastAsiaTheme="minorHAnsi" w:hAnsi="Times New Roman" w:cs="Times New Roman"/>
-          <w:b/>
-          <w:bCs/>
-          <w:color w:val="auto"/>
-          <w:sz w:val="28"/>
-          <w:szCs w:val="28"/>
-          <w:lang w:eastAsia="en-US"/>
-          <w14:ligatures w14:val="standardContextual"/>
-        </w:rPr>
-        <w:t>Создание справочников</w:t>
-      </w:r>
-      <w:bookmarkEnd w:id="9"/>
+        <w:jc w:val="both"/>
+        <w:rPr>
+          <w:rFonts w:ascii="Times New Roman" w:hAnsi="Times New Roman" w:cs="Times New Roman"/>
+          <w:sz w:val="28"/>
+          <w:szCs w:val="28"/>
+        </w:rPr>
+      </w:pPr>
+      <w:r>
+        <w:rPr>
+          <w:rFonts w:ascii="Times New Roman" w:hAnsi="Times New Roman" w:cs="Times New Roman"/>
+          <w:sz w:val="28"/>
+          <w:szCs w:val="28"/>
+        </w:rPr>
+        <w:t>Разработка</w:t>
+      </w:r>
+      <w:r>
+        <w:rPr>
+          <w:rFonts w:ascii="Times New Roman" w:hAnsi="Times New Roman" w:cs="Times New Roman"/>
+          <w:sz w:val="28"/>
+          <w:szCs w:val="28"/>
+        </w:rPr>
+        <w:t xml:space="preserve"> подсистем</w:t>
+      </w:r>
+    </w:p>
+    <w:p>
+      <w:pPr>
+        <w:jc w:val="both"/>
+        <w:rPr>
+          <w:sz w:val="28"/>
+          <w:szCs w:val="28"/>
+        </w:rPr>
+      </w:pPr>
+    </w:p>
+    <w:p>
+      <w:pPr>
+        <w:pStyle w:val="a7"/>
+        <w:numPr>
+          <w:ilvl w:val="1"/>
+          <w:numId w:val="10"/>
+        </w:numPr>
+        <w:jc w:val="both"/>
+        <w:rPr>
+          <w:rFonts w:ascii="Times New Roman" w:hAnsi="Times New Roman" w:cs="Times New Roman"/>
+          <w:sz w:val="28"/>
+          <w:szCs w:val="28"/>
+        </w:rPr>
+      </w:pPr>
+      <w:r>
+        <w:rPr>
+          <w:rFonts w:ascii="Times New Roman" w:hAnsi="Times New Roman" w:cs="Times New Roman"/>
+          <w:sz w:val="28"/>
+          <w:szCs w:val="28"/>
+        </w:rPr>
+        <w:t xml:space="preserve"> </w:t>
+      </w:r>
+      <w:r>
+        <w:rPr>
+          <w:rFonts w:ascii="Times New Roman" w:hAnsi="Times New Roman" w:cs="Times New Roman"/>
+          <w:sz w:val="28"/>
+          <w:szCs w:val="28"/>
+        </w:rPr>
+        <w:t>Разработка</w:t>
+      </w:r>
+      <w:r>
+        <w:rPr>
+          <w:rFonts w:ascii="Times New Roman" w:hAnsi="Times New Roman" w:cs="Times New Roman"/>
+          <w:sz w:val="28"/>
+          <w:szCs w:val="28"/>
+        </w:rPr>
+        <w:t xml:space="preserve"> справочников</w:t>
+      </w:r>
+    </w:p>
+    <w:p>
+      <w:pPr>
+        <w:pStyle w:val="a7"/>
+        <w:rPr>
+          <w:rFonts w:ascii="Times New Roman" w:hAnsi="Times New Roman" w:cs="Times New Roman"/>
+          <w:sz w:val="28"/>
+          <w:szCs w:val="28"/>
+        </w:rPr>
+      </w:pPr>
+    </w:p>
+    <w:p>
+      <w:pPr>
+        <w:pStyle w:val="a7"/>
+        <w:rPr>
+          <w:rFonts w:ascii="Times New Roman" w:hAnsi="Times New Roman" w:cs="Times New Roman"/>
+          <w:sz w:val="28"/>
+          <w:szCs w:val="28"/>
+        </w:rPr>
+      </w:pPr>
+    </w:p>
+    <w:p>
+      <w:pPr>
+        <w:pStyle w:val="a7"/>
+        <w:numPr>
+          <w:ilvl w:val="1"/>
+          <w:numId w:val="10"/>
+        </w:numPr>
+        <w:jc w:val="both"/>
+        <w:rPr>
+          <w:rFonts w:ascii="Times New Roman" w:hAnsi="Times New Roman" w:cs="Times New Roman"/>
+          <w:sz w:val="28"/>
+          <w:szCs w:val="28"/>
+        </w:rPr>
+      </w:pPr>
+      <w:r>
+        <w:rPr>
+          <w:rFonts w:ascii="Times New Roman" w:hAnsi="Times New Roman" w:cs="Times New Roman"/>
+          <w:sz w:val="28"/>
+          <w:szCs w:val="28"/>
+        </w:rPr>
+        <w:t xml:space="preserve"> </w:t>
+      </w:r>
+      <w:r>
+        <w:rPr>
+          <w:rFonts w:ascii="Times New Roman" w:hAnsi="Times New Roman" w:cs="Times New Roman"/>
+          <w:sz w:val="28"/>
+          <w:szCs w:val="28"/>
+        </w:rPr>
+        <w:t>Разработка</w:t>
+      </w:r>
+      <w:r>
+        <w:rPr>
+          <w:rFonts w:ascii="Times New Roman" w:hAnsi="Times New Roman" w:cs="Times New Roman"/>
+          <w:sz w:val="28"/>
+          <w:szCs w:val="28"/>
+        </w:rPr>
+        <w:t xml:space="preserve"> документов</w:t>
+      </w:r>
+    </w:p>
+    <w:p>
+      <w:pPr>
+        <w:pStyle w:val="a7"/>
+        <w:rPr>
+          <w:rFonts w:ascii="Times New Roman" w:hAnsi="Times New Roman" w:cs="Times New Roman"/>
+          <w:sz w:val="28"/>
+          <w:szCs w:val="28"/>
+        </w:rPr>
+      </w:pPr>
+    </w:p>
+    <w:p>
+      <w:pPr>
+        <w:pStyle w:val="a7"/>
+        <w:rPr>
+          <w:rFonts w:ascii="Times New Roman" w:hAnsi="Times New Roman" w:cs="Times New Roman"/>
+          <w:sz w:val="28"/>
+          <w:szCs w:val="28"/>
+        </w:rPr>
+      </w:pPr>
+    </w:p>
+    <w:p>
+      <w:pPr>
+        <w:pStyle w:val="a7"/>
+        <w:numPr>
+          <w:ilvl w:val="1"/>
+          <w:numId w:val="10"/>
+        </w:numPr>
+        <w:jc w:val="both"/>
+        <w:rPr>
+          <w:rFonts w:ascii="Times New Roman" w:hAnsi="Times New Roman" w:cs="Times New Roman"/>
+          <w:sz w:val="28"/>
+          <w:szCs w:val="28"/>
+        </w:rPr>
+      </w:pPr>
+      <w:r>
+        <w:rPr>
+          <w:rFonts w:ascii="Times New Roman" w:hAnsi="Times New Roman" w:cs="Times New Roman"/>
+          <w:sz w:val="28"/>
+          <w:szCs w:val="28"/>
+        </w:rPr>
+        <w:t xml:space="preserve"> </w:t>
+      </w:r>
+      <w:r>
+        <w:rPr>
+          <w:rFonts w:ascii="Times New Roman" w:hAnsi="Times New Roman" w:cs="Times New Roman"/>
+          <w:sz w:val="28"/>
+          <w:szCs w:val="28"/>
+        </w:rPr>
+        <w:t>Разработка</w:t>
+      </w:r>
+      <w:r>
+        <w:rPr>
+          <w:rFonts w:ascii="Times New Roman" w:hAnsi="Times New Roman" w:cs="Times New Roman"/>
+          <w:sz w:val="28"/>
+          <w:szCs w:val="28"/>
+        </w:rPr>
+        <w:t xml:space="preserve"> регистров</w:t>
+      </w:r>
+    </w:p>
+    <w:p>
+      <w:pPr>
+        <w:pStyle w:val="a7"/>
+        <w:rPr>
+          <w:rFonts w:ascii="Times New Roman" w:hAnsi="Times New Roman" w:cs="Times New Roman"/>
+          <w:sz w:val="28"/>
+          <w:szCs w:val="28"/>
+        </w:rPr>
+      </w:pPr>
+    </w:p>
+    <w:p>
+      <w:pPr>
+        <w:pStyle w:val="a7"/>
+        <w:rPr>
+          <w:rFonts w:ascii="Times New Roman" w:hAnsi="Times New Roman" w:cs="Times New Roman"/>
+          <w:sz w:val="28"/>
+          <w:szCs w:val="28"/>
+        </w:rPr>
+      </w:pPr>
+    </w:p>
+    <w:p>
+      <w:pPr>
+        <w:pStyle w:val="a7"/>
+        <w:numPr>
+          <w:ilvl w:val="1"/>
+          <w:numId w:val="10"/>
+        </w:numPr>
+        <w:jc w:val="both"/>
+        <w:rPr>
+          <w:rFonts w:ascii="Times New Roman" w:hAnsi="Times New Roman" w:cs="Times New Roman"/>
+          <w:sz w:val="28"/>
+          <w:szCs w:val="28"/>
+        </w:rPr>
+      </w:pPr>
+      <w:r>
+        <w:rPr>
+          <w:rFonts w:ascii="Times New Roman" w:hAnsi="Times New Roman" w:cs="Times New Roman"/>
+          <w:sz w:val="28"/>
+          <w:szCs w:val="28"/>
+        </w:rPr>
+        <w:t xml:space="preserve"> </w:t>
+      </w:r>
+      <w:r>
+        <w:rPr>
+          <w:rFonts w:ascii="Times New Roman" w:hAnsi="Times New Roman" w:cs="Times New Roman"/>
+          <w:sz w:val="28"/>
+          <w:szCs w:val="28"/>
+        </w:rPr>
+        <w:t>Разработка</w:t>
+      </w:r>
+      <w:r>
+        <w:rPr>
+          <w:rFonts w:ascii="Times New Roman" w:hAnsi="Times New Roman" w:cs="Times New Roman"/>
+          <w:sz w:val="28"/>
+          <w:szCs w:val="28"/>
+        </w:rPr>
+        <w:t xml:space="preserve"> отчетов</w:t>
+      </w:r>
+    </w:p>
+    <w:p>
+      <w:pPr>
+        <w:pStyle w:val="a7"/>
+        <w:rPr>
+          <w:rFonts w:ascii="Times New Roman" w:hAnsi="Times New Roman" w:cs="Times New Roman"/>
+          <w:sz w:val="28"/>
+          <w:szCs w:val="28"/>
+        </w:rPr>
+      </w:pPr>
+    </w:p>
+    <w:p>
+      <w:pPr>
+        <w:pStyle w:val="a7"/>
+        <w:rPr>
+          <w:rFonts w:ascii="Times New Roman" w:hAnsi="Times New Roman" w:cs="Times New Roman"/>
+          <w:sz w:val="28"/>
+          <w:szCs w:val="28"/>
+        </w:rPr>
+      </w:pPr>
+    </w:p>
+    <w:p>
+      <w:pPr>
+        <w:pStyle w:val="a7"/>
+        <w:numPr>
+          <w:ilvl w:val="1"/>
+          <w:numId w:val="10"/>
+        </w:numPr>
+        <w:jc w:val="both"/>
+        <w:rPr>
+          <w:rFonts w:ascii="Times New Roman" w:hAnsi="Times New Roman" w:cs="Times New Roman"/>
+          <w:sz w:val="28"/>
+          <w:szCs w:val="28"/>
+        </w:rPr>
+      </w:pPr>
+      <w:r>
+        <w:rPr>
+          <w:rFonts w:ascii="Times New Roman" w:hAnsi="Times New Roman" w:cs="Times New Roman"/>
+          <w:sz w:val="28"/>
+          <w:szCs w:val="28"/>
+        </w:rPr>
+        <w:t xml:space="preserve"> </w:t>
+      </w:r>
+      <w:r>
+        <w:rPr>
+          <w:rFonts w:ascii="Times New Roman" w:hAnsi="Times New Roman" w:cs="Times New Roman"/>
+          <w:sz w:val="28"/>
+          <w:szCs w:val="28"/>
+        </w:rPr>
+        <w:t>Разработка</w:t>
+      </w:r>
+      <w:r>
+        <w:rPr>
+          <w:rFonts w:ascii="Times New Roman" w:hAnsi="Times New Roman" w:cs="Times New Roman"/>
+          <w:sz w:val="28"/>
+          <w:szCs w:val="28"/>
+        </w:rPr>
+        <w:t xml:space="preserve"> бизнес-процессов и задач</w:t>
+      </w:r>
+    </w:p>
+    <w:p>
+      <w:pPr>
+        <w:pStyle w:val="a7"/>
+        <w:rPr>
+          <w:rFonts w:ascii="Times New Roman" w:hAnsi="Times New Roman" w:cs="Times New Roman"/>
+          <w:sz w:val="28"/>
+          <w:szCs w:val="28"/>
+        </w:rPr>
+      </w:pPr>
+    </w:p>
+    <w:p>
+      <w:pPr>
+        <w:pStyle w:val="a7"/>
+        <w:rPr>
+          <w:rFonts w:ascii="Times New Roman" w:hAnsi="Times New Roman" w:cs="Times New Roman"/>
+          <w:sz w:val="28"/>
+          <w:szCs w:val="28"/>
+        </w:rPr>
+      </w:pPr>
+    </w:p>
+    <w:p>
+      <w:pPr>
+        <w:pStyle w:val="a7"/>
+        <w:numPr>
+          <w:ilvl w:val="1"/>
+          <w:numId w:val="10"/>
+        </w:numPr>
+        <w:jc w:val="both"/>
+        <w:rPr>
+          <w:rFonts w:ascii="Times New Roman" w:hAnsi="Times New Roman" w:cs="Times New Roman"/>
+          <w:sz w:val="28"/>
+          <w:szCs w:val="28"/>
+        </w:rPr>
+      </w:pPr>
+      <w:r>
+        <w:rPr>
+          <w:rFonts w:ascii="Times New Roman" w:hAnsi="Times New Roman" w:cs="Times New Roman"/>
+          <w:sz w:val="28"/>
+          <w:szCs w:val="28"/>
+        </w:rPr>
+        <w:t xml:space="preserve"> </w:t>
+      </w:r>
+      <w:r>
+        <w:rPr>
+          <w:rFonts w:ascii="Times New Roman" w:hAnsi="Times New Roman" w:cs="Times New Roman"/>
+          <w:sz w:val="28"/>
+          <w:szCs w:val="28"/>
+        </w:rPr>
+        <w:t>Разработка</w:t>
+      </w:r>
+      <w:r>
+        <w:rPr>
+          <w:rFonts w:ascii="Times New Roman" w:hAnsi="Times New Roman" w:cs="Times New Roman"/>
+          <w:sz w:val="28"/>
+          <w:szCs w:val="28"/>
+        </w:rPr>
+        <w:t xml:space="preserve"> интерфе</w:t>
+      </w:r>
+      <w:r>
+        <w:rPr>
+          <w:rFonts w:ascii="Times New Roman" w:hAnsi="Times New Roman" w:cs="Times New Roman"/>
+          <w:sz w:val="28"/>
+          <w:szCs w:val="28"/>
+        </w:rPr>
+        <w:t>й</w:t>
+      </w:r>
+      <w:r>
+        <w:rPr>
+          <w:rFonts w:ascii="Times New Roman" w:hAnsi="Times New Roman" w:cs="Times New Roman"/>
+          <w:sz w:val="28"/>
+          <w:szCs w:val="28"/>
+        </w:rPr>
+        <w:t>са</w:t>
+      </w:r>
+      <w:r>
+        <w:rPr>
+          <w:rFonts w:ascii="Times New Roman" w:hAnsi="Times New Roman" w:cs="Times New Roman"/>
+          <w:sz w:val="28"/>
+          <w:szCs w:val="28"/>
+        </w:rPr>
+        <w:t xml:space="preserve"> пользователя</w:t>
+      </w:r>
+    </w:p>
+    <w:p>
+      <w:pPr>
+        <w:jc w:val="both"/>
+        <w:rPr>
+          <w:sz w:val="28"/>
+          <w:szCs w:val="28"/>
+        </w:rPr>
+      </w:pPr>
+    </w:p>
+    <w:p>
+      <w:pPr>
+        <w:jc w:val="both"/>
+        <w:rPr>
+          <w:sz w:val="28"/>
+          <w:szCs w:val="28"/>
+        </w:rPr>
+      </w:pPr>
+    </w:p>
+    <w:p>
+      <w:pPr>
+        <w:jc w:val="both"/>
+        <w:rPr>
+          <w:sz w:val="28"/>
+          <w:szCs w:val="28"/>
+        </w:rPr>
+      </w:pPr>
+    </w:p>
+    <w:p>
+      <w:pPr>
+        <w:jc w:val="both"/>
+        <w:rPr>
+          <w:sz w:val="28"/>
+          <w:szCs w:val="28"/>
+        </w:rPr>
+      </w:pPr>
     </w:p>
     <w:p>
       <w:pPr>
         <w:ind w:firstLine="709"/>
         <w:jc w:val="both"/>
         <w:rPr>
-          <w:rFonts w:eastAsiaTheme="minorHAnsi"/>
-          <w:sz w:val="28"/>
-          <w:szCs w:val="28"/>
-        </w:rPr>
-      </w:pPr>
-    </w:p>
-    <w:p>
-      <w:pPr>
-        <w:ind w:firstLine="709"/>
-        <w:jc w:val="both"/>
-        <w:rPr>
-          <w:rFonts w:eastAsiaTheme="minorHAnsi"/>
-          <w:sz w:val="28"/>
-          <w:szCs w:val="28"/>
-        </w:rPr>
-      </w:pPr>
-    </w:p>
-    <w:p>
-      <w:pPr>
-        <w:pStyle w:val="3"/>
-        <w:spacing w:before="0"/>
-        <w:ind w:firstLine="709"/>
-        <w:jc w:val="both"/>
-        <w:rPr>
-          <w:rFonts w:ascii="Times New Roman" w:eastAsiaTheme="minorHAnsi" w:hAnsi="Times New Roman" w:cs="Times New Roman"/>
-          <w:b/>
-          <w:bCs/>
-          <w:color w:val="auto"/>
-          <w:sz w:val="28"/>
-          <w:szCs w:val="28"/>
-          <w:lang w:eastAsia="en-US"/>
-          <w14:ligatures w14:val="standardContextual"/>
-        </w:rPr>
-      </w:pPr>
-      <w:bookmarkStart w:id="10" w:name="_Toc166259277"/>
-      <w:r>
-        <w:rPr>
-          <w:rFonts w:ascii="Times New Roman" w:eastAsiaTheme="minorHAnsi" w:hAnsi="Times New Roman" w:cs="Times New Roman"/>
-          <w:b/>
-          <w:bCs/>
-          <w:color w:val="auto"/>
-          <w:sz w:val="28"/>
-          <w:szCs w:val="28"/>
-          <w:lang w:eastAsia="en-US"/>
-          <w14:ligatures w14:val="standardContextual"/>
-        </w:rPr>
-        <w:t>4.3 Разработка документов и их печатных форм</w:t>
-      </w:r>
-      <w:bookmarkEnd w:id="10"/>
-    </w:p>
-    <w:p>
-      <w:pPr>
-        <w:ind w:firstLine="709"/>
-        <w:jc w:val="both"/>
-        <w:rPr>
-          <w:sz w:val="28"/>
-          <w:szCs w:val="28"/>
-        </w:rPr>
-      </w:pPr>
-    </w:p>
-    <w:p>
-      <w:pPr>
-        <w:ind w:firstLine="709"/>
-        <w:jc w:val="both"/>
-        <w:rPr>
-          <w:sz w:val="28"/>
-          <w:szCs w:val="28"/>
-        </w:rPr>
-      </w:pPr>
-    </w:p>
-    <w:p>
-      <w:pPr>
-        <w:pStyle w:val="3"/>
-        <w:spacing w:before="0"/>
-        <w:ind w:firstLine="709"/>
-        <w:jc w:val="both"/>
-        <w:rPr>
-          <w:rFonts w:ascii="Times New Roman" w:eastAsiaTheme="minorHAnsi" w:hAnsi="Times New Roman" w:cs="Times New Roman"/>
-          <w:b/>
-          <w:bCs/>
-          <w:color w:val="1B0D18"/>
-          <w:sz w:val="28"/>
-          <w:szCs w:val="28"/>
-          <w:lang w:eastAsia="en-US"/>
-          <w14:ligatures w14:val="standardContextual"/>
-        </w:rPr>
-      </w:pPr>
-      <w:bookmarkStart w:id="11" w:name="_Toc166259278"/>
-      <w:r>
-        <w:rPr>
-          <w:rFonts w:ascii="Times New Roman" w:eastAsiaTheme="minorHAnsi" w:hAnsi="Times New Roman" w:cs="Times New Roman"/>
-          <w:b/>
-          <w:bCs/>
-          <w:color w:val="1B0D18"/>
-          <w:sz w:val="28"/>
-          <w:szCs w:val="28"/>
-          <w:lang w:eastAsia="en-US"/>
-          <w14:ligatures w14:val="standardContextual"/>
-        </w:rPr>
-        <w:t>4.4 Создание регистров учета и движений регистра</w:t>
-      </w:r>
-      <w:bookmarkEnd w:id="11"/>
-    </w:p>
-    <w:p>
-      <w:pPr>
-        <w:ind w:firstLine="709"/>
-        <w:jc w:val="both"/>
-        <w:rPr>
-          <w:sz w:val="28"/>
-          <w:szCs w:val="28"/>
-        </w:rPr>
-      </w:pPr>
-    </w:p>
-    <w:p>
-      <w:pPr>
-        <w:ind w:firstLine="709"/>
-        <w:jc w:val="both"/>
-        <w:rPr>
-          <w:sz w:val="28"/>
-          <w:szCs w:val="28"/>
-        </w:rPr>
-      </w:pPr>
-    </w:p>
-    <w:p>
-      <w:pPr>
-        <w:pStyle w:val="3"/>
-        <w:spacing w:before="0"/>
-        <w:ind w:firstLine="709"/>
-        <w:jc w:val="both"/>
-        <w:rPr>
-          <w:rFonts w:ascii="Times New Roman" w:eastAsiaTheme="minorHAnsi" w:hAnsi="Times New Roman" w:cs="Times New Roman"/>
-          <w:b/>
-          <w:bCs/>
-          <w:color w:val="000000"/>
-          <w:sz w:val="28"/>
-          <w:szCs w:val="28"/>
-          <w:lang w:eastAsia="en-US"/>
-          <w14:ligatures w14:val="standardContextual"/>
-        </w:rPr>
-      </w:pPr>
-      <w:bookmarkStart w:id="12" w:name="_Toc166259279"/>
-      <w:r>
-        <w:rPr>
-          <w:rFonts w:ascii="Times New Roman" w:eastAsiaTheme="minorHAnsi" w:hAnsi="Times New Roman" w:cs="Times New Roman"/>
-          <w:b/>
-          <w:bCs/>
-          <w:color w:val="000000"/>
-          <w:sz w:val="28"/>
-          <w:szCs w:val="28"/>
-          <w:lang w:eastAsia="en-US"/>
-          <w14:ligatures w14:val="standardContextual"/>
-        </w:rPr>
-        <w:t>4.5 Создание управленческих отчетов</w:t>
-      </w:r>
-      <w:bookmarkEnd w:id="12"/>
-    </w:p>
-    <w:p>
-      <w:pPr>
-        <w:ind w:firstLine="709"/>
-        <w:jc w:val="both"/>
-        <w:rPr>
-          <w:sz w:val="28"/>
-          <w:szCs w:val="28"/>
-        </w:rPr>
-      </w:pPr>
-    </w:p>
-    <w:p>
-      <w:pPr>
-        <w:ind w:firstLine="709"/>
-        <w:jc w:val="both"/>
-        <w:rPr>
           <w:sz w:val="28"/>
           <w:szCs w:val="28"/>
         </w:rPr>
@@ -7188,16 +6880,6 @@
         </w:rPr>
         <w:br w:type="page"/>
       </w:r>
-    </w:p>
-    <w:p>
-      <w:pPr>
-        <w:ind w:firstLine="709"/>
-        <w:jc w:val="both"/>
-        <w:rPr>
-          <w:sz w:val="28"/>
-          <w:szCs w:val="28"/>
-        </w:rPr>
-      </w:pPr>
     </w:p>
     <w:p>
       <w:pPr>
@@ -7216,7 +6898,7 @@
           <w14:ligatures w14:val="standardContextual"/>
         </w:rPr>
       </w:pPr>
-      <w:bookmarkStart w:id="13" w:name="_Toc166259280"/>
+      <w:bookmarkStart w:id="8" w:name="_Toc166687506"/>
       <w:r>
         <w:rPr>
           <w:rFonts w:ascii="Times New Roman" w:eastAsiaTheme="minorHAnsi" w:hAnsi="Times New Roman" w:cs="Times New Roman"/>
@@ -7228,9 +6910,10 @@
           <w:lang w:eastAsia="en-US"/>
           <w14:ligatures w14:val="standardContextual"/>
         </w:rPr>
+        <w:lastRenderedPageBreak/>
         <w:t>5 ОЦЕНКА ЭФФЕКТИВНОСТИ СОЗДАННОГО ПРИЛОЖЕНИЯ</w:t>
       </w:r>
-      <w:bookmarkEnd w:id="13"/>
+      <w:bookmarkEnd w:id="8"/>
     </w:p>
     <w:p>
       <w:pPr>
@@ -7251,6 +6934,26 @@
           <w:szCs w:val="28"/>
         </w:rPr>
       </w:pPr>
+    </w:p>
+    <w:p>
+      <w:pPr>
+        <w:ind w:firstLine="709"/>
+        <w:jc w:val="both"/>
+        <w:rPr>
+          <w:sz w:val="28"/>
+          <w:szCs w:val="28"/>
+        </w:rPr>
+      </w:pPr>
+    </w:p>
+    <w:p>
+      <w:pPr>
+        <w:ind w:firstLine="709"/>
+        <w:jc w:val="both"/>
+        <w:rPr>
+          <w:sz w:val="28"/>
+          <w:szCs w:val="28"/>
+        </w:rPr>
+      </w:pPr>
       <w:r>
         <w:rPr>
           <w:sz w:val="28"/>
@@ -7258,16 +6961,6 @@
         </w:rPr>
         <w:br w:type="page"/>
       </w:r>
-    </w:p>
-    <w:p>
-      <w:pPr>
-        <w:ind w:firstLine="709"/>
-        <w:jc w:val="both"/>
-        <w:rPr>
-          <w:sz w:val="28"/>
-          <w:szCs w:val="28"/>
-        </w:rPr>
-      </w:pPr>
     </w:p>
     <w:p>
       <w:pPr>
@@ -7281,7 +6974,7 @@
           <w14:ligatures w14:val="standardContextual"/>
         </w:rPr>
       </w:pPr>
-      <w:bookmarkStart w:id="14" w:name="_Toc166259281"/>
+      <w:bookmarkStart w:id="9" w:name="_Toc166687507"/>
       <w:r>
         <w:rPr>
           <w:rFonts w:eastAsiaTheme="minorHAnsi" w:cs="Times New Roman"/>
@@ -7290,9 +6983,10 @@
           <w:lang w:eastAsia="en-US"/>
           <w14:ligatures w14:val="standardContextual"/>
         </w:rPr>
+        <w:lastRenderedPageBreak/>
         <w:t>ЗАКЛЮЧЕНИЕ</w:t>
       </w:r>
-      <w:bookmarkEnd w:id="14"/>
+      <w:bookmarkEnd w:id="9"/>
     </w:p>
     <w:p>
       <w:pPr>
@@ -7313,6 +7007,36 @@
           <w:szCs w:val="28"/>
         </w:rPr>
       </w:pPr>
+    </w:p>
+    <w:p>
+      <w:pPr>
+        <w:ind w:firstLine="709"/>
+        <w:jc w:val="both"/>
+        <w:rPr>
+          <w:sz w:val="28"/>
+          <w:szCs w:val="28"/>
+        </w:rPr>
+      </w:pPr>
+    </w:p>
+    <w:p>
+      <w:pPr>
+        <w:ind w:firstLine="709"/>
+        <w:jc w:val="both"/>
+        <w:rPr>
+          <w:sz w:val="28"/>
+          <w:szCs w:val="28"/>
+        </w:rPr>
+      </w:pPr>
+    </w:p>
+    <w:p>
+      <w:pPr>
+        <w:ind w:firstLine="709"/>
+        <w:jc w:val="both"/>
+        <w:rPr>
+          <w:sz w:val="28"/>
+          <w:szCs w:val="28"/>
+        </w:rPr>
+      </w:pPr>
       <w:r>
         <w:rPr>
           <w:sz w:val="28"/>
@@ -7320,16 +7044,6 @@
         </w:rPr>
         <w:br w:type="page"/>
       </w:r>
-    </w:p>
-    <w:p>
-      <w:pPr>
-        <w:ind w:firstLine="709"/>
-        <w:jc w:val="both"/>
-        <w:rPr>
-          <w:sz w:val="28"/>
-          <w:szCs w:val="28"/>
-        </w:rPr>
-      </w:pPr>
     </w:p>
     <w:p>
       <w:pPr>
@@ -7343,7 +7057,7 @@
           <w14:ligatures w14:val="standardContextual"/>
         </w:rPr>
       </w:pPr>
-      <w:bookmarkStart w:id="15" w:name="_Toc166259282"/>
+      <w:bookmarkStart w:id="10" w:name="_Toc166687508"/>
       <w:r>
         <w:rPr>
           <w:rFonts w:eastAsiaTheme="minorHAnsi" w:cs="Times New Roman"/>
@@ -7352,9 +7066,20 @@
           <w:lang w:eastAsia="en-US"/>
           <w14:ligatures w14:val="standardContextual"/>
         </w:rPr>
+        <w:lastRenderedPageBreak/>
         <w:t>СПИСОК ИСПОЛЬЗУЕМЫХ ИСТОЧНИКОВ</w:t>
       </w:r>
-      <w:bookmarkEnd w:id="15"/>
+      <w:bookmarkEnd w:id="10"/>
+    </w:p>
+    <w:p>
+      <w:pPr>
+        <w:ind w:firstLine="709"/>
+        <w:jc w:val="both"/>
+        <w:rPr>
+          <w:sz w:val="28"/>
+          <w:szCs w:val="28"/>
+        </w:rPr>
+      </w:pPr>
     </w:p>
     <w:p>
       <w:pPr>
@@ -7408,7 +7133,7 @@
           <w14:ligatures w14:val="standardContextual"/>
         </w:rPr>
       </w:pPr>
-      <w:bookmarkStart w:id="16" w:name="_Toc166259283"/>
+      <w:bookmarkStart w:id="11" w:name="_Toc166687509"/>
       <w:r>
         <w:rPr>
           <w:rFonts w:eastAsiaTheme="minorHAnsi" w:cs="Times New Roman"/>
@@ -7419,7 +7144,7 @@
         </w:rPr>
         <w:t>ПРИЛОЖЕНИЕ А</w:t>
       </w:r>
-      <w:bookmarkEnd w:id="16"/>
+      <w:bookmarkEnd w:id="11"/>
     </w:p>
     <w:p>
       <w:pPr>
@@ -7474,7 +7199,7 @@
           <w14:ligatures w14:val="standardContextual"/>
         </w:rPr>
       </w:pPr>
-      <w:bookmarkStart w:id="17" w:name="_Toc166259284"/>
+      <w:bookmarkStart w:id="12" w:name="_Toc166687510"/>
       <w:r>
         <w:rPr>
           <w:rFonts w:eastAsiaTheme="minorHAnsi" w:cs="Times New Roman"/>
@@ -7485,7 +7210,7 @@
         </w:rPr>
         <w:t>ПРИЛОЖЕНИЕ Б</w:t>
       </w:r>
-      <w:bookmarkEnd w:id="17"/>
+      <w:bookmarkEnd w:id="12"/>
     </w:p>
     <w:p>
       <w:pPr>
@@ -7777,6 +7502,121 @@
     </w:lvl>
   </w:abstractNum>
   <w:abstractNum w:abstractNumId="3" w15:restartNumberingAfterBreak="0">
+    <w:nsid w:val="2955536C"/>
+    <w:multiLevelType w:val="multilevel"/>
+    <w:tmpl w:val="6726AC1C"/>
+    <w:lvl w:ilvl="0">
+      <w:start w:val="4"/>
+      <w:numFmt w:val="decimal"/>
+      <w:lvlText w:val="%1"/>
+      <w:lvlJc w:val="left"/>
+      <w:pPr>
+        <w:ind w:left="375" w:hanging="375"/>
+      </w:pPr>
+      <w:rPr>
+        <w:rFonts w:hint="default"/>
+      </w:rPr>
+    </w:lvl>
+    <w:lvl w:ilvl="1">
+      <w:start w:val="1"/>
+      <w:numFmt w:val="decimal"/>
+      <w:lvlText w:val="%1.%2"/>
+      <w:lvlJc w:val="left"/>
+      <w:pPr>
+        <w:ind w:left="1019" w:hanging="375"/>
+      </w:pPr>
+      <w:rPr>
+        <w:rFonts w:ascii="Times New Roman" w:hAnsi="Times New Roman" w:cs="Times New Roman" w:hint="default"/>
+        <w:b/>
+        <w:bCs/>
+      </w:rPr>
+    </w:lvl>
+    <w:lvl w:ilvl="2">
+      <w:start w:val="1"/>
+      <w:numFmt w:val="decimal"/>
+      <w:lvlText w:val="%1.%2.%3"/>
+      <w:lvlJc w:val="left"/>
+      <w:pPr>
+        <w:ind w:left="2008" w:hanging="720"/>
+      </w:pPr>
+      <w:rPr>
+        <w:rFonts w:hint="default"/>
+      </w:rPr>
+    </w:lvl>
+    <w:lvl w:ilvl="3">
+      <w:start w:val="1"/>
+      <w:numFmt w:val="decimal"/>
+      <w:lvlText w:val="%1.%2.%3.%4"/>
+      <w:lvlJc w:val="left"/>
+      <w:pPr>
+        <w:ind w:left="3012" w:hanging="1080"/>
+      </w:pPr>
+      <w:rPr>
+        <w:rFonts w:hint="default"/>
+      </w:rPr>
+    </w:lvl>
+    <w:lvl w:ilvl="4">
+      <w:start w:val="1"/>
+      <w:numFmt w:val="decimal"/>
+      <w:lvlText w:val="%1.%2.%3.%4.%5"/>
+      <w:lvlJc w:val="left"/>
+      <w:pPr>
+        <w:ind w:left="3656" w:hanging="1080"/>
+      </w:pPr>
+      <w:rPr>
+        <w:rFonts w:hint="default"/>
+      </w:rPr>
+    </w:lvl>
+    <w:lvl w:ilvl="5">
+      <w:start w:val="1"/>
+      <w:numFmt w:val="decimal"/>
+      <w:lvlText w:val="%1.%2.%3.%4.%5.%6"/>
+      <w:lvlJc w:val="left"/>
+      <w:pPr>
+        <w:ind w:left="4660" w:hanging="1440"/>
+      </w:pPr>
+      <w:rPr>
+        <w:rFonts w:hint="default"/>
+      </w:rPr>
+    </w:lvl>
+    <w:lvl w:ilvl="6">
+      <w:start w:val="1"/>
+      <w:numFmt w:val="decimal"/>
+      <w:lvlText w:val="%1.%2.%3.%4.%5.%6.%7"/>
+      <w:lvlJc w:val="left"/>
+      <w:pPr>
+        <w:ind w:left="5304" w:hanging="1440"/>
+      </w:pPr>
+      <w:rPr>
+        <w:rFonts w:hint="default"/>
+      </w:rPr>
+    </w:lvl>
+    <w:lvl w:ilvl="7">
+      <w:start w:val="1"/>
+      <w:numFmt w:val="decimal"/>
+      <w:lvlText w:val="%1.%2.%3.%4.%5.%6.%7.%8"/>
+      <w:lvlJc w:val="left"/>
+      <w:pPr>
+        <w:ind w:left="6308" w:hanging="1800"/>
+      </w:pPr>
+      <w:rPr>
+        <w:rFonts w:hint="default"/>
+      </w:rPr>
+    </w:lvl>
+    <w:lvl w:ilvl="8">
+      <w:start w:val="1"/>
+      <w:numFmt w:val="decimal"/>
+      <w:lvlText w:val="%1.%2.%3.%4.%5.%6.%7.%8.%9"/>
+      <w:lvlJc w:val="left"/>
+      <w:pPr>
+        <w:ind w:left="7312" w:hanging="2160"/>
+      </w:pPr>
+      <w:rPr>
+        <w:rFonts w:hint="default"/>
+      </w:rPr>
+    </w:lvl>
+  </w:abstractNum>
+  <w:abstractNum w:abstractNumId="4" w15:restartNumberingAfterBreak="0">
     <w:nsid w:val="295733F6"/>
     <w:multiLevelType w:val="hybridMultilevel"/>
     <w:tmpl w:val="B0924652"/>
@@ -7865,7 +7705,7 @@
       </w:pPr>
     </w:lvl>
   </w:abstractNum>
-  <w:abstractNum w:abstractNumId="4" w15:restartNumberingAfterBreak="0">
+  <w:abstractNum w:abstractNumId="5" w15:restartNumberingAfterBreak="0">
     <w:nsid w:val="5B6618A7"/>
     <w:multiLevelType w:val="hybridMultilevel"/>
     <w:tmpl w:val="846CA24A"/>
@@ -7954,7 +7794,7 @@
       </w:pPr>
     </w:lvl>
   </w:abstractNum>
-  <w:abstractNum w:abstractNumId="5" w15:restartNumberingAfterBreak="0">
+  <w:abstractNum w:abstractNumId="6" w15:restartNumberingAfterBreak="0">
     <w:nsid w:val="60F56720"/>
     <w:multiLevelType w:val="hybridMultilevel"/>
     <w:tmpl w:val="07A47DCA"/>
@@ -8043,7 +7883,7 @@
       </w:pPr>
     </w:lvl>
   </w:abstractNum>
-  <w:abstractNum w:abstractNumId="6" w15:restartNumberingAfterBreak="0">
+  <w:abstractNum w:abstractNumId="7" w15:restartNumberingAfterBreak="0">
     <w:nsid w:val="648D4729"/>
     <w:multiLevelType w:val="hybridMultilevel"/>
     <w:tmpl w:val="12B03A9C"/>
@@ -8132,7 +7972,7 @@
       </w:pPr>
     </w:lvl>
   </w:abstractNum>
-  <w:abstractNum w:abstractNumId="7" w15:restartNumberingAfterBreak="0">
+  <w:abstractNum w:abstractNumId="8" w15:restartNumberingAfterBreak="0">
     <w:nsid w:val="65D03840"/>
     <w:multiLevelType w:val="hybridMultilevel"/>
     <w:tmpl w:val="609254C2"/>
@@ -8218,7 +8058,7 @@
       </w:pPr>
     </w:lvl>
   </w:abstractNum>
-  <w:abstractNum w:abstractNumId="8" w15:restartNumberingAfterBreak="0">
+  <w:abstractNum w:abstractNumId="9" w15:restartNumberingAfterBreak="0">
     <w:nsid w:val="7BF53318"/>
     <w:multiLevelType w:val="multilevel"/>
     <w:tmpl w:val="B9D4A73A"/>
@@ -8343,7 +8183,7 @@
     <w:abstractNumId w:val="2"/>
   </w:num>
   <w:num w:numId="2">
-    <w:abstractNumId w:val="7"/>
+    <w:abstractNumId w:val="8"/>
     <w:lvlOverride w:ilvl="0">
       <w:startOverride w:val="1"/>
     </w:lvlOverride>
@@ -8373,13 +8213,13 @@
     </w:lvlOverride>
   </w:num>
   <w:num w:numId="3">
-    <w:abstractNumId w:val="8"/>
+    <w:abstractNumId w:val="9"/>
   </w:num>
   <w:num w:numId="4">
-    <w:abstractNumId w:val="6"/>
+    <w:abstractNumId w:val="7"/>
   </w:num>
   <w:num w:numId="5">
-    <w:abstractNumId w:val="4"/>
+    <w:abstractNumId w:val="5"/>
   </w:num>
   <w:num w:numId="6">
     <w:abstractNumId w:val="1"/>
@@ -8388,9 +8228,12 @@
     <w:abstractNumId w:val="0"/>
   </w:num>
   <w:num w:numId="8">
-    <w:abstractNumId w:val="5"/>
+    <w:abstractNumId w:val="6"/>
   </w:num>
   <w:num w:numId="9">
+    <w:abstractNumId w:val="4"/>
+  </w:num>
+  <w:num w:numId="10">
     <w:abstractNumId w:val="3"/>
   </w:num>
 </w:numbering>
@@ -8859,7 +8702,6 @@
     <w:next w:val="a"/>
     <w:link w:val="30"/>
     <w:uiPriority w:val="9"/>
-    <w:semiHidden/>
     <w:unhideWhenUsed/>
     <w:qFormat/>
     <w:rsid w:val="009B7A5D"/>
@@ -9066,7 +8908,6 @@
     <w:basedOn w:val="a0"/>
     <w:link w:val="3"/>
     <w:uiPriority w:val="9"/>
-    <w:semiHidden/>
     <w:rsid w:val="009B7A5D"/>
     <w:rPr>
       <w:rFonts w:asciiTheme="majorHAnsi" w:eastAsiaTheme="majorEastAsia" w:hAnsiTheme="majorHAnsi" w:cstheme="majorBidi"/>

--- a/РАЗРАБОТКА ПРОГРАММНЫХ ПРИЛОЖЕНИЙ В ЭКОНОМИКЕ/Курсовая/Курсовая Семенов Е.А.docx
+++ b/РАЗРАБОТКА ПРОГРАММНЫХ ПРИЛОЖЕНИЙ В ЭКОНОМИКЕ/Курсовая/Курсовая Семенов Е.А.docx
@@ -4950,7 +4950,25 @@
           <w:sz w:val="28"/>
           <w:szCs w:val="28"/>
         </w:rPr>
-        <w:t xml:space="preserve"> от заказчиков и формирует документ «Заказ», который состоит из наименования заказчика, табличной части где будут указаны </w:t>
+        <w:t xml:space="preserve"> от заказчиков и формирует документ «Заказ», который состоит из наименования заказчика, табличной </w:t>
+      </w:r>
+      <w:proofErr w:type="gramStart"/>
+      <w:r>
+        <w:rPr>
+          <w:rFonts w:ascii="Times New Roman" w:hAnsi="Times New Roman" w:cs="Times New Roman"/>
+          <w:sz w:val="28"/>
+          <w:szCs w:val="28"/>
+        </w:rPr>
+        <w:t>части</w:t>
+      </w:r>
+      <w:proofErr w:type="gramEnd"/>
+      <w:r>
+        <w:rPr>
+          <w:rFonts w:ascii="Times New Roman" w:hAnsi="Times New Roman" w:cs="Times New Roman"/>
+          <w:sz w:val="28"/>
+          <w:szCs w:val="28"/>
+        </w:rPr>
+        <w:t xml:space="preserve"> где будут указаны </w:t>
       </w:r>
       <w:r>
         <w:rPr>
@@ -5380,7 +5398,25 @@
           <w:sz w:val="28"/>
           <w:szCs w:val="28"/>
         </w:rPr>
-        <w:t>», а так же ставит отметку готово в документе «заказ».</w:t>
+        <w:t xml:space="preserve">», а </w:t>
+      </w:r>
+      <w:proofErr w:type="gramStart"/>
+      <w:r>
+        <w:rPr>
+          <w:rFonts w:ascii="Times New Roman" w:hAnsi="Times New Roman" w:cs="Times New Roman"/>
+          <w:sz w:val="28"/>
+          <w:szCs w:val="28"/>
+        </w:rPr>
+        <w:t>так же</w:t>
+      </w:r>
+      <w:proofErr w:type="gramEnd"/>
+      <w:r>
+        <w:rPr>
+          <w:rFonts w:ascii="Times New Roman" w:hAnsi="Times New Roman" w:cs="Times New Roman"/>
+          <w:sz w:val="28"/>
+          <w:szCs w:val="28"/>
+        </w:rPr>
+        <w:t xml:space="preserve"> ставит отметку готово в документе «заказ».</w:t>
       </w:r>
     </w:p>
     <w:p>
@@ -6205,7 +6241,25 @@
           <w:sz w:val="28"/>
           <w:szCs w:val="28"/>
         </w:rPr>
-        <w:t>, отчет о состоянии склада и отчет о финансовом положении организации(сколько и на какую сумму произвели).</w:t>
+        <w:t xml:space="preserve">, отчет о состоянии склада и отчет о финансовом положении </w:t>
+      </w:r>
+      <w:proofErr w:type="gramStart"/>
+      <w:r>
+        <w:rPr>
+          <w:rFonts w:ascii="Times New Roman" w:hAnsi="Times New Roman" w:cs="Times New Roman"/>
+          <w:sz w:val="28"/>
+          <w:szCs w:val="28"/>
+        </w:rPr>
+        <w:t>организации(</w:t>
+      </w:r>
+      <w:proofErr w:type="gramEnd"/>
+      <w:r>
+        <w:rPr>
+          <w:rFonts w:ascii="Times New Roman" w:hAnsi="Times New Roman" w:cs="Times New Roman"/>
+          <w:sz w:val="28"/>
+          <w:szCs w:val="28"/>
+        </w:rPr>
+        <w:t>сколько и на какую сумму произвели).</w:t>
       </w:r>
     </w:p>
     <w:p>
@@ -6440,13 +6494,17 @@
         <w:jc w:val="both"/>
         <w:rPr>
           <w:rFonts w:ascii="Times New Roman" w:hAnsi="Times New Roman" w:cs="Times New Roman"/>
-          <w:sz w:val="28"/>
-          <w:szCs w:val="28"/>
-        </w:rPr>
-      </w:pPr>
-      <w:r>
-        <w:rPr>
-          <w:rFonts w:ascii="Times New Roman" w:hAnsi="Times New Roman" w:cs="Times New Roman"/>
+          <w:b/>
+          <w:bCs/>
+          <w:sz w:val="28"/>
+          <w:szCs w:val="28"/>
+        </w:rPr>
+      </w:pPr>
+      <w:r>
+        <w:rPr>
+          <w:rFonts w:ascii="Times New Roman" w:hAnsi="Times New Roman" w:cs="Times New Roman"/>
+          <w:b/>
+          <w:bCs/>
           <w:sz w:val="28"/>
           <w:szCs w:val="28"/>
         </w:rPr>
@@ -6455,10 +6513,1153 @@
       <w:r>
         <w:rPr>
           <w:rFonts w:ascii="Times New Roman" w:hAnsi="Times New Roman" w:cs="Times New Roman"/>
+          <w:b/>
+          <w:bCs/>
           <w:sz w:val="28"/>
           <w:szCs w:val="28"/>
         </w:rPr>
         <w:t xml:space="preserve"> подсистем</w:t>
+      </w:r>
+      <w:r>
+        <w:rPr>
+          <w:rFonts w:ascii="Times New Roman" w:hAnsi="Times New Roman" w:cs="Times New Roman"/>
+          <w:b/>
+          <w:bCs/>
+          <w:sz w:val="28"/>
+          <w:szCs w:val="28"/>
+        </w:rPr>
+        <w:t xml:space="preserve"> и ролей пользователей</w:t>
+      </w:r>
+    </w:p>
+    <w:p>
+      <w:pPr>
+        <w:jc w:val="both"/>
+        <w:rPr>
+          <w:sz w:val="28"/>
+          <w:szCs w:val="28"/>
+        </w:rPr>
+      </w:pPr>
+      <w:r>
+        <w:rPr>
+          <w:sz w:val="28"/>
+          <w:szCs w:val="28"/>
+        </w:rPr>
+        <w:t>Подсистемы для приложения были разработаны на основе основных процессов в организации, в частности это:</w:t>
+      </w:r>
+    </w:p>
+    <w:p>
+      <w:pPr>
+        <w:pStyle w:val="a7"/>
+        <w:numPr>
+          <w:ilvl w:val="0"/>
+          <w:numId w:val="11"/>
+        </w:numPr>
+        <w:jc w:val="both"/>
+        <w:rPr>
+          <w:rFonts w:ascii="Times New Roman" w:hAnsi="Times New Roman" w:cs="Times New Roman"/>
+          <w:sz w:val="28"/>
+          <w:szCs w:val="28"/>
+        </w:rPr>
+      </w:pPr>
+      <w:r>
+        <w:rPr>
+          <w:rFonts w:ascii="Times New Roman" w:hAnsi="Times New Roman" w:cs="Times New Roman"/>
+          <w:sz w:val="28"/>
+          <w:szCs w:val="28"/>
+        </w:rPr>
+        <w:t xml:space="preserve">Закупки </w:t>
+      </w:r>
+      <w:r>
+        <w:rPr>
+          <w:rFonts w:ascii="Times New Roman" w:hAnsi="Times New Roman" w:cs="Times New Roman"/>
+          <w:sz w:val="28"/>
+          <w:szCs w:val="28"/>
+        </w:rPr>
+        <w:t>–</w:t>
+      </w:r>
+      <w:r>
+        <w:rPr>
+          <w:rFonts w:ascii="Times New Roman" w:hAnsi="Times New Roman" w:cs="Times New Roman"/>
+          <w:sz w:val="28"/>
+          <w:szCs w:val="28"/>
+        </w:rPr>
+        <w:t xml:space="preserve"> </w:t>
+      </w:r>
+      <w:r>
+        <w:rPr>
+          <w:rFonts w:ascii="Times New Roman" w:hAnsi="Times New Roman" w:cs="Times New Roman"/>
+          <w:sz w:val="28"/>
+          <w:szCs w:val="28"/>
+        </w:rPr>
+        <w:t>В подсистему добавлены объекты конфигурации, которые относятся к процессу закупки материалов для производства.</w:t>
+      </w:r>
+    </w:p>
+    <w:p>
+      <w:pPr>
+        <w:jc w:val="both"/>
+        <w:rPr>
+          <w:sz w:val="28"/>
+          <w:szCs w:val="28"/>
+        </w:rPr>
+      </w:pPr>
+      <w:r>
+        <w:rPr>
+          <w:noProof/>
+          <w14:ligatures w14:val="standardContextual"/>
+        </w:rPr>
+        <w:drawing>
+          <wp:inline distT="0" distB="0" distL="0" distR="0" wp14:anchorId="3EC5ABE3" wp14:editId="40C4FA70">
+            <wp:extent cx="6119495" cy="3442335"/>
+            <wp:effectExtent l="0" t="0" r="0" b="5715"/>
+            <wp:docPr id="12" name="Рисунок 12"/>
+            <wp:cNvGraphicFramePr>
+              <a:graphicFrameLocks xmlns:a="http://schemas.openxmlformats.org/drawingml/2006/main" noChangeAspect="1"/>
+            </wp:cNvGraphicFramePr>
+            <a:graphic xmlns:a="http://schemas.openxmlformats.org/drawingml/2006/main">
+              <a:graphicData uri="http://schemas.openxmlformats.org/drawingml/2006/picture">
+                <pic:pic xmlns:pic="http://schemas.openxmlformats.org/drawingml/2006/picture">
+                  <pic:nvPicPr>
+                    <pic:cNvPr id="1" name=""/>
+                    <pic:cNvPicPr/>
+                  </pic:nvPicPr>
+                  <pic:blipFill>
+                    <a:blip r:embed="rId16"/>
+                    <a:stretch>
+                      <a:fillRect/>
+                    </a:stretch>
+                  </pic:blipFill>
+                  <pic:spPr>
+                    <a:xfrm>
+                      <a:off x="0" y="0"/>
+                      <a:ext cx="6119495" cy="3442335"/>
+                    </a:xfrm>
+                    <a:prstGeom prst="rect">
+                      <a:avLst/>
+                    </a:prstGeom>
+                  </pic:spPr>
+                </pic:pic>
+              </a:graphicData>
+            </a:graphic>
+          </wp:inline>
+        </w:drawing>
+      </w:r>
+    </w:p>
+    <w:p>
+      <w:pPr>
+        <w:jc w:val="center"/>
+        <w:rPr>
+          <w:sz w:val="28"/>
+          <w:szCs w:val="28"/>
+        </w:rPr>
+      </w:pPr>
+      <w:r>
+        <w:rPr>
+          <w:rFonts w:eastAsiaTheme="minorHAnsi"/>
+          <w:color w:val="160812"/>
+          <w:lang w:eastAsia="en-US"/>
+          <w14:ligatures w14:val="standardContextual"/>
+        </w:rPr>
+        <w:t xml:space="preserve">Рисунок </w:t>
+      </w:r>
+      <w:r>
+        <w:rPr>
+          <w:rFonts w:eastAsiaTheme="minorHAnsi"/>
+          <w:color w:val="160812"/>
+          <w:lang w:eastAsia="en-US"/>
+          <w14:ligatures w14:val="standardContextual"/>
+        </w:rPr>
+        <w:t>1</w:t>
+      </w:r>
+      <w:r>
+        <w:rPr>
+          <w:rFonts w:eastAsiaTheme="minorHAnsi"/>
+          <w:color w:val="160812"/>
+          <w:lang w:eastAsia="en-US"/>
+          <w14:ligatures w14:val="standardContextual"/>
+        </w:rPr>
+        <w:t>1</w:t>
+      </w:r>
+      <w:r>
+        <w:rPr>
+          <w:rFonts w:eastAsiaTheme="minorHAnsi"/>
+          <w:color w:val="160812"/>
+          <w:lang w:eastAsia="en-US"/>
+          <w14:ligatures w14:val="standardContextual"/>
+        </w:rPr>
+        <w:t xml:space="preserve"> </w:t>
+      </w:r>
+      <w:r>
+        <w:rPr>
+          <w:rFonts w:eastAsiaTheme="minorHAnsi"/>
+          <w:color w:val="160812"/>
+          <w:lang w:eastAsia="en-US"/>
+          <w14:ligatures w14:val="standardContextual"/>
+        </w:rPr>
+        <w:t>–</w:t>
+      </w:r>
+      <w:r>
+        <w:rPr>
+          <w:rFonts w:eastAsiaTheme="minorHAnsi"/>
+          <w:color w:val="160812"/>
+          <w:lang w:eastAsia="en-US"/>
+          <w14:ligatures w14:val="standardContextual"/>
+        </w:rPr>
+        <w:t xml:space="preserve"> </w:t>
+      </w:r>
+      <w:r>
+        <w:rPr>
+          <w:rFonts w:eastAsiaTheme="minorHAnsi"/>
+          <w:color w:val="160812"/>
+          <w:lang w:eastAsia="en-US"/>
+          <w14:ligatures w14:val="standardContextual"/>
+        </w:rPr>
+        <w:t>Подсистем</w:t>
+      </w:r>
+      <w:r>
+        <w:rPr>
+          <w:rFonts w:eastAsiaTheme="minorHAnsi"/>
+          <w:color w:val="160812"/>
+          <w:lang w:eastAsia="en-US"/>
+          <w14:ligatures w14:val="standardContextual"/>
+        </w:rPr>
+        <w:t>а закупки</w:t>
+      </w:r>
+    </w:p>
+    <w:p>
+      <w:pPr>
+        <w:jc w:val="center"/>
+        <w:rPr>
+          <w:sz w:val="28"/>
+          <w:szCs w:val="28"/>
+        </w:rPr>
+      </w:pPr>
+    </w:p>
+    <w:p>
+      <w:pPr>
+        <w:pStyle w:val="a7"/>
+        <w:numPr>
+          <w:ilvl w:val="0"/>
+          <w:numId w:val="11"/>
+        </w:numPr>
+        <w:jc w:val="both"/>
+        <w:rPr>
+          <w:rFonts w:ascii="Times New Roman" w:hAnsi="Times New Roman" w:cs="Times New Roman"/>
+          <w:sz w:val="28"/>
+          <w:szCs w:val="28"/>
+        </w:rPr>
+      </w:pPr>
+      <w:r>
+        <w:rPr>
+          <w:rFonts w:ascii="Times New Roman" w:hAnsi="Times New Roman" w:cs="Times New Roman"/>
+          <w:sz w:val="28"/>
+          <w:szCs w:val="28"/>
+        </w:rPr>
+        <w:t>Заказы</w:t>
+      </w:r>
+      <w:r>
+        <w:rPr>
+          <w:rFonts w:ascii="Times New Roman" w:hAnsi="Times New Roman" w:cs="Times New Roman"/>
+          <w:sz w:val="28"/>
+          <w:szCs w:val="28"/>
+        </w:rPr>
+        <w:t xml:space="preserve"> - </w:t>
+      </w:r>
+      <w:r>
+        <w:rPr>
+          <w:rFonts w:ascii="Times New Roman" w:hAnsi="Times New Roman" w:cs="Times New Roman"/>
+          <w:sz w:val="28"/>
+          <w:szCs w:val="28"/>
+        </w:rPr>
+        <w:t xml:space="preserve">В подсистему добавлены объекты конфигурации, которые относятся к процессу </w:t>
+      </w:r>
+      <w:r>
+        <w:rPr>
+          <w:rFonts w:ascii="Times New Roman" w:hAnsi="Times New Roman" w:cs="Times New Roman"/>
+          <w:sz w:val="28"/>
+          <w:szCs w:val="28"/>
+        </w:rPr>
+        <w:t>получения и оформления заказов от поставщиков.</w:t>
+      </w:r>
+    </w:p>
+    <w:p>
+      <w:pPr>
+        <w:jc w:val="both"/>
+        <w:rPr>
+          <w:sz w:val="28"/>
+          <w:szCs w:val="28"/>
+        </w:rPr>
+      </w:pPr>
+      <w:r>
+        <w:rPr>
+          <w:noProof/>
+          <w14:ligatures w14:val="standardContextual"/>
+        </w:rPr>
+        <w:lastRenderedPageBreak/>
+        <w:drawing>
+          <wp:inline distT="0" distB="0" distL="0" distR="0" wp14:anchorId="6365FC12" wp14:editId="652F7497">
+            <wp:extent cx="6119495" cy="3442335"/>
+            <wp:effectExtent l="0" t="0" r="0" b="5715"/>
+            <wp:docPr id="13" name="Рисунок 13"/>
+            <wp:cNvGraphicFramePr>
+              <a:graphicFrameLocks xmlns:a="http://schemas.openxmlformats.org/drawingml/2006/main" noChangeAspect="1"/>
+            </wp:cNvGraphicFramePr>
+            <a:graphic xmlns:a="http://schemas.openxmlformats.org/drawingml/2006/main">
+              <a:graphicData uri="http://schemas.openxmlformats.org/drawingml/2006/picture">
+                <pic:pic xmlns:pic="http://schemas.openxmlformats.org/drawingml/2006/picture">
+                  <pic:nvPicPr>
+                    <pic:cNvPr id="1" name=""/>
+                    <pic:cNvPicPr/>
+                  </pic:nvPicPr>
+                  <pic:blipFill>
+                    <a:blip r:embed="rId17"/>
+                    <a:stretch>
+                      <a:fillRect/>
+                    </a:stretch>
+                  </pic:blipFill>
+                  <pic:spPr>
+                    <a:xfrm>
+                      <a:off x="0" y="0"/>
+                      <a:ext cx="6119495" cy="3442335"/>
+                    </a:xfrm>
+                    <a:prstGeom prst="rect">
+                      <a:avLst/>
+                    </a:prstGeom>
+                  </pic:spPr>
+                </pic:pic>
+              </a:graphicData>
+            </a:graphic>
+          </wp:inline>
+        </w:drawing>
+      </w:r>
+    </w:p>
+    <w:p>
+      <w:pPr>
+        <w:jc w:val="center"/>
+        <w:rPr>
+          <w:sz w:val="28"/>
+          <w:szCs w:val="28"/>
+        </w:rPr>
+      </w:pPr>
+      <w:r>
+        <w:rPr>
+          <w:rFonts w:eastAsiaTheme="minorHAnsi"/>
+          <w:color w:val="160812"/>
+          <w:lang w:eastAsia="en-US"/>
+          <w14:ligatures w14:val="standardContextual"/>
+        </w:rPr>
+        <w:t xml:space="preserve">Рисунок </w:t>
+      </w:r>
+      <w:r>
+        <w:rPr>
+          <w:rFonts w:eastAsiaTheme="minorHAnsi"/>
+          <w:color w:val="160812"/>
+          <w:lang w:eastAsia="en-US"/>
+          <w14:ligatures w14:val="standardContextual"/>
+        </w:rPr>
+        <w:t>1</w:t>
+      </w:r>
+      <w:r>
+        <w:rPr>
+          <w:rFonts w:eastAsiaTheme="minorHAnsi"/>
+          <w:color w:val="160812"/>
+          <w:lang w:eastAsia="en-US"/>
+          <w14:ligatures w14:val="standardContextual"/>
+        </w:rPr>
+        <w:t>2</w:t>
+      </w:r>
+      <w:r>
+        <w:rPr>
+          <w:rFonts w:eastAsiaTheme="minorHAnsi"/>
+          <w:color w:val="160812"/>
+          <w:lang w:eastAsia="en-US"/>
+          <w14:ligatures w14:val="standardContextual"/>
+        </w:rPr>
+        <w:t xml:space="preserve"> </w:t>
+      </w:r>
+      <w:r>
+        <w:rPr>
+          <w:rFonts w:eastAsiaTheme="minorHAnsi"/>
+          <w:color w:val="160812"/>
+          <w:lang w:eastAsia="en-US"/>
+          <w14:ligatures w14:val="standardContextual"/>
+        </w:rPr>
+        <w:t>–</w:t>
+      </w:r>
+      <w:r>
+        <w:rPr>
+          <w:rFonts w:eastAsiaTheme="minorHAnsi"/>
+          <w:color w:val="160812"/>
+          <w:lang w:eastAsia="en-US"/>
+          <w14:ligatures w14:val="standardContextual"/>
+        </w:rPr>
+        <w:t xml:space="preserve"> </w:t>
+      </w:r>
+      <w:r>
+        <w:rPr>
+          <w:rFonts w:eastAsiaTheme="minorHAnsi"/>
+          <w:color w:val="160812"/>
+          <w:lang w:eastAsia="en-US"/>
+          <w14:ligatures w14:val="standardContextual"/>
+        </w:rPr>
+        <w:t xml:space="preserve">Подсистема </w:t>
+      </w:r>
+      <w:r>
+        <w:rPr>
+          <w:rFonts w:eastAsiaTheme="minorHAnsi"/>
+          <w:color w:val="160812"/>
+          <w:lang w:eastAsia="en-US"/>
+          <w14:ligatures w14:val="standardContextual"/>
+        </w:rPr>
+        <w:t>заказы</w:t>
+      </w:r>
+    </w:p>
+    <w:p>
+      <w:pPr>
+        <w:jc w:val="both"/>
+        <w:rPr>
+          <w:sz w:val="28"/>
+          <w:szCs w:val="28"/>
+        </w:rPr>
+      </w:pPr>
+    </w:p>
+    <w:p>
+      <w:pPr>
+        <w:pStyle w:val="a7"/>
+        <w:numPr>
+          <w:ilvl w:val="0"/>
+          <w:numId w:val="11"/>
+        </w:numPr>
+        <w:jc w:val="both"/>
+        <w:rPr>
+          <w:rFonts w:ascii="Times New Roman" w:hAnsi="Times New Roman" w:cs="Times New Roman"/>
+          <w:sz w:val="28"/>
+          <w:szCs w:val="28"/>
+        </w:rPr>
+      </w:pPr>
+      <w:r>
+        <w:rPr>
+          <w:rFonts w:ascii="Times New Roman" w:hAnsi="Times New Roman" w:cs="Times New Roman"/>
+          <w:sz w:val="28"/>
+          <w:szCs w:val="28"/>
+        </w:rPr>
+        <w:t xml:space="preserve">Производство - </w:t>
+      </w:r>
+      <w:r>
+        <w:rPr>
+          <w:rFonts w:ascii="Times New Roman" w:hAnsi="Times New Roman" w:cs="Times New Roman"/>
+          <w:sz w:val="28"/>
+          <w:szCs w:val="28"/>
+        </w:rPr>
+        <w:t xml:space="preserve">В подсистему добавлены объекты конфигурации, которые относятся к процессу </w:t>
+      </w:r>
+      <w:r>
+        <w:rPr>
+          <w:rFonts w:ascii="Times New Roman" w:hAnsi="Times New Roman" w:cs="Times New Roman"/>
+          <w:sz w:val="28"/>
+          <w:szCs w:val="28"/>
+        </w:rPr>
+        <w:t>производства ручек из материалов</w:t>
+      </w:r>
+    </w:p>
+    <w:p>
+      <w:pPr>
+        <w:jc w:val="both"/>
+        <w:rPr>
+          <w:sz w:val="28"/>
+          <w:szCs w:val="28"/>
+        </w:rPr>
+      </w:pPr>
+      <w:r>
+        <w:rPr>
+          <w:noProof/>
+          <w14:ligatures w14:val="standardContextual"/>
+        </w:rPr>
+        <w:drawing>
+          <wp:inline distT="0" distB="0" distL="0" distR="0" wp14:anchorId="2771B316" wp14:editId="269FE69A">
+            <wp:extent cx="6119495" cy="3442335"/>
+            <wp:effectExtent l="0" t="0" r="0" b="5715"/>
+            <wp:docPr id="14" name="Рисунок 14"/>
+            <wp:cNvGraphicFramePr>
+              <a:graphicFrameLocks xmlns:a="http://schemas.openxmlformats.org/drawingml/2006/main" noChangeAspect="1"/>
+            </wp:cNvGraphicFramePr>
+            <a:graphic xmlns:a="http://schemas.openxmlformats.org/drawingml/2006/main">
+              <a:graphicData uri="http://schemas.openxmlformats.org/drawingml/2006/picture">
+                <pic:pic xmlns:pic="http://schemas.openxmlformats.org/drawingml/2006/picture">
+                  <pic:nvPicPr>
+                    <pic:cNvPr id="1" name=""/>
+                    <pic:cNvPicPr/>
+                  </pic:nvPicPr>
+                  <pic:blipFill>
+                    <a:blip r:embed="rId18"/>
+                    <a:stretch>
+                      <a:fillRect/>
+                    </a:stretch>
+                  </pic:blipFill>
+                  <pic:spPr>
+                    <a:xfrm>
+                      <a:off x="0" y="0"/>
+                      <a:ext cx="6119495" cy="3442335"/>
+                    </a:xfrm>
+                    <a:prstGeom prst="rect">
+                      <a:avLst/>
+                    </a:prstGeom>
+                  </pic:spPr>
+                </pic:pic>
+              </a:graphicData>
+            </a:graphic>
+          </wp:inline>
+        </w:drawing>
+      </w:r>
+    </w:p>
+    <w:p>
+      <w:pPr>
+        <w:jc w:val="center"/>
+        <w:rPr>
+          <w:sz w:val="28"/>
+          <w:szCs w:val="28"/>
+        </w:rPr>
+      </w:pPr>
+      <w:r>
+        <w:rPr>
+          <w:rFonts w:eastAsiaTheme="minorHAnsi"/>
+          <w:color w:val="160812"/>
+          <w:lang w:eastAsia="en-US"/>
+          <w14:ligatures w14:val="standardContextual"/>
+        </w:rPr>
+        <w:t xml:space="preserve">Рисунок </w:t>
+      </w:r>
+      <w:r>
+        <w:rPr>
+          <w:rFonts w:eastAsiaTheme="minorHAnsi"/>
+          <w:color w:val="160812"/>
+          <w:lang w:eastAsia="en-US"/>
+          <w14:ligatures w14:val="standardContextual"/>
+        </w:rPr>
+        <w:t>1</w:t>
+      </w:r>
+      <w:r>
+        <w:rPr>
+          <w:rFonts w:eastAsiaTheme="minorHAnsi"/>
+          <w:color w:val="160812"/>
+          <w:lang w:eastAsia="en-US"/>
+          <w14:ligatures w14:val="standardContextual"/>
+        </w:rPr>
+        <w:t>3</w:t>
+      </w:r>
+      <w:r>
+        <w:rPr>
+          <w:rFonts w:eastAsiaTheme="minorHAnsi"/>
+          <w:color w:val="160812"/>
+          <w:lang w:eastAsia="en-US"/>
+          <w14:ligatures w14:val="standardContextual"/>
+        </w:rPr>
+        <w:t xml:space="preserve"> </w:t>
+      </w:r>
+      <w:r>
+        <w:rPr>
+          <w:rFonts w:eastAsiaTheme="minorHAnsi"/>
+          <w:color w:val="160812"/>
+          <w:lang w:eastAsia="en-US"/>
+          <w14:ligatures w14:val="standardContextual"/>
+        </w:rPr>
+        <w:t>–</w:t>
+      </w:r>
+      <w:r>
+        <w:rPr>
+          <w:rFonts w:eastAsiaTheme="minorHAnsi"/>
+          <w:color w:val="160812"/>
+          <w:lang w:eastAsia="en-US"/>
+          <w14:ligatures w14:val="standardContextual"/>
+        </w:rPr>
+        <w:t xml:space="preserve"> </w:t>
+      </w:r>
+      <w:r>
+        <w:rPr>
+          <w:rFonts w:eastAsiaTheme="minorHAnsi"/>
+          <w:color w:val="160812"/>
+          <w:lang w:eastAsia="en-US"/>
+          <w14:ligatures w14:val="standardContextual"/>
+        </w:rPr>
+        <w:t xml:space="preserve">Подсистема </w:t>
+      </w:r>
+      <w:r>
+        <w:rPr>
+          <w:rFonts w:eastAsiaTheme="minorHAnsi"/>
+          <w:color w:val="160812"/>
+          <w:lang w:eastAsia="en-US"/>
+          <w14:ligatures w14:val="standardContextual"/>
+        </w:rPr>
+        <w:t>производство</w:t>
+      </w:r>
+    </w:p>
+    <w:p>
+      <w:pPr>
+        <w:jc w:val="both"/>
+        <w:rPr>
+          <w:sz w:val="28"/>
+          <w:szCs w:val="28"/>
+        </w:rPr>
+      </w:pPr>
+    </w:p>
+    <w:p>
+      <w:pPr>
+        <w:pStyle w:val="a7"/>
+        <w:numPr>
+          <w:ilvl w:val="0"/>
+          <w:numId w:val="11"/>
+        </w:numPr>
+        <w:jc w:val="both"/>
+        <w:rPr>
+          <w:rFonts w:ascii="Times New Roman" w:hAnsi="Times New Roman" w:cs="Times New Roman"/>
+          <w:sz w:val="28"/>
+          <w:szCs w:val="28"/>
+        </w:rPr>
+      </w:pPr>
+      <w:r>
+        <w:rPr>
+          <w:rFonts w:ascii="Times New Roman" w:hAnsi="Times New Roman" w:cs="Times New Roman"/>
+          <w:sz w:val="28"/>
+          <w:szCs w:val="28"/>
+        </w:rPr>
+        <w:t xml:space="preserve">Склад </w:t>
+      </w:r>
+      <w:r>
+        <w:rPr>
+          <w:rFonts w:ascii="Times New Roman" w:hAnsi="Times New Roman" w:cs="Times New Roman"/>
+          <w:sz w:val="28"/>
+          <w:szCs w:val="28"/>
+        </w:rPr>
+        <w:t>–</w:t>
+      </w:r>
+      <w:r>
+        <w:rPr>
+          <w:rFonts w:ascii="Times New Roman" w:hAnsi="Times New Roman" w:cs="Times New Roman"/>
+          <w:sz w:val="28"/>
+          <w:szCs w:val="28"/>
+        </w:rPr>
+        <w:t xml:space="preserve"> </w:t>
+      </w:r>
+      <w:r>
+        <w:rPr>
+          <w:rFonts w:ascii="Times New Roman" w:hAnsi="Times New Roman" w:cs="Times New Roman"/>
+          <w:sz w:val="28"/>
+          <w:szCs w:val="28"/>
+        </w:rPr>
+        <w:t xml:space="preserve">В подсистему </w:t>
+      </w:r>
+      <w:r>
+        <w:rPr>
+          <w:rFonts w:ascii="Times New Roman" w:hAnsi="Times New Roman" w:cs="Times New Roman"/>
+          <w:sz w:val="28"/>
+          <w:szCs w:val="28"/>
+        </w:rPr>
+        <w:t>добавлены объекты конфигурации, которые относятся к процессу</w:t>
+      </w:r>
+      <w:r>
+        <w:rPr>
+          <w:rFonts w:ascii="Times New Roman" w:hAnsi="Times New Roman" w:cs="Times New Roman"/>
+          <w:sz w:val="28"/>
+          <w:szCs w:val="28"/>
+        </w:rPr>
+        <w:t xml:space="preserve"> складского учета готовой продукции и материалов.</w:t>
+      </w:r>
+    </w:p>
+    <w:p>
+      <w:pPr>
+        <w:jc w:val="both"/>
+        <w:rPr>
+          <w:sz w:val="28"/>
+          <w:szCs w:val="28"/>
+        </w:rPr>
+      </w:pPr>
+    </w:p>
+    <w:p>
+      <w:pPr>
+        <w:jc w:val="both"/>
+        <w:rPr>
+          <w:sz w:val="28"/>
+          <w:szCs w:val="28"/>
+        </w:rPr>
+      </w:pPr>
+      <w:r>
+        <w:rPr>
+          <w:noProof/>
+          <w14:ligatures w14:val="standardContextual"/>
+        </w:rPr>
+        <w:lastRenderedPageBreak/>
+        <w:drawing>
+          <wp:inline distT="0" distB="0" distL="0" distR="0" wp14:anchorId="7A37A5E1" wp14:editId="66FA0988">
+            <wp:extent cx="6119495" cy="3442335"/>
+            <wp:effectExtent l="0" t="0" r="0" b="5715"/>
+            <wp:docPr id="15" name="Рисунок 15"/>
+            <wp:cNvGraphicFramePr>
+              <a:graphicFrameLocks xmlns:a="http://schemas.openxmlformats.org/drawingml/2006/main" noChangeAspect="1"/>
+            </wp:cNvGraphicFramePr>
+            <a:graphic xmlns:a="http://schemas.openxmlformats.org/drawingml/2006/main">
+              <a:graphicData uri="http://schemas.openxmlformats.org/drawingml/2006/picture">
+                <pic:pic xmlns:pic="http://schemas.openxmlformats.org/drawingml/2006/picture">
+                  <pic:nvPicPr>
+                    <pic:cNvPr id="1" name=""/>
+                    <pic:cNvPicPr/>
+                  </pic:nvPicPr>
+                  <pic:blipFill>
+                    <a:blip r:embed="rId19"/>
+                    <a:stretch>
+                      <a:fillRect/>
+                    </a:stretch>
+                  </pic:blipFill>
+                  <pic:spPr>
+                    <a:xfrm>
+                      <a:off x="0" y="0"/>
+                      <a:ext cx="6119495" cy="3442335"/>
+                    </a:xfrm>
+                    <a:prstGeom prst="rect">
+                      <a:avLst/>
+                    </a:prstGeom>
+                  </pic:spPr>
+                </pic:pic>
+              </a:graphicData>
+            </a:graphic>
+          </wp:inline>
+        </w:drawing>
+      </w:r>
+    </w:p>
+    <w:p>
+      <w:pPr>
+        <w:jc w:val="center"/>
+        <w:rPr>
+          <w:sz w:val="28"/>
+          <w:szCs w:val="28"/>
+        </w:rPr>
+      </w:pPr>
+      <w:r>
+        <w:rPr>
+          <w:rFonts w:eastAsiaTheme="minorHAnsi"/>
+          <w:color w:val="160812"/>
+          <w:lang w:eastAsia="en-US"/>
+          <w14:ligatures w14:val="standardContextual"/>
+        </w:rPr>
+        <w:t xml:space="preserve">Рисунок </w:t>
+      </w:r>
+      <w:r>
+        <w:rPr>
+          <w:rFonts w:eastAsiaTheme="minorHAnsi"/>
+          <w:color w:val="160812"/>
+          <w:lang w:eastAsia="en-US"/>
+          <w14:ligatures w14:val="standardContextual"/>
+        </w:rPr>
+        <w:t>1</w:t>
+      </w:r>
+      <w:r>
+        <w:rPr>
+          <w:rFonts w:eastAsiaTheme="minorHAnsi"/>
+          <w:color w:val="160812"/>
+          <w:lang w:eastAsia="en-US"/>
+          <w14:ligatures w14:val="standardContextual"/>
+        </w:rPr>
+        <w:t>4</w:t>
+      </w:r>
+      <w:r>
+        <w:rPr>
+          <w:rFonts w:eastAsiaTheme="minorHAnsi"/>
+          <w:color w:val="160812"/>
+          <w:lang w:eastAsia="en-US"/>
+          <w14:ligatures w14:val="standardContextual"/>
+        </w:rPr>
+        <w:t xml:space="preserve"> </w:t>
+      </w:r>
+      <w:r>
+        <w:rPr>
+          <w:rFonts w:eastAsiaTheme="minorHAnsi"/>
+          <w:color w:val="160812"/>
+          <w:lang w:eastAsia="en-US"/>
+          <w14:ligatures w14:val="standardContextual"/>
+        </w:rPr>
+        <w:t>–</w:t>
+      </w:r>
+      <w:r>
+        <w:rPr>
+          <w:rFonts w:eastAsiaTheme="minorHAnsi"/>
+          <w:color w:val="160812"/>
+          <w:lang w:eastAsia="en-US"/>
+          <w14:ligatures w14:val="standardContextual"/>
+        </w:rPr>
+        <w:t xml:space="preserve"> </w:t>
+      </w:r>
+      <w:r>
+        <w:rPr>
+          <w:rFonts w:eastAsiaTheme="minorHAnsi"/>
+          <w:color w:val="160812"/>
+          <w:lang w:eastAsia="en-US"/>
+          <w14:ligatures w14:val="standardContextual"/>
+        </w:rPr>
+        <w:t xml:space="preserve">Подсистема </w:t>
+      </w:r>
+      <w:r>
+        <w:rPr>
+          <w:rFonts w:eastAsiaTheme="minorHAnsi"/>
+          <w:color w:val="160812"/>
+          <w:lang w:eastAsia="en-US"/>
+          <w14:ligatures w14:val="standardContextual"/>
+        </w:rPr>
+        <w:t>склад</w:t>
+      </w:r>
+    </w:p>
+    <w:p>
+      <w:pPr>
+        <w:jc w:val="both"/>
+        <w:rPr>
+          <w:sz w:val="28"/>
+          <w:szCs w:val="28"/>
+        </w:rPr>
+      </w:pPr>
+    </w:p>
+    <w:p>
+      <w:pPr>
+        <w:pStyle w:val="a7"/>
+        <w:numPr>
+          <w:ilvl w:val="0"/>
+          <w:numId w:val="11"/>
+        </w:numPr>
+        <w:jc w:val="both"/>
+        <w:rPr>
+          <w:rFonts w:ascii="Times New Roman" w:hAnsi="Times New Roman" w:cs="Times New Roman"/>
+          <w:sz w:val="28"/>
+          <w:szCs w:val="28"/>
+        </w:rPr>
+      </w:pPr>
+      <w:r>
+        <w:rPr>
+          <w:rFonts w:ascii="Times New Roman" w:hAnsi="Times New Roman" w:cs="Times New Roman"/>
+          <w:sz w:val="28"/>
+          <w:szCs w:val="28"/>
+        </w:rPr>
+        <w:t xml:space="preserve">Контроль – </w:t>
+      </w:r>
+      <w:r>
+        <w:rPr>
+          <w:rFonts w:ascii="Times New Roman" w:hAnsi="Times New Roman" w:cs="Times New Roman"/>
+          <w:sz w:val="28"/>
+          <w:szCs w:val="28"/>
+        </w:rPr>
+        <w:t>В подсистему добавлены объекты конфигурации, которые относятся к процессу</w:t>
+      </w:r>
+      <w:r>
+        <w:rPr>
+          <w:rFonts w:ascii="Times New Roman" w:hAnsi="Times New Roman" w:cs="Times New Roman"/>
+          <w:sz w:val="28"/>
+          <w:szCs w:val="28"/>
+        </w:rPr>
+        <w:t xml:space="preserve"> контроля производственных процессов, закупки материалов, складского учета и заказов.</w:t>
+      </w:r>
+    </w:p>
+    <w:p>
+      <w:pPr>
+        <w:jc w:val="both"/>
+        <w:rPr>
+          <w:sz w:val="28"/>
+          <w:szCs w:val="28"/>
+        </w:rPr>
+      </w:pPr>
+      <w:r>
+        <w:rPr>
+          <w:noProof/>
+          <w14:ligatures w14:val="standardContextual"/>
+        </w:rPr>
+        <w:drawing>
+          <wp:inline distT="0" distB="0" distL="0" distR="0" wp14:anchorId="7B5CC08B" wp14:editId="43864160">
+            <wp:extent cx="6119495" cy="3442335"/>
+            <wp:effectExtent l="0" t="0" r="0" b="5715"/>
+            <wp:docPr id="16" name="Рисунок 16"/>
+            <wp:cNvGraphicFramePr>
+              <a:graphicFrameLocks xmlns:a="http://schemas.openxmlformats.org/drawingml/2006/main" noChangeAspect="1"/>
+            </wp:cNvGraphicFramePr>
+            <a:graphic xmlns:a="http://schemas.openxmlformats.org/drawingml/2006/main">
+              <a:graphicData uri="http://schemas.openxmlformats.org/drawingml/2006/picture">
+                <pic:pic xmlns:pic="http://schemas.openxmlformats.org/drawingml/2006/picture">
+                  <pic:nvPicPr>
+                    <pic:cNvPr id="1" name=""/>
+                    <pic:cNvPicPr/>
+                  </pic:nvPicPr>
+                  <pic:blipFill>
+                    <a:blip r:embed="rId20"/>
+                    <a:stretch>
+                      <a:fillRect/>
+                    </a:stretch>
+                  </pic:blipFill>
+                  <pic:spPr>
+                    <a:xfrm>
+                      <a:off x="0" y="0"/>
+                      <a:ext cx="6119495" cy="3442335"/>
+                    </a:xfrm>
+                    <a:prstGeom prst="rect">
+                      <a:avLst/>
+                    </a:prstGeom>
+                  </pic:spPr>
+                </pic:pic>
+              </a:graphicData>
+            </a:graphic>
+          </wp:inline>
+        </w:drawing>
+      </w:r>
+    </w:p>
+    <w:p>
+      <w:pPr>
+        <w:jc w:val="center"/>
+        <w:rPr>
+          <w:sz w:val="28"/>
+          <w:szCs w:val="28"/>
+        </w:rPr>
+      </w:pPr>
+      <w:r>
+        <w:rPr>
+          <w:rFonts w:eastAsiaTheme="minorHAnsi"/>
+          <w:color w:val="160812"/>
+          <w:lang w:eastAsia="en-US"/>
+          <w14:ligatures w14:val="standardContextual"/>
+        </w:rPr>
+        <w:t xml:space="preserve">Рисунок </w:t>
+      </w:r>
+      <w:r>
+        <w:rPr>
+          <w:rFonts w:eastAsiaTheme="minorHAnsi"/>
+          <w:color w:val="160812"/>
+          <w:lang w:eastAsia="en-US"/>
+          <w14:ligatures w14:val="standardContextual"/>
+        </w:rPr>
+        <w:t>1</w:t>
+      </w:r>
+      <w:r>
+        <w:rPr>
+          <w:rFonts w:eastAsiaTheme="minorHAnsi"/>
+          <w:color w:val="160812"/>
+          <w:lang w:eastAsia="en-US"/>
+          <w14:ligatures w14:val="standardContextual"/>
+        </w:rPr>
+        <w:t>5</w:t>
+      </w:r>
+      <w:r>
+        <w:rPr>
+          <w:rFonts w:eastAsiaTheme="minorHAnsi"/>
+          <w:color w:val="160812"/>
+          <w:lang w:eastAsia="en-US"/>
+          <w14:ligatures w14:val="standardContextual"/>
+        </w:rPr>
+        <w:t xml:space="preserve"> </w:t>
+      </w:r>
+      <w:r>
+        <w:rPr>
+          <w:rFonts w:eastAsiaTheme="minorHAnsi"/>
+          <w:color w:val="160812"/>
+          <w:lang w:eastAsia="en-US"/>
+          <w14:ligatures w14:val="standardContextual"/>
+        </w:rPr>
+        <w:t>–</w:t>
+      </w:r>
+      <w:r>
+        <w:rPr>
+          <w:rFonts w:eastAsiaTheme="minorHAnsi"/>
+          <w:color w:val="160812"/>
+          <w:lang w:eastAsia="en-US"/>
+          <w14:ligatures w14:val="standardContextual"/>
+        </w:rPr>
+        <w:t xml:space="preserve"> </w:t>
+      </w:r>
+      <w:r>
+        <w:rPr>
+          <w:rFonts w:eastAsiaTheme="minorHAnsi"/>
+          <w:color w:val="160812"/>
+          <w:lang w:eastAsia="en-US"/>
+          <w14:ligatures w14:val="standardContextual"/>
+        </w:rPr>
+        <w:t xml:space="preserve">Подсистема </w:t>
+      </w:r>
+      <w:r>
+        <w:rPr>
+          <w:rFonts w:eastAsiaTheme="minorHAnsi"/>
+          <w:color w:val="160812"/>
+          <w:lang w:eastAsia="en-US"/>
+          <w14:ligatures w14:val="standardContextual"/>
+        </w:rPr>
+        <w:t>контроль</w:t>
+      </w:r>
+    </w:p>
+    <w:p>
+      <w:pPr>
+        <w:jc w:val="both"/>
+        <w:rPr>
+          <w:sz w:val="28"/>
+          <w:szCs w:val="28"/>
+        </w:rPr>
+      </w:pPr>
+    </w:p>
+    <w:p>
+      <w:pPr>
+        <w:jc w:val="both"/>
+        <w:rPr>
+          <w:sz w:val="28"/>
+          <w:szCs w:val="28"/>
+        </w:rPr>
+      </w:pPr>
+      <w:r>
+        <w:rPr>
+          <w:sz w:val="28"/>
+          <w:szCs w:val="28"/>
+        </w:rPr>
+        <w:t>Подсистемы в режиме конфигуратора изображены на рисунке 1</w:t>
+      </w:r>
+      <w:r>
+        <w:rPr>
+          <w:sz w:val="28"/>
+          <w:szCs w:val="28"/>
+        </w:rPr>
+        <w:t>6</w:t>
+      </w:r>
+      <w:r>
+        <w:rPr>
+          <w:sz w:val="28"/>
+          <w:szCs w:val="28"/>
+        </w:rPr>
+        <w:t>.</w:t>
+      </w:r>
+    </w:p>
+    <w:p>
+      <w:pPr>
+        <w:jc w:val="both"/>
+        <w:rPr>
+          <w:noProof/>
+          <w14:ligatures w14:val="standardContextual"/>
+        </w:rPr>
+      </w:pPr>
+    </w:p>
+    <w:p>
+      <w:pPr>
+        <w:jc w:val="both"/>
+        <w:rPr>
+          <w:sz w:val="28"/>
+          <w:szCs w:val="28"/>
+        </w:rPr>
+      </w:pPr>
+      <w:r>
+        <w:rPr>
+          <w:noProof/>
+          <w14:ligatures w14:val="standardContextual"/>
+        </w:rPr>
+        <w:lastRenderedPageBreak/>
+        <w:drawing>
+          <wp:inline distT="0" distB="0" distL="0" distR="0" wp14:anchorId="1CB81913" wp14:editId="0D4B4E88">
+            <wp:extent cx="6119495" cy="3171825"/>
+            <wp:effectExtent l="0" t="0" r="0" b="9525"/>
+            <wp:docPr id="11" name="Рисунок 11"/>
+            <wp:cNvGraphicFramePr>
+              <a:graphicFrameLocks xmlns:a="http://schemas.openxmlformats.org/drawingml/2006/main" noChangeAspect="1"/>
+            </wp:cNvGraphicFramePr>
+            <a:graphic xmlns:a="http://schemas.openxmlformats.org/drawingml/2006/main">
+              <a:graphicData uri="http://schemas.openxmlformats.org/drawingml/2006/picture">
+                <pic:pic xmlns:pic="http://schemas.openxmlformats.org/drawingml/2006/picture">
+                  <pic:nvPicPr>
+                    <pic:cNvPr id="1" name=""/>
+                    <pic:cNvPicPr/>
+                  </pic:nvPicPr>
+                  <pic:blipFill rotWithShape="1">
+                    <a:blip r:embed="rId21"/>
+                    <a:srcRect t="3044" b="4815"/>
+                    <a:stretch/>
+                  </pic:blipFill>
+                  <pic:spPr bwMode="auto">
+                    <a:xfrm>
+                      <a:off x="0" y="0"/>
+                      <a:ext cx="6119495" cy="3171825"/>
+                    </a:xfrm>
+                    <a:prstGeom prst="rect">
+                      <a:avLst/>
+                    </a:prstGeom>
+                    <a:ln>
+                      <a:noFill/>
+                    </a:ln>
+                    <a:extLst>
+                      <a:ext uri="{53640926-AAD7-44D8-BBD7-CCE9431645EC}">
+                        <a14:shadowObscured xmlns:a14="http://schemas.microsoft.com/office/drawing/2010/main"/>
+                      </a:ext>
+                    </a:extLst>
+                  </pic:spPr>
+                </pic:pic>
+              </a:graphicData>
+            </a:graphic>
+          </wp:inline>
+        </w:drawing>
+      </w:r>
+    </w:p>
+    <w:p>
+      <w:pPr>
+        <w:jc w:val="center"/>
+        <w:rPr>
+          <w:sz w:val="28"/>
+          <w:szCs w:val="28"/>
+        </w:rPr>
+      </w:pPr>
+      <w:r>
+        <w:rPr>
+          <w:rFonts w:eastAsiaTheme="minorHAnsi"/>
+          <w:color w:val="160812"/>
+          <w:lang w:eastAsia="en-US"/>
+          <w14:ligatures w14:val="standardContextual"/>
+        </w:rPr>
+        <w:t xml:space="preserve">Рисунок </w:t>
+      </w:r>
+      <w:r>
+        <w:rPr>
+          <w:rFonts w:eastAsiaTheme="minorHAnsi"/>
+          <w:color w:val="160812"/>
+          <w:lang w:eastAsia="en-US"/>
+          <w14:ligatures w14:val="standardContextual"/>
+        </w:rPr>
+        <w:t>1</w:t>
+      </w:r>
+      <w:r>
+        <w:rPr>
+          <w:rFonts w:eastAsiaTheme="minorHAnsi"/>
+          <w:color w:val="160812"/>
+          <w:lang w:eastAsia="en-US"/>
+          <w14:ligatures w14:val="standardContextual"/>
+        </w:rPr>
+        <w:t>6</w:t>
+      </w:r>
+      <w:r>
+        <w:rPr>
+          <w:rFonts w:eastAsiaTheme="minorHAnsi"/>
+          <w:color w:val="160812"/>
+          <w:lang w:eastAsia="en-US"/>
+          <w14:ligatures w14:val="standardContextual"/>
+        </w:rPr>
+        <w:t xml:space="preserve"> </w:t>
+      </w:r>
+      <w:r>
+        <w:rPr>
+          <w:rFonts w:eastAsiaTheme="minorHAnsi"/>
+          <w:color w:val="160812"/>
+          <w:lang w:eastAsia="en-US"/>
+          <w14:ligatures w14:val="standardContextual"/>
+        </w:rPr>
+        <w:t>–</w:t>
+      </w:r>
+      <w:r>
+        <w:rPr>
+          <w:rFonts w:eastAsiaTheme="minorHAnsi"/>
+          <w:color w:val="160812"/>
+          <w:lang w:eastAsia="en-US"/>
+          <w14:ligatures w14:val="standardContextual"/>
+        </w:rPr>
+        <w:t xml:space="preserve"> </w:t>
+      </w:r>
+      <w:r>
+        <w:rPr>
+          <w:rFonts w:eastAsiaTheme="minorHAnsi"/>
+          <w:color w:val="160812"/>
+          <w:lang w:eastAsia="en-US"/>
+          <w14:ligatures w14:val="standardContextual"/>
+        </w:rPr>
+        <w:t>Подсистемы</w:t>
       </w:r>
     </w:p>
     <w:p>
@@ -6480,13 +7681,17 @@
         <w:jc w:val="both"/>
         <w:rPr>
           <w:rFonts w:ascii="Times New Roman" w:hAnsi="Times New Roman" w:cs="Times New Roman"/>
-          <w:sz w:val="28"/>
-          <w:szCs w:val="28"/>
-        </w:rPr>
-      </w:pPr>
-      <w:r>
-        <w:rPr>
-          <w:rFonts w:ascii="Times New Roman" w:hAnsi="Times New Roman" w:cs="Times New Roman"/>
+          <w:b/>
+          <w:bCs/>
+          <w:sz w:val="28"/>
+          <w:szCs w:val="28"/>
+        </w:rPr>
+      </w:pPr>
+      <w:r>
+        <w:rPr>
+          <w:rFonts w:ascii="Times New Roman" w:hAnsi="Times New Roman" w:cs="Times New Roman"/>
+          <w:b/>
+          <w:bCs/>
           <w:sz w:val="28"/>
           <w:szCs w:val="28"/>
         </w:rPr>
@@ -6495,6 +7700,8 @@
       <w:r>
         <w:rPr>
           <w:rFonts w:ascii="Times New Roman" w:hAnsi="Times New Roman" w:cs="Times New Roman"/>
+          <w:b/>
+          <w:bCs/>
           <w:sz w:val="28"/>
           <w:szCs w:val="28"/>
         </w:rPr>
@@ -6503,6 +7710,8 @@
       <w:r>
         <w:rPr>
           <w:rFonts w:ascii="Times New Roman" w:hAnsi="Times New Roman" w:cs="Times New Roman"/>
+          <w:b/>
+          <w:bCs/>
           <w:sz w:val="28"/>
           <w:szCs w:val="28"/>
         </w:rPr>
@@ -6539,6 +7748,8 @@
         <w:jc w:val="both"/>
         <w:rPr>
           <w:rFonts w:ascii="Times New Roman" w:hAnsi="Times New Roman" w:cs="Times New Roman"/>
+          <w:b/>
+          <w:bCs/>
           <w:sz w:val="28"/>
           <w:szCs w:val="28"/>
         </w:rPr>
@@ -6554,6 +7765,8 @@
       <w:r>
         <w:rPr>
           <w:rFonts w:ascii="Times New Roman" w:hAnsi="Times New Roman" w:cs="Times New Roman"/>
+          <w:b/>
+          <w:bCs/>
           <w:sz w:val="28"/>
           <w:szCs w:val="28"/>
         </w:rPr>
@@ -6562,6 +7775,8 @@
       <w:r>
         <w:rPr>
           <w:rFonts w:ascii="Times New Roman" w:hAnsi="Times New Roman" w:cs="Times New Roman"/>
+          <w:b/>
+          <w:bCs/>
           <w:sz w:val="28"/>
           <w:szCs w:val="28"/>
         </w:rPr>
@@ -6598,6 +7813,8 @@
         <w:jc w:val="both"/>
         <w:rPr>
           <w:rFonts w:ascii="Times New Roman" w:hAnsi="Times New Roman" w:cs="Times New Roman"/>
+          <w:b/>
+          <w:bCs/>
           <w:sz w:val="28"/>
           <w:szCs w:val="28"/>
         </w:rPr>
@@ -6613,6 +7830,8 @@
       <w:r>
         <w:rPr>
           <w:rFonts w:ascii="Times New Roman" w:hAnsi="Times New Roman" w:cs="Times New Roman"/>
+          <w:b/>
+          <w:bCs/>
           <w:sz w:val="28"/>
           <w:szCs w:val="28"/>
         </w:rPr>
@@ -6621,6 +7840,8 @@
       <w:r>
         <w:rPr>
           <w:rFonts w:ascii="Times New Roman" w:hAnsi="Times New Roman" w:cs="Times New Roman"/>
+          <w:b/>
+          <w:bCs/>
           <w:sz w:val="28"/>
           <w:szCs w:val="28"/>
         </w:rPr>
@@ -6657,6 +7878,8 @@
         <w:jc w:val="both"/>
         <w:rPr>
           <w:rFonts w:ascii="Times New Roman" w:hAnsi="Times New Roman" w:cs="Times New Roman"/>
+          <w:b/>
+          <w:bCs/>
           <w:sz w:val="28"/>
           <w:szCs w:val="28"/>
         </w:rPr>
@@ -6672,6 +7895,8 @@
       <w:r>
         <w:rPr>
           <w:rFonts w:ascii="Times New Roman" w:hAnsi="Times New Roman" w:cs="Times New Roman"/>
+          <w:b/>
+          <w:bCs/>
           <w:sz w:val="28"/>
           <w:szCs w:val="28"/>
         </w:rPr>
@@ -6680,6 +7905,8 @@
       <w:r>
         <w:rPr>
           <w:rFonts w:ascii="Times New Roman" w:hAnsi="Times New Roman" w:cs="Times New Roman"/>
+          <w:b/>
+          <w:bCs/>
           <w:sz w:val="28"/>
           <w:szCs w:val="28"/>
         </w:rPr>
@@ -6716,6 +7943,8 @@
         <w:jc w:val="both"/>
         <w:rPr>
           <w:rFonts w:ascii="Times New Roman" w:hAnsi="Times New Roman" w:cs="Times New Roman"/>
+          <w:b/>
+          <w:bCs/>
           <w:sz w:val="28"/>
           <w:szCs w:val="28"/>
         </w:rPr>
@@ -6731,6 +7960,8 @@
       <w:r>
         <w:rPr>
           <w:rFonts w:ascii="Times New Roman" w:hAnsi="Times New Roman" w:cs="Times New Roman"/>
+          <w:b/>
+          <w:bCs/>
           <w:sz w:val="28"/>
           <w:szCs w:val="28"/>
         </w:rPr>
@@ -6739,6 +7970,8 @@
       <w:r>
         <w:rPr>
           <w:rFonts w:ascii="Times New Roman" w:hAnsi="Times New Roman" w:cs="Times New Roman"/>
+          <w:b/>
+          <w:bCs/>
           <w:sz w:val="28"/>
           <w:szCs w:val="28"/>
         </w:rPr>
@@ -6775,6 +8008,8 @@
         <w:jc w:val="both"/>
         <w:rPr>
           <w:rFonts w:ascii="Times New Roman" w:hAnsi="Times New Roman" w:cs="Times New Roman"/>
+          <w:b/>
+          <w:bCs/>
           <w:sz w:val="28"/>
           <w:szCs w:val="28"/>
         </w:rPr>
@@ -6790,6 +8025,8 @@
       <w:r>
         <w:rPr>
           <w:rFonts w:ascii="Times New Roman" w:hAnsi="Times New Roman" w:cs="Times New Roman"/>
+          <w:b/>
+          <w:bCs/>
           <w:sz w:val="28"/>
           <w:szCs w:val="28"/>
         </w:rPr>
@@ -6798,6 +8035,8 @@
       <w:r>
         <w:rPr>
           <w:rFonts w:ascii="Times New Roman" w:hAnsi="Times New Roman" w:cs="Times New Roman"/>
+          <w:b/>
+          <w:bCs/>
           <w:sz w:val="28"/>
           <w:szCs w:val="28"/>
         </w:rPr>
@@ -6806,6 +8045,8 @@
       <w:r>
         <w:rPr>
           <w:rFonts w:ascii="Times New Roman" w:hAnsi="Times New Roman" w:cs="Times New Roman"/>
+          <w:b/>
+          <w:bCs/>
           <w:sz w:val="28"/>
           <w:szCs w:val="28"/>
         </w:rPr>
@@ -6814,6 +8055,8 @@
       <w:r>
         <w:rPr>
           <w:rFonts w:ascii="Times New Roman" w:hAnsi="Times New Roman" w:cs="Times New Roman"/>
+          <w:b/>
+          <w:bCs/>
           <w:sz w:val="28"/>
           <w:szCs w:val="28"/>
         </w:rPr>
@@ -6822,6 +8065,8 @@
       <w:r>
         <w:rPr>
           <w:rFonts w:ascii="Times New Roman" w:hAnsi="Times New Roman" w:cs="Times New Roman"/>
+          <w:b/>
+          <w:bCs/>
           <w:sz w:val="28"/>
           <w:szCs w:val="28"/>
         </w:rPr>
@@ -8059,6 +9304,95 @@
     </w:lvl>
   </w:abstractNum>
   <w:abstractNum w:abstractNumId="9" w15:restartNumberingAfterBreak="0">
+    <w:nsid w:val="79A56F6F"/>
+    <w:multiLevelType w:val="hybridMultilevel"/>
+    <w:tmpl w:val="9906F6F6"/>
+    <w:lvl w:ilvl="0" w:tplc="C1463D1C">
+      <w:start w:val="1"/>
+      <w:numFmt w:val="decimal"/>
+      <w:lvlText w:val="%1."/>
+      <w:lvlJc w:val="left"/>
+      <w:pPr>
+        <w:ind w:left="720" w:hanging="360"/>
+      </w:pPr>
+      <w:rPr>
+        <w:rFonts w:ascii="Times New Roman" w:hAnsi="Times New Roman" w:cs="Times New Roman" w:hint="default"/>
+      </w:rPr>
+    </w:lvl>
+    <w:lvl w:ilvl="1" w:tplc="04190019" w:tentative="1">
+      <w:start w:val="1"/>
+      <w:numFmt w:val="lowerLetter"/>
+      <w:lvlText w:val="%2."/>
+      <w:lvlJc w:val="left"/>
+      <w:pPr>
+        <w:ind w:left="1440" w:hanging="360"/>
+      </w:pPr>
+    </w:lvl>
+    <w:lvl w:ilvl="2" w:tplc="0419001B" w:tentative="1">
+      <w:start w:val="1"/>
+      <w:numFmt w:val="lowerRoman"/>
+      <w:lvlText w:val="%3."/>
+      <w:lvlJc w:val="right"/>
+      <w:pPr>
+        <w:ind w:left="2160" w:hanging="180"/>
+      </w:pPr>
+    </w:lvl>
+    <w:lvl w:ilvl="3" w:tplc="0419000F" w:tentative="1">
+      <w:start w:val="1"/>
+      <w:numFmt w:val="decimal"/>
+      <w:lvlText w:val="%4."/>
+      <w:lvlJc w:val="left"/>
+      <w:pPr>
+        <w:ind w:left="2880" w:hanging="360"/>
+      </w:pPr>
+    </w:lvl>
+    <w:lvl w:ilvl="4" w:tplc="04190019" w:tentative="1">
+      <w:start w:val="1"/>
+      <w:numFmt w:val="lowerLetter"/>
+      <w:lvlText w:val="%5."/>
+      <w:lvlJc w:val="left"/>
+      <w:pPr>
+        <w:ind w:left="3600" w:hanging="360"/>
+      </w:pPr>
+    </w:lvl>
+    <w:lvl w:ilvl="5" w:tplc="0419001B" w:tentative="1">
+      <w:start w:val="1"/>
+      <w:numFmt w:val="lowerRoman"/>
+      <w:lvlText w:val="%6."/>
+      <w:lvlJc w:val="right"/>
+      <w:pPr>
+        <w:ind w:left="4320" w:hanging="180"/>
+      </w:pPr>
+    </w:lvl>
+    <w:lvl w:ilvl="6" w:tplc="0419000F" w:tentative="1">
+      <w:start w:val="1"/>
+      <w:numFmt w:val="decimal"/>
+      <w:lvlText w:val="%7."/>
+      <w:lvlJc w:val="left"/>
+      <w:pPr>
+        <w:ind w:left="5040" w:hanging="360"/>
+      </w:pPr>
+    </w:lvl>
+    <w:lvl w:ilvl="7" w:tplc="04190019" w:tentative="1">
+      <w:start w:val="1"/>
+      <w:numFmt w:val="lowerLetter"/>
+      <w:lvlText w:val="%8."/>
+      <w:lvlJc w:val="left"/>
+      <w:pPr>
+        <w:ind w:left="5760" w:hanging="360"/>
+      </w:pPr>
+    </w:lvl>
+    <w:lvl w:ilvl="8" w:tplc="0419001B" w:tentative="1">
+      <w:start w:val="1"/>
+      <w:numFmt w:val="lowerRoman"/>
+      <w:lvlText w:val="%9."/>
+      <w:lvlJc w:val="right"/>
+      <w:pPr>
+        <w:ind w:left="6480" w:hanging="180"/>
+      </w:pPr>
+    </w:lvl>
+  </w:abstractNum>
+  <w:abstractNum w:abstractNumId="10" w15:restartNumberingAfterBreak="0">
     <w:nsid w:val="7BF53318"/>
     <w:multiLevelType w:val="multilevel"/>
     <w:tmpl w:val="B9D4A73A"/>
@@ -8213,7 +9547,7 @@
     </w:lvlOverride>
   </w:num>
   <w:num w:numId="3">
-    <w:abstractNumId w:val="9"/>
+    <w:abstractNumId w:val="10"/>
   </w:num>
   <w:num w:numId="4">
     <w:abstractNumId w:val="7"/>
@@ -8235,6 +9569,9 @@
   </w:num>
   <w:num w:numId="10">
     <w:abstractNumId w:val="3"/>
+  </w:num>
+  <w:num w:numId="11">
+    <w:abstractNumId w:val="9"/>
   </w:num>
 </w:numbering>
 </file>
@@ -8639,7 +9976,7 @@
   <w:style w:type="paragraph" w:default="1" w:styleId="a">
     <w:name w:val="Normal"/>
     <w:qFormat/>
-    <w:rsid w:val="003F56E2"/>
+    <w:rsid w:val="00AF29A2"/>
     <w:pPr>
       <w:spacing w:after="0" w:line="240" w:lineRule="auto"/>
     </w:pPr>
